--- a/PBE/projetos/Avaliação.docx
+++ b/PBE/projetos/Avaliação.docx
@@ -32,7 +32,12 @@
         <w:rPr>
           <w:lang w:val="pt-BR"/>
         </w:rPr>
-        <w:tab/>
+        <w:t xml:space="preserve">    </w:t>
+      </w:r>
+      <w:r>
+        <w:rPr>
+          <w:lang w:val="pt-BR"/>
+        </w:rPr>
         <w:t>Avaliação</w:t>
       </w:r>
     </w:p>
@@ -46,11 +51,13 @@
     <w:p>
       <w:pPr>
         <w:rPr>
+          <w:sz w:val="24"/>
           <w:lang w:val="pt-BR"/>
         </w:rPr>
       </w:pPr>
       <w:r>
         <w:rPr>
+          <w:sz w:val="24"/>
           <w:lang w:val="pt-BR"/>
         </w:rPr>
         <w:t>Emily Ramos TBDS14</w:t>
@@ -72,20 +79,43 @@
     </w:p>
     <w:p>
       <w:pPr>
+        <w:ind w:left="2160" w:firstLine="720"/>
         <w:rPr>
+          <w:sz w:val="36"/>
+          <w:szCs w:val="36"/>
           <w:lang w:val="pt-BR"/>
         </w:rPr>
       </w:pPr>
       <w:r>
         <w:rPr>
+          <w:sz w:val="36"/>
+          <w:szCs w:val="36"/>
           <w:lang w:val="pt-BR"/>
         </w:rPr>
-        <w:t>Metodologia a serem pesquisadas:</w:t>
+        <w:t>Metodologia</w:t>
+      </w:r>
+      <w:r>
+        <w:rPr>
+          <w:sz w:val="36"/>
+          <w:szCs w:val="36"/>
+          <w:lang w:val="pt-BR"/>
+        </w:rPr>
+        <w:t>s</w:t>
+      </w:r>
+      <w:r>
+        <w:rPr>
+          <w:sz w:val="36"/>
+          <w:szCs w:val="36"/>
+          <w:lang w:val="pt-BR"/>
+        </w:rPr>
+        <w:t xml:space="preserve"> Clássicas</w:t>
       </w:r>
     </w:p>
     <w:p>
       <w:pPr>
         <w:rPr>
+          <w:sz w:val="36"/>
+          <w:szCs w:val="36"/>
           <w:lang w:val="pt-BR"/>
         </w:rPr>
       </w:pPr>
@@ -93,11 +123,792 @@
     <w:p>
       <w:pPr>
         <w:rPr>
+          <w:sz w:val="36"/>
+          <w:szCs w:val="36"/>
           <w:lang w:val="pt-BR"/>
         </w:rPr>
       </w:pPr>
+      <w:r>
+        <w:rPr>
+          <w:sz w:val="36"/>
+          <w:szCs w:val="36"/>
+          <w:lang w:val="pt-BR"/>
+        </w:rPr>
+        <w:t>Modelo cascata:</w:t>
+      </w:r>
+    </w:p>
+    <w:p>
+      <w:pPr>
+        <w:spacing w:before="100" w:beforeAutospacing="1" w:after="100" w:afterAutospacing="1"/>
+        <w:rPr>
+          <w:rFonts w:ascii="Times New Roman" w:eastAsia="Times New Roman" w:hAnsi="Times New Roman" w:cs="Times New Roman"/>
+          <w:sz w:val="24"/>
+          <w:szCs w:val="24"/>
+          <w:lang w:val="pt-BR" w:eastAsia="pt-BR"/>
+        </w:rPr>
+      </w:pPr>
+      <w:r>
+        <w:rPr>
+          <w:rFonts w:ascii="Times New Roman" w:eastAsia="Times New Roman" w:hAnsi="Times New Roman" w:cs="Times New Roman"/>
+          <w:sz w:val="24"/>
+          <w:szCs w:val="24"/>
+          <w:lang w:val="pt-BR" w:eastAsia="pt-BR"/>
+        </w:rPr>
+        <w:t>U</w:t>
+      </w:r>
+      <w:r>
+        <w:rPr>
+          <w:rFonts w:ascii="Times New Roman" w:eastAsia="Times New Roman" w:hAnsi="Times New Roman" w:cs="Times New Roman"/>
+          <w:sz w:val="24"/>
+          <w:szCs w:val="24"/>
+          <w:lang w:val="pt-BR" w:eastAsia="pt-BR"/>
+        </w:rPr>
+        <w:t>ma metodologia clássica de gestão de projetos baseada em uma abordagem linear e sequencial, onde cada fase precisa ser concluída antes de avançar para a próxima.</w:t>
+      </w:r>
+    </w:p>
+    <w:p>
+      <w:pPr>
+        <w:spacing w:before="100" w:beforeAutospacing="1" w:after="100" w:afterAutospacing="1"/>
+        <w:rPr>
+          <w:rFonts w:ascii="Times New Roman" w:eastAsia="Times New Roman" w:hAnsi="Times New Roman" w:cs="Times New Roman"/>
+          <w:sz w:val="24"/>
+          <w:szCs w:val="24"/>
+          <w:lang w:val="pt-BR" w:eastAsia="pt-BR"/>
+        </w:rPr>
+      </w:pPr>
+      <w:r>
+        <w:rPr>
+          <w:rFonts w:ascii="Times New Roman" w:eastAsia="Times New Roman" w:hAnsi="Times New Roman" w:cs="Times New Roman"/>
+          <w:sz w:val="24"/>
+          <w:szCs w:val="24"/>
+          <w:lang w:val="pt-BR" w:eastAsia="pt-BR"/>
+        </w:rPr>
+        <w:t>As principais etapas são:</w:t>
+      </w:r>
+    </w:p>
+    <w:p>
+      <w:pPr>
+        <w:numPr>
+          <w:ilvl w:val="0"/>
+          <w:numId w:val="31"/>
+        </w:numPr>
+        <w:spacing w:before="100" w:beforeAutospacing="1" w:after="100" w:afterAutospacing="1"/>
+        <w:rPr>
+          <w:rFonts w:ascii="Times New Roman" w:eastAsia="Times New Roman" w:hAnsi="Times New Roman" w:cs="Times New Roman"/>
+          <w:sz w:val="24"/>
+          <w:szCs w:val="24"/>
+          <w:lang w:val="pt-BR" w:eastAsia="pt-BR"/>
+        </w:rPr>
+      </w:pPr>
+      <w:r>
+        <w:rPr>
+          <w:rFonts w:ascii="Times New Roman" w:eastAsia="Times New Roman" w:hAnsi="Times New Roman" w:cs="Times New Roman"/>
+          <w:b/>
+          <w:bCs/>
+          <w:sz w:val="24"/>
+          <w:szCs w:val="24"/>
+          <w:lang w:val="pt-BR" w:eastAsia="pt-BR"/>
+        </w:rPr>
+        <w:t>Iniciação</w:t>
+      </w:r>
+      <w:r>
+        <w:rPr>
+          <w:rFonts w:ascii="Times New Roman" w:eastAsia="Times New Roman" w:hAnsi="Times New Roman" w:cs="Times New Roman"/>
+          <w:sz w:val="24"/>
+          <w:szCs w:val="24"/>
+          <w:lang w:val="pt-BR" w:eastAsia="pt-BR"/>
+        </w:rPr>
+        <w:t>: Definição dos requisitos, orçamento e ferramentas necessárias.</w:t>
+      </w:r>
+    </w:p>
+    <w:p>
+      <w:pPr>
+        <w:numPr>
+          <w:ilvl w:val="0"/>
+          <w:numId w:val="31"/>
+        </w:numPr>
+        <w:spacing w:before="100" w:beforeAutospacing="1" w:after="100" w:afterAutospacing="1"/>
+        <w:rPr>
+          <w:rFonts w:ascii="Times New Roman" w:eastAsia="Times New Roman" w:hAnsi="Times New Roman" w:cs="Times New Roman"/>
+          <w:sz w:val="24"/>
+          <w:szCs w:val="24"/>
+          <w:lang w:val="pt-BR" w:eastAsia="pt-BR"/>
+        </w:rPr>
+      </w:pPr>
+      <w:r>
+        <w:rPr>
+          <w:rFonts w:ascii="Times New Roman" w:eastAsia="Times New Roman" w:hAnsi="Times New Roman" w:cs="Times New Roman"/>
+          <w:b/>
+          <w:bCs/>
+          <w:sz w:val="24"/>
+          <w:szCs w:val="24"/>
+          <w:lang w:val="pt-BR" w:eastAsia="pt-BR"/>
+        </w:rPr>
+        <w:t>Planejamento</w:t>
+      </w:r>
+      <w:r>
+        <w:rPr>
+          <w:rFonts w:ascii="Times New Roman" w:eastAsia="Times New Roman" w:hAnsi="Times New Roman" w:cs="Times New Roman"/>
+          <w:sz w:val="24"/>
+          <w:szCs w:val="24"/>
+          <w:lang w:val="pt-BR" w:eastAsia="pt-BR"/>
+        </w:rPr>
+        <w:t>: Estruturação do projeto, incluindo equipe, cronograma, tarefas e metas.</w:t>
+      </w:r>
+    </w:p>
+    <w:p>
+      <w:pPr>
+        <w:numPr>
+          <w:ilvl w:val="0"/>
+          <w:numId w:val="31"/>
+        </w:numPr>
+        <w:spacing w:before="100" w:beforeAutospacing="1" w:after="100" w:afterAutospacing="1"/>
+        <w:rPr>
+          <w:rFonts w:ascii="Times New Roman" w:eastAsia="Times New Roman" w:hAnsi="Times New Roman" w:cs="Times New Roman"/>
+          <w:sz w:val="24"/>
+          <w:szCs w:val="24"/>
+          <w:lang w:val="pt-BR" w:eastAsia="pt-BR"/>
+        </w:rPr>
+      </w:pPr>
+      <w:r>
+        <w:rPr>
+          <w:rFonts w:ascii="Times New Roman" w:eastAsia="Times New Roman" w:hAnsi="Times New Roman" w:cs="Times New Roman"/>
+          <w:b/>
+          <w:bCs/>
+          <w:sz w:val="24"/>
+          <w:szCs w:val="24"/>
+          <w:lang w:val="pt-BR" w:eastAsia="pt-BR"/>
+        </w:rPr>
+        <w:t>Execução</w:t>
+      </w:r>
+      <w:r>
+        <w:rPr>
+          <w:rFonts w:ascii="Times New Roman" w:eastAsia="Times New Roman" w:hAnsi="Times New Roman" w:cs="Times New Roman"/>
+          <w:sz w:val="24"/>
+          <w:szCs w:val="24"/>
+          <w:lang w:val="pt-BR" w:eastAsia="pt-BR"/>
+        </w:rPr>
+        <w:t>: Implementação do plano de ação com acompanhamento contínuo.</w:t>
+      </w:r>
+    </w:p>
+    <w:p>
+      <w:pPr>
+        <w:numPr>
+          <w:ilvl w:val="0"/>
+          <w:numId w:val="31"/>
+        </w:numPr>
+        <w:spacing w:before="100" w:beforeAutospacing="1" w:after="100" w:afterAutospacing="1"/>
+        <w:rPr>
+          <w:rFonts w:ascii="Times New Roman" w:eastAsia="Times New Roman" w:hAnsi="Times New Roman" w:cs="Times New Roman"/>
+          <w:sz w:val="24"/>
+          <w:szCs w:val="24"/>
+          <w:lang w:val="pt-BR" w:eastAsia="pt-BR"/>
+        </w:rPr>
+      </w:pPr>
+      <w:r>
+        <w:rPr>
+          <w:rFonts w:ascii="Times New Roman" w:eastAsia="Times New Roman" w:hAnsi="Times New Roman" w:cs="Times New Roman"/>
+          <w:b/>
+          <w:bCs/>
+          <w:sz w:val="24"/>
+          <w:szCs w:val="24"/>
+          <w:lang w:val="pt-BR" w:eastAsia="pt-BR"/>
+        </w:rPr>
+        <w:t>Monitoramento e Controle</w:t>
+      </w:r>
+      <w:r>
+        <w:rPr>
+          <w:rFonts w:ascii="Times New Roman" w:eastAsia="Times New Roman" w:hAnsi="Times New Roman" w:cs="Times New Roman"/>
+          <w:sz w:val="24"/>
+          <w:szCs w:val="24"/>
+          <w:lang w:val="pt-BR" w:eastAsia="pt-BR"/>
+        </w:rPr>
+        <w:t>: Avaliação de indicadores, prazos e ajustes necessários.</w:t>
+      </w:r>
+    </w:p>
+    <w:p>
+      <w:pPr>
+        <w:numPr>
+          <w:ilvl w:val="0"/>
+          <w:numId w:val="31"/>
+        </w:numPr>
+        <w:spacing w:before="100" w:beforeAutospacing="1" w:after="100" w:afterAutospacing="1"/>
+        <w:rPr>
+          <w:rFonts w:ascii="Times New Roman" w:eastAsia="Times New Roman" w:hAnsi="Times New Roman" w:cs="Times New Roman"/>
+          <w:sz w:val="24"/>
+          <w:szCs w:val="24"/>
+          <w:lang w:val="pt-BR" w:eastAsia="pt-BR"/>
+        </w:rPr>
+      </w:pPr>
+      <w:r>
+        <w:rPr>
+          <w:rFonts w:ascii="Times New Roman" w:eastAsia="Times New Roman" w:hAnsi="Times New Roman" w:cs="Times New Roman"/>
+          <w:b/>
+          <w:bCs/>
+          <w:sz w:val="24"/>
+          <w:szCs w:val="24"/>
+          <w:lang w:val="pt-BR" w:eastAsia="pt-BR"/>
+        </w:rPr>
+        <w:t>Encerramento</w:t>
+      </w:r>
+      <w:r>
+        <w:rPr>
+          <w:rFonts w:ascii="Times New Roman" w:eastAsia="Times New Roman" w:hAnsi="Times New Roman" w:cs="Times New Roman"/>
+          <w:sz w:val="24"/>
+          <w:szCs w:val="24"/>
+          <w:lang w:val="pt-BR" w:eastAsia="pt-BR"/>
+        </w:rPr>
+        <w:t>: Revisão dos resultados para aprimoramento em futuros projetos.</w:t>
+      </w:r>
+    </w:p>
+    <w:p>
+      <w:pPr>
+        <w:spacing w:before="100" w:beforeAutospacing="1" w:after="100" w:afterAutospacing="1"/>
+        <w:rPr>
+          <w:rFonts w:ascii="Times New Roman" w:eastAsia="Times New Roman" w:hAnsi="Times New Roman" w:cs="Times New Roman"/>
+          <w:sz w:val="24"/>
+          <w:szCs w:val="24"/>
+          <w:lang w:val="pt-BR" w:eastAsia="pt-BR"/>
+        </w:rPr>
+      </w:pPr>
+      <w:r>
+        <w:rPr>
+          <w:rFonts w:ascii="Times New Roman" w:eastAsia="Times New Roman" w:hAnsi="Times New Roman" w:cs="Times New Roman"/>
+          <w:sz w:val="24"/>
+          <w:szCs w:val="24"/>
+          <w:lang w:val="pt-BR" w:eastAsia="pt-BR"/>
+        </w:rPr>
+        <w:t>Ele</w:t>
+      </w:r>
+      <w:r>
+        <w:rPr>
+          <w:rFonts w:ascii="Times New Roman" w:eastAsia="Times New Roman" w:hAnsi="Times New Roman" w:cs="Times New Roman"/>
+          <w:sz w:val="24"/>
+          <w:szCs w:val="24"/>
+          <w:lang w:val="pt-BR" w:eastAsia="pt-BR"/>
+        </w:rPr>
+        <w:t xml:space="preserve"> apresenta vantagens como facilidade de gerenciamento, otimização do tempo e maior disciplina, pois cada fase tem etapas bem definidas.</w:t>
+      </w:r>
+    </w:p>
+    <w:p>
+      <w:pPr>
+        <w:spacing w:before="100" w:beforeAutospacing="1" w:after="100" w:afterAutospacing="1"/>
+        <w:rPr>
+          <w:rFonts w:ascii="Times New Roman" w:eastAsia="Times New Roman" w:hAnsi="Times New Roman" w:cs="Times New Roman"/>
+          <w:sz w:val="24"/>
+          <w:szCs w:val="24"/>
+          <w:lang w:val="pt-BR" w:eastAsia="pt-BR"/>
+        </w:rPr>
+      </w:pPr>
+      <w:r>
+        <w:rPr>
+          <w:rFonts w:ascii="Times New Roman" w:eastAsia="Times New Roman" w:hAnsi="Times New Roman" w:cs="Times New Roman"/>
+          <w:sz w:val="24"/>
+          <w:szCs w:val="24"/>
+          <w:lang w:val="pt-BR" w:eastAsia="pt-BR"/>
+        </w:rPr>
+        <w:t>Para aplicar essa metodologia com eficiência, é essencial definir bem cada etapa, criar um cronograma detalhado e monitorar constantemente o andamento do projeto.</w:t>
+      </w:r>
+    </w:p>
+    <w:p>
+      <w:pPr>
+        <w:spacing w:before="100" w:beforeAutospacing="1" w:after="100" w:afterAutospacing="1"/>
+        <w:rPr>
+          <w:rFonts w:ascii="Times New Roman" w:eastAsia="Times New Roman" w:hAnsi="Times New Roman" w:cs="Times New Roman"/>
+          <w:sz w:val="24"/>
+          <w:szCs w:val="24"/>
+          <w:lang w:val="pt-BR" w:eastAsia="pt-BR"/>
+        </w:rPr>
+      </w:pPr>
+    </w:p>
+    <w:p>
+      <w:pPr>
+        <w:rPr>
+          <w:sz w:val="36"/>
+          <w:szCs w:val="36"/>
+          <w:lang w:val="pt-BR"/>
+        </w:rPr>
+      </w:pPr>
+      <w:r>
+        <w:rPr>
+          <w:sz w:val="36"/>
+          <w:szCs w:val="36"/>
+          <w:lang w:val="pt-BR"/>
+        </w:rPr>
+        <w:t>Modelo</w:t>
+      </w:r>
+      <w:r>
+        <w:rPr>
+          <w:sz w:val="36"/>
+          <w:szCs w:val="36"/>
+          <w:lang w:val="pt-BR"/>
+        </w:rPr>
+        <w:t xml:space="preserve"> V-</w:t>
+      </w:r>
+      <w:proofErr w:type="spellStart"/>
+      <w:r>
+        <w:rPr>
+          <w:sz w:val="36"/>
+          <w:szCs w:val="36"/>
+          <w:lang w:val="pt-BR"/>
+        </w:rPr>
+        <w:t>Model</w:t>
+      </w:r>
+      <w:proofErr w:type="spellEnd"/>
+      <w:r>
+        <w:rPr>
+          <w:sz w:val="36"/>
+          <w:szCs w:val="36"/>
+          <w:lang w:val="pt-BR"/>
+        </w:rPr>
+        <w:t>:</w:t>
+      </w:r>
+    </w:p>
+    <w:p>
+      <w:pPr>
+        <w:spacing w:before="100" w:beforeAutospacing="1" w:after="100" w:afterAutospacing="1"/>
+        <w:rPr>
+          <w:rFonts w:ascii="Times New Roman" w:eastAsia="Times New Roman" w:hAnsi="Times New Roman" w:cs="Times New Roman"/>
+          <w:sz w:val="24"/>
+          <w:szCs w:val="24"/>
+          <w:lang w:val="pt-BR" w:eastAsia="pt-BR"/>
+        </w:rPr>
+      </w:pPr>
+      <w:r>
+        <w:rPr>
+          <w:rFonts w:ascii="Times New Roman" w:eastAsia="Times New Roman" w:hAnsi="Times New Roman" w:cs="Times New Roman"/>
+          <w:sz w:val="24"/>
+          <w:szCs w:val="24"/>
+          <w:lang w:val="pt-BR" w:eastAsia="pt-BR"/>
+        </w:rPr>
+        <w:t>Uma</w:t>
+      </w:r>
+      <w:r>
+        <w:rPr>
+          <w:rFonts w:ascii="Times New Roman" w:eastAsia="Times New Roman" w:hAnsi="Times New Roman" w:cs="Times New Roman"/>
+          <w:sz w:val="24"/>
+          <w:szCs w:val="24"/>
+          <w:lang w:val="pt-BR" w:eastAsia="pt-BR"/>
+        </w:rPr>
+        <w:t xml:space="preserve"> variação </w:t>
+      </w:r>
+      <w:proofErr w:type="gramStart"/>
+      <w:r>
+        <w:rPr>
+          <w:rFonts w:ascii="Times New Roman" w:eastAsia="Times New Roman" w:hAnsi="Times New Roman" w:cs="Times New Roman"/>
+          <w:sz w:val="24"/>
+          <w:szCs w:val="24"/>
+          <w:lang w:val="pt-BR" w:eastAsia="pt-BR"/>
+        </w:rPr>
+        <w:t>do modelo cascata</w:t>
+      </w:r>
+      <w:proofErr w:type="gramEnd"/>
+      <w:r>
+        <w:rPr>
+          <w:rFonts w:ascii="Times New Roman" w:eastAsia="Times New Roman" w:hAnsi="Times New Roman" w:cs="Times New Roman"/>
+          <w:sz w:val="24"/>
+          <w:szCs w:val="24"/>
+          <w:lang w:val="pt-BR" w:eastAsia="pt-BR"/>
+        </w:rPr>
+        <w:t>, utilizada principalmente no desenvolvimento de software. Ele mantém uma abordagem sequencial, mas enfatiza a relação entre cada fase de desenvolvimento e sua respectiva fase de testes. O processo segue um formato de "V", onde a descida representa o d</w:t>
+      </w:r>
       <w:bookmarkStart w:id="0" w:name="_GoBack"/>
       <w:bookmarkEnd w:id="0"/>
+      <w:r>
+        <w:rPr>
+          <w:rFonts w:ascii="Times New Roman" w:eastAsia="Times New Roman" w:hAnsi="Times New Roman" w:cs="Times New Roman"/>
+          <w:sz w:val="24"/>
+          <w:szCs w:val="24"/>
+          <w:lang w:val="pt-BR" w:eastAsia="pt-BR"/>
+        </w:rPr>
+        <w:t>esenvolvimento e a subida representa a validação.</w:t>
+      </w:r>
+    </w:p>
+    <w:p>
+      <w:pPr>
+        <w:spacing w:before="100" w:beforeAutospacing="1" w:after="100" w:afterAutospacing="1"/>
+        <w:rPr>
+          <w:rFonts w:ascii="Times New Roman" w:eastAsia="Times New Roman" w:hAnsi="Times New Roman" w:cs="Times New Roman"/>
+          <w:sz w:val="24"/>
+          <w:szCs w:val="24"/>
+          <w:lang w:val="pt-BR" w:eastAsia="pt-BR"/>
+        </w:rPr>
+      </w:pPr>
+      <w:r>
+        <w:rPr>
+          <w:rFonts w:ascii="Times New Roman" w:eastAsia="Times New Roman" w:hAnsi="Times New Roman" w:cs="Times New Roman"/>
+          <w:sz w:val="24"/>
+          <w:szCs w:val="24"/>
+          <w:lang w:val="pt-BR" w:eastAsia="pt-BR"/>
+        </w:rPr>
+        <w:t>As principais etapas são:</w:t>
+      </w:r>
+    </w:p>
+    <w:p>
+      <w:pPr>
+        <w:numPr>
+          <w:ilvl w:val="0"/>
+          <w:numId w:val="32"/>
+        </w:numPr>
+        <w:spacing w:before="100" w:beforeAutospacing="1" w:after="100" w:afterAutospacing="1"/>
+        <w:rPr>
+          <w:rFonts w:ascii="Times New Roman" w:eastAsia="Times New Roman" w:hAnsi="Times New Roman" w:cs="Times New Roman"/>
+          <w:sz w:val="24"/>
+          <w:szCs w:val="24"/>
+          <w:lang w:val="pt-BR" w:eastAsia="pt-BR"/>
+        </w:rPr>
+      </w:pPr>
+      <w:r>
+        <w:rPr>
+          <w:rFonts w:ascii="Times New Roman" w:eastAsia="Times New Roman" w:hAnsi="Times New Roman" w:cs="Times New Roman"/>
+          <w:b/>
+          <w:bCs/>
+          <w:sz w:val="24"/>
+          <w:szCs w:val="24"/>
+          <w:lang w:val="pt-BR" w:eastAsia="pt-BR"/>
+        </w:rPr>
+        <w:t>Definição de Requisitos</w:t>
+      </w:r>
+      <w:r>
+        <w:rPr>
+          <w:rFonts w:ascii="Times New Roman" w:eastAsia="Times New Roman" w:hAnsi="Times New Roman" w:cs="Times New Roman"/>
+          <w:sz w:val="24"/>
+          <w:szCs w:val="24"/>
+          <w:lang w:val="pt-BR" w:eastAsia="pt-BR"/>
+        </w:rPr>
+        <w:t>: Levantamento das necessidades do sistema.</w:t>
+      </w:r>
+    </w:p>
+    <w:p>
+      <w:pPr>
+        <w:numPr>
+          <w:ilvl w:val="0"/>
+          <w:numId w:val="32"/>
+        </w:numPr>
+        <w:spacing w:before="100" w:beforeAutospacing="1" w:after="100" w:afterAutospacing="1"/>
+        <w:rPr>
+          <w:rFonts w:ascii="Times New Roman" w:eastAsia="Times New Roman" w:hAnsi="Times New Roman" w:cs="Times New Roman"/>
+          <w:sz w:val="24"/>
+          <w:szCs w:val="24"/>
+          <w:lang w:val="pt-BR" w:eastAsia="pt-BR"/>
+        </w:rPr>
+      </w:pPr>
+      <w:r>
+        <w:rPr>
+          <w:rFonts w:ascii="Times New Roman" w:eastAsia="Times New Roman" w:hAnsi="Times New Roman" w:cs="Times New Roman"/>
+          <w:b/>
+          <w:bCs/>
+          <w:sz w:val="24"/>
+          <w:szCs w:val="24"/>
+          <w:lang w:val="pt-BR" w:eastAsia="pt-BR"/>
+        </w:rPr>
+        <w:t>Especificação Funcional</w:t>
+      </w:r>
+      <w:r>
+        <w:rPr>
+          <w:rFonts w:ascii="Times New Roman" w:eastAsia="Times New Roman" w:hAnsi="Times New Roman" w:cs="Times New Roman"/>
+          <w:sz w:val="24"/>
+          <w:szCs w:val="24"/>
+          <w:lang w:val="pt-BR" w:eastAsia="pt-BR"/>
+        </w:rPr>
+        <w:t>: Detalhamento de como o sistema deve funcionar.</w:t>
+      </w:r>
+    </w:p>
+    <w:p>
+      <w:pPr>
+        <w:numPr>
+          <w:ilvl w:val="0"/>
+          <w:numId w:val="32"/>
+        </w:numPr>
+        <w:spacing w:before="100" w:beforeAutospacing="1" w:after="100" w:afterAutospacing="1"/>
+        <w:rPr>
+          <w:rFonts w:ascii="Times New Roman" w:eastAsia="Times New Roman" w:hAnsi="Times New Roman" w:cs="Times New Roman"/>
+          <w:sz w:val="24"/>
+          <w:szCs w:val="24"/>
+          <w:lang w:val="pt-BR" w:eastAsia="pt-BR"/>
+        </w:rPr>
+      </w:pPr>
+      <w:r>
+        <w:rPr>
+          <w:rFonts w:ascii="Times New Roman" w:eastAsia="Times New Roman" w:hAnsi="Times New Roman" w:cs="Times New Roman"/>
+          <w:b/>
+          <w:bCs/>
+          <w:sz w:val="24"/>
+          <w:szCs w:val="24"/>
+          <w:lang w:val="pt-BR" w:eastAsia="pt-BR"/>
+        </w:rPr>
+        <w:t>Design Arquitetural</w:t>
+      </w:r>
+      <w:r>
+        <w:rPr>
+          <w:rFonts w:ascii="Times New Roman" w:eastAsia="Times New Roman" w:hAnsi="Times New Roman" w:cs="Times New Roman"/>
+          <w:sz w:val="24"/>
+          <w:szCs w:val="24"/>
+          <w:lang w:val="pt-BR" w:eastAsia="pt-BR"/>
+        </w:rPr>
+        <w:t>: Estrutura do sistema e divisão em módulos.</w:t>
+      </w:r>
+    </w:p>
+    <w:p>
+      <w:pPr>
+        <w:numPr>
+          <w:ilvl w:val="0"/>
+          <w:numId w:val="32"/>
+        </w:numPr>
+        <w:spacing w:before="100" w:beforeAutospacing="1" w:after="100" w:afterAutospacing="1"/>
+        <w:rPr>
+          <w:rFonts w:ascii="Times New Roman" w:eastAsia="Times New Roman" w:hAnsi="Times New Roman" w:cs="Times New Roman"/>
+          <w:sz w:val="24"/>
+          <w:szCs w:val="24"/>
+          <w:lang w:val="pt-BR" w:eastAsia="pt-BR"/>
+        </w:rPr>
+      </w:pPr>
+      <w:r>
+        <w:rPr>
+          <w:rFonts w:ascii="Times New Roman" w:eastAsia="Times New Roman" w:hAnsi="Times New Roman" w:cs="Times New Roman"/>
+          <w:b/>
+          <w:bCs/>
+          <w:sz w:val="24"/>
+          <w:szCs w:val="24"/>
+          <w:lang w:val="pt-BR" w:eastAsia="pt-BR"/>
+        </w:rPr>
+        <w:t>Design de Componentes</w:t>
+      </w:r>
+      <w:r>
+        <w:rPr>
+          <w:rFonts w:ascii="Times New Roman" w:eastAsia="Times New Roman" w:hAnsi="Times New Roman" w:cs="Times New Roman"/>
+          <w:sz w:val="24"/>
+          <w:szCs w:val="24"/>
+          <w:lang w:val="pt-BR" w:eastAsia="pt-BR"/>
+        </w:rPr>
+        <w:t>: Especificação detalhada de cada módulo.</w:t>
+      </w:r>
+    </w:p>
+    <w:p>
+      <w:pPr>
+        <w:numPr>
+          <w:ilvl w:val="0"/>
+          <w:numId w:val="32"/>
+        </w:numPr>
+        <w:spacing w:before="100" w:beforeAutospacing="1" w:after="100" w:afterAutospacing="1"/>
+        <w:rPr>
+          <w:rFonts w:ascii="Times New Roman" w:eastAsia="Times New Roman" w:hAnsi="Times New Roman" w:cs="Times New Roman"/>
+          <w:sz w:val="24"/>
+          <w:szCs w:val="24"/>
+          <w:lang w:val="pt-BR" w:eastAsia="pt-BR"/>
+        </w:rPr>
+      </w:pPr>
+      <w:r>
+        <w:rPr>
+          <w:rFonts w:ascii="Times New Roman" w:eastAsia="Times New Roman" w:hAnsi="Times New Roman" w:cs="Times New Roman"/>
+          <w:b/>
+          <w:bCs/>
+          <w:sz w:val="24"/>
+          <w:szCs w:val="24"/>
+          <w:lang w:val="pt-BR" w:eastAsia="pt-BR"/>
+        </w:rPr>
+        <w:t>Implementação</w:t>
+      </w:r>
+      <w:r>
+        <w:rPr>
+          <w:rFonts w:ascii="Times New Roman" w:eastAsia="Times New Roman" w:hAnsi="Times New Roman" w:cs="Times New Roman"/>
+          <w:sz w:val="24"/>
+          <w:szCs w:val="24"/>
+          <w:lang w:val="pt-BR" w:eastAsia="pt-BR"/>
+        </w:rPr>
+        <w:t>: Desenvolvimento do código do sistema.</w:t>
+      </w:r>
+    </w:p>
+    <w:p>
+      <w:pPr>
+        <w:numPr>
+          <w:ilvl w:val="0"/>
+          <w:numId w:val="32"/>
+        </w:numPr>
+        <w:spacing w:before="100" w:beforeAutospacing="1" w:after="100" w:afterAutospacing="1"/>
+        <w:rPr>
+          <w:rFonts w:ascii="Times New Roman" w:eastAsia="Times New Roman" w:hAnsi="Times New Roman" w:cs="Times New Roman"/>
+          <w:sz w:val="24"/>
+          <w:szCs w:val="24"/>
+          <w:lang w:val="pt-BR" w:eastAsia="pt-BR"/>
+        </w:rPr>
+      </w:pPr>
+      <w:r>
+        <w:rPr>
+          <w:rFonts w:ascii="Times New Roman" w:eastAsia="Times New Roman" w:hAnsi="Times New Roman" w:cs="Times New Roman"/>
+          <w:b/>
+          <w:bCs/>
+          <w:sz w:val="24"/>
+          <w:szCs w:val="24"/>
+          <w:lang w:val="pt-BR" w:eastAsia="pt-BR"/>
+        </w:rPr>
+        <w:t>Testes Unitários</w:t>
+      </w:r>
+      <w:r>
+        <w:rPr>
+          <w:rFonts w:ascii="Times New Roman" w:eastAsia="Times New Roman" w:hAnsi="Times New Roman" w:cs="Times New Roman"/>
+          <w:sz w:val="24"/>
+          <w:szCs w:val="24"/>
+          <w:lang w:val="pt-BR" w:eastAsia="pt-BR"/>
+        </w:rPr>
+        <w:t>: Verificação individual de cada módulo.</w:t>
+      </w:r>
+    </w:p>
+    <w:p>
+      <w:pPr>
+        <w:numPr>
+          <w:ilvl w:val="0"/>
+          <w:numId w:val="32"/>
+        </w:numPr>
+        <w:spacing w:before="100" w:beforeAutospacing="1" w:after="100" w:afterAutospacing="1"/>
+        <w:rPr>
+          <w:rFonts w:ascii="Times New Roman" w:eastAsia="Times New Roman" w:hAnsi="Times New Roman" w:cs="Times New Roman"/>
+          <w:sz w:val="24"/>
+          <w:szCs w:val="24"/>
+          <w:lang w:val="pt-BR" w:eastAsia="pt-BR"/>
+        </w:rPr>
+      </w:pPr>
+      <w:r>
+        <w:rPr>
+          <w:rFonts w:ascii="Times New Roman" w:eastAsia="Times New Roman" w:hAnsi="Times New Roman" w:cs="Times New Roman"/>
+          <w:b/>
+          <w:bCs/>
+          <w:sz w:val="24"/>
+          <w:szCs w:val="24"/>
+          <w:lang w:val="pt-BR" w:eastAsia="pt-BR"/>
+        </w:rPr>
+        <w:t>Testes de Integração</w:t>
+      </w:r>
+      <w:r>
+        <w:rPr>
+          <w:rFonts w:ascii="Times New Roman" w:eastAsia="Times New Roman" w:hAnsi="Times New Roman" w:cs="Times New Roman"/>
+          <w:sz w:val="24"/>
+          <w:szCs w:val="24"/>
+          <w:lang w:val="pt-BR" w:eastAsia="pt-BR"/>
+        </w:rPr>
+        <w:t>: Validação da interação entre os módulos.</w:t>
+      </w:r>
+    </w:p>
+    <w:p>
+      <w:pPr>
+        <w:numPr>
+          <w:ilvl w:val="0"/>
+          <w:numId w:val="32"/>
+        </w:numPr>
+        <w:spacing w:before="100" w:beforeAutospacing="1" w:after="100" w:afterAutospacing="1"/>
+        <w:rPr>
+          <w:rFonts w:ascii="Times New Roman" w:eastAsia="Times New Roman" w:hAnsi="Times New Roman" w:cs="Times New Roman"/>
+          <w:sz w:val="24"/>
+          <w:szCs w:val="24"/>
+          <w:lang w:val="pt-BR" w:eastAsia="pt-BR"/>
+        </w:rPr>
+      </w:pPr>
+      <w:r>
+        <w:rPr>
+          <w:rFonts w:ascii="Times New Roman" w:eastAsia="Times New Roman" w:hAnsi="Times New Roman" w:cs="Times New Roman"/>
+          <w:b/>
+          <w:bCs/>
+          <w:sz w:val="24"/>
+          <w:szCs w:val="24"/>
+          <w:lang w:val="pt-BR" w:eastAsia="pt-BR"/>
+        </w:rPr>
+        <w:t>Testes de Sistema</w:t>
+      </w:r>
+      <w:r>
+        <w:rPr>
+          <w:rFonts w:ascii="Times New Roman" w:eastAsia="Times New Roman" w:hAnsi="Times New Roman" w:cs="Times New Roman"/>
+          <w:sz w:val="24"/>
+          <w:szCs w:val="24"/>
+          <w:lang w:val="pt-BR" w:eastAsia="pt-BR"/>
+        </w:rPr>
+        <w:t>: Verificação do funcionamento completo do software.</w:t>
+      </w:r>
+    </w:p>
+    <w:p>
+      <w:pPr>
+        <w:numPr>
+          <w:ilvl w:val="0"/>
+          <w:numId w:val="32"/>
+        </w:numPr>
+        <w:spacing w:before="100" w:beforeAutospacing="1" w:after="100" w:afterAutospacing="1"/>
+        <w:rPr>
+          <w:rFonts w:ascii="Times New Roman" w:eastAsia="Times New Roman" w:hAnsi="Times New Roman" w:cs="Times New Roman"/>
+          <w:sz w:val="24"/>
+          <w:szCs w:val="24"/>
+          <w:lang w:val="pt-BR" w:eastAsia="pt-BR"/>
+        </w:rPr>
+      </w:pPr>
+      <w:r>
+        <w:rPr>
+          <w:rFonts w:ascii="Times New Roman" w:eastAsia="Times New Roman" w:hAnsi="Times New Roman" w:cs="Times New Roman"/>
+          <w:b/>
+          <w:bCs/>
+          <w:sz w:val="24"/>
+          <w:szCs w:val="24"/>
+          <w:lang w:val="pt-BR" w:eastAsia="pt-BR"/>
+        </w:rPr>
+        <w:lastRenderedPageBreak/>
+        <w:t>Testes de Aceitação</w:t>
+      </w:r>
+      <w:r>
+        <w:rPr>
+          <w:rFonts w:ascii="Times New Roman" w:eastAsia="Times New Roman" w:hAnsi="Times New Roman" w:cs="Times New Roman"/>
+          <w:sz w:val="24"/>
+          <w:szCs w:val="24"/>
+          <w:lang w:val="pt-BR" w:eastAsia="pt-BR"/>
+        </w:rPr>
+        <w:t>: Validação final baseada nos requisitos do usuário.</w:t>
+      </w:r>
+    </w:p>
+    <w:p>
+      <w:pPr>
+        <w:spacing w:before="100" w:beforeAutospacing="1" w:after="100" w:afterAutospacing="1"/>
+        <w:rPr>
+          <w:rFonts w:ascii="Times New Roman" w:eastAsia="Times New Roman" w:hAnsi="Times New Roman" w:cs="Times New Roman"/>
+          <w:sz w:val="24"/>
+          <w:szCs w:val="24"/>
+          <w:lang w:val="pt-BR" w:eastAsia="pt-BR"/>
+        </w:rPr>
+      </w:pPr>
+      <w:r>
+        <w:rPr>
+          <w:rFonts w:ascii="Times New Roman" w:eastAsia="Times New Roman" w:hAnsi="Times New Roman" w:cs="Times New Roman"/>
+          <w:sz w:val="24"/>
+          <w:szCs w:val="24"/>
+          <w:lang w:val="pt-BR" w:eastAsia="pt-BR"/>
+        </w:rPr>
+        <w:t>Ele garante</w:t>
+      </w:r>
+      <w:r>
+        <w:rPr>
+          <w:rFonts w:ascii="Times New Roman" w:eastAsia="Times New Roman" w:hAnsi="Times New Roman" w:cs="Times New Roman"/>
+          <w:sz w:val="24"/>
+          <w:szCs w:val="24"/>
+          <w:lang w:val="pt-BR" w:eastAsia="pt-BR"/>
+        </w:rPr>
+        <w:t xml:space="preserve"> maior qualidade ao associar cada fase de desenvolvimento a uma fase de teste correspondente, permitindo a detecção precoce de falhas. Sua principal vantagem é a previsibilidade e a organização, mas exige planejamento rigoroso e pouca flexibilidade para mudanças.</w:t>
+      </w:r>
+    </w:p>
+    <w:p>
+      <w:pPr>
+        <w:spacing w:before="100" w:beforeAutospacing="1" w:after="100" w:afterAutospacing="1"/>
+        <w:rPr>
+          <w:rFonts w:ascii="Times New Roman" w:eastAsia="Times New Roman" w:hAnsi="Times New Roman" w:cs="Times New Roman"/>
+          <w:sz w:val="24"/>
+          <w:szCs w:val="24"/>
+          <w:lang w:val="pt-BR" w:eastAsia="pt-BR"/>
+        </w:rPr>
+      </w:pPr>
+    </w:p>
+    <w:p>
+      <w:pPr>
+        <w:pStyle w:val="NormalWeb"/>
+        <w:shd w:val="clear" w:color="auto" w:fill="FFFFFF"/>
+        <w:rPr>
+          <w:rFonts w:ascii="Calibri" w:eastAsiaTheme="majorEastAsia" w:hAnsi="Calibri" w:cs="Calibri"/>
+          <w:lang w:val="pt-BR"/>
+        </w:rPr>
+      </w:pPr>
     </w:p>
     <w:p>
       <w:pPr>
@@ -703,6 +1514,155 @@
     </w:lvl>
   </w:abstractNum>
   <w:abstractNum w:abstractNumId="14" w15:restartNumberingAfterBreak="0">
+    <w:nsid w:val="1A65576F"/>
+    <w:multiLevelType w:val="multilevel"/>
+    <w:tmpl w:val="21A6422E"/>
+    <w:lvl w:ilvl="0">
+      <w:start w:val="1"/>
+      <w:numFmt w:val="bullet"/>
+      <w:lvlText w:val=""/>
+      <w:lvlJc w:val="left"/>
+      <w:pPr>
+        <w:tabs>
+          <w:tab w:val="num" w:pos="720"/>
+        </w:tabs>
+        <w:ind w:left="720" w:hanging="360"/>
+      </w:pPr>
+      <w:rPr>
+        <w:rFonts w:ascii="Symbol" w:hAnsi="Symbol" w:hint="default"/>
+        <w:sz w:val="20"/>
+      </w:rPr>
+    </w:lvl>
+    <w:lvl w:ilvl="1" w:tentative="1">
+      <w:start w:val="1"/>
+      <w:numFmt w:val="bullet"/>
+      <w:lvlText w:val="o"/>
+      <w:lvlJc w:val="left"/>
+      <w:pPr>
+        <w:tabs>
+          <w:tab w:val="num" w:pos="1440"/>
+        </w:tabs>
+        <w:ind w:left="1440" w:hanging="360"/>
+      </w:pPr>
+      <w:rPr>
+        <w:rFonts w:ascii="Courier New" w:hAnsi="Courier New" w:hint="default"/>
+        <w:sz w:val="20"/>
+      </w:rPr>
+    </w:lvl>
+    <w:lvl w:ilvl="2" w:tentative="1">
+      <w:start w:val="1"/>
+      <w:numFmt w:val="bullet"/>
+      <w:lvlText w:val=""/>
+      <w:lvlJc w:val="left"/>
+      <w:pPr>
+        <w:tabs>
+          <w:tab w:val="num" w:pos="2160"/>
+        </w:tabs>
+        <w:ind w:left="2160" w:hanging="360"/>
+      </w:pPr>
+      <w:rPr>
+        <w:rFonts w:ascii="Wingdings" w:hAnsi="Wingdings" w:hint="default"/>
+        <w:sz w:val="20"/>
+      </w:rPr>
+    </w:lvl>
+    <w:lvl w:ilvl="3" w:tentative="1">
+      <w:start w:val="1"/>
+      <w:numFmt w:val="bullet"/>
+      <w:lvlText w:val=""/>
+      <w:lvlJc w:val="left"/>
+      <w:pPr>
+        <w:tabs>
+          <w:tab w:val="num" w:pos="2880"/>
+        </w:tabs>
+        <w:ind w:left="2880" w:hanging="360"/>
+      </w:pPr>
+      <w:rPr>
+        <w:rFonts w:ascii="Wingdings" w:hAnsi="Wingdings" w:hint="default"/>
+        <w:sz w:val="20"/>
+      </w:rPr>
+    </w:lvl>
+    <w:lvl w:ilvl="4" w:tentative="1">
+      <w:start w:val="1"/>
+      <w:numFmt w:val="bullet"/>
+      <w:lvlText w:val=""/>
+      <w:lvlJc w:val="left"/>
+      <w:pPr>
+        <w:tabs>
+          <w:tab w:val="num" w:pos="3600"/>
+        </w:tabs>
+        <w:ind w:left="3600" w:hanging="360"/>
+      </w:pPr>
+      <w:rPr>
+        <w:rFonts w:ascii="Wingdings" w:hAnsi="Wingdings" w:hint="default"/>
+        <w:sz w:val="20"/>
+      </w:rPr>
+    </w:lvl>
+    <w:lvl w:ilvl="5" w:tentative="1">
+      <w:start w:val="1"/>
+      <w:numFmt w:val="bullet"/>
+      <w:lvlText w:val=""/>
+      <w:lvlJc w:val="left"/>
+      <w:pPr>
+        <w:tabs>
+          <w:tab w:val="num" w:pos="4320"/>
+        </w:tabs>
+        <w:ind w:left="4320" w:hanging="360"/>
+      </w:pPr>
+      <w:rPr>
+        <w:rFonts w:ascii="Wingdings" w:hAnsi="Wingdings" w:hint="default"/>
+        <w:sz w:val="20"/>
+      </w:rPr>
+    </w:lvl>
+    <w:lvl w:ilvl="6" w:tentative="1">
+      <w:start w:val="1"/>
+      <w:numFmt w:val="bullet"/>
+      <w:lvlText w:val=""/>
+      <w:lvlJc w:val="left"/>
+      <w:pPr>
+        <w:tabs>
+          <w:tab w:val="num" w:pos="5040"/>
+        </w:tabs>
+        <w:ind w:left="5040" w:hanging="360"/>
+      </w:pPr>
+      <w:rPr>
+        <w:rFonts w:ascii="Wingdings" w:hAnsi="Wingdings" w:hint="default"/>
+        <w:sz w:val="20"/>
+      </w:rPr>
+    </w:lvl>
+    <w:lvl w:ilvl="7" w:tentative="1">
+      <w:start w:val="1"/>
+      <w:numFmt w:val="bullet"/>
+      <w:lvlText w:val=""/>
+      <w:lvlJc w:val="left"/>
+      <w:pPr>
+        <w:tabs>
+          <w:tab w:val="num" w:pos="5760"/>
+        </w:tabs>
+        <w:ind w:left="5760" w:hanging="360"/>
+      </w:pPr>
+      <w:rPr>
+        <w:rFonts w:ascii="Wingdings" w:hAnsi="Wingdings" w:hint="default"/>
+        <w:sz w:val="20"/>
+      </w:rPr>
+    </w:lvl>
+    <w:lvl w:ilvl="8" w:tentative="1">
+      <w:start w:val="1"/>
+      <w:numFmt w:val="bullet"/>
+      <w:lvlText w:val=""/>
+      <w:lvlJc w:val="left"/>
+      <w:pPr>
+        <w:tabs>
+          <w:tab w:val="num" w:pos="6480"/>
+        </w:tabs>
+        <w:ind w:left="6480" w:hanging="360"/>
+      </w:pPr>
+      <w:rPr>
+        <w:rFonts w:ascii="Wingdings" w:hAnsi="Wingdings" w:hint="default"/>
+        <w:sz w:val="20"/>
+      </w:rPr>
+    </w:lvl>
+  </w:abstractNum>
+  <w:abstractNum w:abstractNumId="15" w15:restartNumberingAfterBreak="0">
     <w:nsid w:val="1D21326B"/>
     <w:multiLevelType w:val="multilevel"/>
     <w:tmpl w:val="04090023"/>
@@ -793,7 +1753,156 @@
       </w:pPr>
     </w:lvl>
   </w:abstractNum>
-  <w:abstractNum w:abstractNumId="15" w15:restartNumberingAfterBreak="0">
+  <w:abstractNum w:abstractNumId="16" w15:restartNumberingAfterBreak="0">
+    <w:nsid w:val="25586210"/>
+    <w:multiLevelType w:val="multilevel"/>
+    <w:tmpl w:val="B72EEAC2"/>
+    <w:lvl w:ilvl="0">
+      <w:start w:val="1"/>
+      <w:numFmt w:val="bullet"/>
+      <w:lvlText w:val=""/>
+      <w:lvlJc w:val="left"/>
+      <w:pPr>
+        <w:tabs>
+          <w:tab w:val="num" w:pos="720"/>
+        </w:tabs>
+        <w:ind w:left="720" w:hanging="360"/>
+      </w:pPr>
+      <w:rPr>
+        <w:rFonts w:ascii="Symbol" w:hAnsi="Symbol" w:hint="default"/>
+        <w:sz w:val="20"/>
+      </w:rPr>
+    </w:lvl>
+    <w:lvl w:ilvl="1" w:tentative="1">
+      <w:start w:val="1"/>
+      <w:numFmt w:val="bullet"/>
+      <w:lvlText w:val="o"/>
+      <w:lvlJc w:val="left"/>
+      <w:pPr>
+        <w:tabs>
+          <w:tab w:val="num" w:pos="1440"/>
+        </w:tabs>
+        <w:ind w:left="1440" w:hanging="360"/>
+      </w:pPr>
+      <w:rPr>
+        <w:rFonts w:ascii="Courier New" w:hAnsi="Courier New" w:hint="default"/>
+        <w:sz w:val="20"/>
+      </w:rPr>
+    </w:lvl>
+    <w:lvl w:ilvl="2" w:tentative="1">
+      <w:start w:val="1"/>
+      <w:numFmt w:val="bullet"/>
+      <w:lvlText w:val=""/>
+      <w:lvlJc w:val="left"/>
+      <w:pPr>
+        <w:tabs>
+          <w:tab w:val="num" w:pos="2160"/>
+        </w:tabs>
+        <w:ind w:left="2160" w:hanging="360"/>
+      </w:pPr>
+      <w:rPr>
+        <w:rFonts w:ascii="Wingdings" w:hAnsi="Wingdings" w:hint="default"/>
+        <w:sz w:val="20"/>
+      </w:rPr>
+    </w:lvl>
+    <w:lvl w:ilvl="3" w:tentative="1">
+      <w:start w:val="1"/>
+      <w:numFmt w:val="bullet"/>
+      <w:lvlText w:val=""/>
+      <w:lvlJc w:val="left"/>
+      <w:pPr>
+        <w:tabs>
+          <w:tab w:val="num" w:pos="2880"/>
+        </w:tabs>
+        <w:ind w:left="2880" w:hanging="360"/>
+      </w:pPr>
+      <w:rPr>
+        <w:rFonts w:ascii="Wingdings" w:hAnsi="Wingdings" w:hint="default"/>
+        <w:sz w:val="20"/>
+      </w:rPr>
+    </w:lvl>
+    <w:lvl w:ilvl="4" w:tentative="1">
+      <w:start w:val="1"/>
+      <w:numFmt w:val="bullet"/>
+      <w:lvlText w:val=""/>
+      <w:lvlJc w:val="left"/>
+      <w:pPr>
+        <w:tabs>
+          <w:tab w:val="num" w:pos="3600"/>
+        </w:tabs>
+        <w:ind w:left="3600" w:hanging="360"/>
+      </w:pPr>
+      <w:rPr>
+        <w:rFonts w:ascii="Wingdings" w:hAnsi="Wingdings" w:hint="default"/>
+        <w:sz w:val="20"/>
+      </w:rPr>
+    </w:lvl>
+    <w:lvl w:ilvl="5" w:tentative="1">
+      <w:start w:val="1"/>
+      <w:numFmt w:val="bullet"/>
+      <w:lvlText w:val=""/>
+      <w:lvlJc w:val="left"/>
+      <w:pPr>
+        <w:tabs>
+          <w:tab w:val="num" w:pos="4320"/>
+        </w:tabs>
+        <w:ind w:left="4320" w:hanging="360"/>
+      </w:pPr>
+      <w:rPr>
+        <w:rFonts w:ascii="Wingdings" w:hAnsi="Wingdings" w:hint="default"/>
+        <w:sz w:val="20"/>
+      </w:rPr>
+    </w:lvl>
+    <w:lvl w:ilvl="6" w:tentative="1">
+      <w:start w:val="1"/>
+      <w:numFmt w:val="bullet"/>
+      <w:lvlText w:val=""/>
+      <w:lvlJc w:val="left"/>
+      <w:pPr>
+        <w:tabs>
+          <w:tab w:val="num" w:pos="5040"/>
+        </w:tabs>
+        <w:ind w:left="5040" w:hanging="360"/>
+      </w:pPr>
+      <w:rPr>
+        <w:rFonts w:ascii="Wingdings" w:hAnsi="Wingdings" w:hint="default"/>
+        <w:sz w:val="20"/>
+      </w:rPr>
+    </w:lvl>
+    <w:lvl w:ilvl="7" w:tentative="1">
+      <w:start w:val="1"/>
+      <w:numFmt w:val="bullet"/>
+      <w:lvlText w:val=""/>
+      <w:lvlJc w:val="left"/>
+      <w:pPr>
+        <w:tabs>
+          <w:tab w:val="num" w:pos="5760"/>
+        </w:tabs>
+        <w:ind w:left="5760" w:hanging="360"/>
+      </w:pPr>
+      <w:rPr>
+        <w:rFonts w:ascii="Wingdings" w:hAnsi="Wingdings" w:hint="default"/>
+        <w:sz w:val="20"/>
+      </w:rPr>
+    </w:lvl>
+    <w:lvl w:ilvl="8" w:tentative="1">
+      <w:start w:val="1"/>
+      <w:numFmt w:val="bullet"/>
+      <w:lvlText w:val=""/>
+      <w:lvlJc w:val="left"/>
+      <w:pPr>
+        <w:tabs>
+          <w:tab w:val="num" w:pos="6480"/>
+        </w:tabs>
+        <w:ind w:left="6480" w:hanging="360"/>
+      </w:pPr>
+      <w:rPr>
+        <w:rFonts w:ascii="Wingdings" w:hAnsi="Wingdings" w:hint="default"/>
+        <w:sz w:val="20"/>
+      </w:rPr>
+    </w:lvl>
+  </w:abstractNum>
+  <w:abstractNum w:abstractNumId="17" w15:restartNumberingAfterBreak="0">
     <w:nsid w:val="26345EB9"/>
     <w:multiLevelType w:val="multilevel"/>
     <w:tmpl w:val="0409001F"/>
@@ -883,7 +1992,7 @@
       </w:pPr>
     </w:lvl>
   </w:abstractNum>
-  <w:abstractNum w:abstractNumId="16" w15:restartNumberingAfterBreak="0">
+  <w:abstractNum w:abstractNumId="18" w15:restartNumberingAfterBreak="0">
     <w:nsid w:val="298929E5"/>
     <w:multiLevelType w:val="multilevel"/>
     <w:tmpl w:val="0409001F"/>
@@ -969,7 +2078,156 @@
       </w:pPr>
     </w:lvl>
   </w:abstractNum>
-  <w:abstractNum w:abstractNumId="17" w15:restartNumberingAfterBreak="0">
+  <w:abstractNum w:abstractNumId="19" w15:restartNumberingAfterBreak="0">
+    <w:nsid w:val="2C794A78"/>
+    <w:multiLevelType w:val="multilevel"/>
+    <w:tmpl w:val="1E34FC58"/>
+    <w:lvl w:ilvl="0">
+      <w:start w:val="1"/>
+      <w:numFmt w:val="bullet"/>
+      <w:lvlText w:val=""/>
+      <w:lvlJc w:val="left"/>
+      <w:pPr>
+        <w:tabs>
+          <w:tab w:val="num" w:pos="720"/>
+        </w:tabs>
+        <w:ind w:left="720" w:hanging="360"/>
+      </w:pPr>
+      <w:rPr>
+        <w:rFonts w:ascii="Symbol" w:hAnsi="Symbol" w:hint="default"/>
+        <w:sz w:val="20"/>
+      </w:rPr>
+    </w:lvl>
+    <w:lvl w:ilvl="1" w:tentative="1">
+      <w:start w:val="1"/>
+      <w:numFmt w:val="bullet"/>
+      <w:lvlText w:val="o"/>
+      <w:lvlJc w:val="left"/>
+      <w:pPr>
+        <w:tabs>
+          <w:tab w:val="num" w:pos="1440"/>
+        </w:tabs>
+        <w:ind w:left="1440" w:hanging="360"/>
+      </w:pPr>
+      <w:rPr>
+        <w:rFonts w:ascii="Courier New" w:hAnsi="Courier New" w:hint="default"/>
+        <w:sz w:val="20"/>
+      </w:rPr>
+    </w:lvl>
+    <w:lvl w:ilvl="2" w:tentative="1">
+      <w:start w:val="1"/>
+      <w:numFmt w:val="bullet"/>
+      <w:lvlText w:val=""/>
+      <w:lvlJc w:val="left"/>
+      <w:pPr>
+        <w:tabs>
+          <w:tab w:val="num" w:pos="2160"/>
+        </w:tabs>
+        <w:ind w:left="2160" w:hanging="360"/>
+      </w:pPr>
+      <w:rPr>
+        <w:rFonts w:ascii="Wingdings" w:hAnsi="Wingdings" w:hint="default"/>
+        <w:sz w:val="20"/>
+      </w:rPr>
+    </w:lvl>
+    <w:lvl w:ilvl="3" w:tentative="1">
+      <w:start w:val="1"/>
+      <w:numFmt w:val="bullet"/>
+      <w:lvlText w:val=""/>
+      <w:lvlJc w:val="left"/>
+      <w:pPr>
+        <w:tabs>
+          <w:tab w:val="num" w:pos="2880"/>
+        </w:tabs>
+        <w:ind w:left="2880" w:hanging="360"/>
+      </w:pPr>
+      <w:rPr>
+        <w:rFonts w:ascii="Wingdings" w:hAnsi="Wingdings" w:hint="default"/>
+        <w:sz w:val="20"/>
+      </w:rPr>
+    </w:lvl>
+    <w:lvl w:ilvl="4" w:tentative="1">
+      <w:start w:val="1"/>
+      <w:numFmt w:val="bullet"/>
+      <w:lvlText w:val=""/>
+      <w:lvlJc w:val="left"/>
+      <w:pPr>
+        <w:tabs>
+          <w:tab w:val="num" w:pos="3600"/>
+        </w:tabs>
+        <w:ind w:left="3600" w:hanging="360"/>
+      </w:pPr>
+      <w:rPr>
+        <w:rFonts w:ascii="Wingdings" w:hAnsi="Wingdings" w:hint="default"/>
+        <w:sz w:val="20"/>
+      </w:rPr>
+    </w:lvl>
+    <w:lvl w:ilvl="5" w:tentative="1">
+      <w:start w:val="1"/>
+      <w:numFmt w:val="bullet"/>
+      <w:lvlText w:val=""/>
+      <w:lvlJc w:val="left"/>
+      <w:pPr>
+        <w:tabs>
+          <w:tab w:val="num" w:pos="4320"/>
+        </w:tabs>
+        <w:ind w:left="4320" w:hanging="360"/>
+      </w:pPr>
+      <w:rPr>
+        <w:rFonts w:ascii="Wingdings" w:hAnsi="Wingdings" w:hint="default"/>
+        <w:sz w:val="20"/>
+      </w:rPr>
+    </w:lvl>
+    <w:lvl w:ilvl="6" w:tentative="1">
+      <w:start w:val="1"/>
+      <w:numFmt w:val="bullet"/>
+      <w:lvlText w:val=""/>
+      <w:lvlJc w:val="left"/>
+      <w:pPr>
+        <w:tabs>
+          <w:tab w:val="num" w:pos="5040"/>
+        </w:tabs>
+        <w:ind w:left="5040" w:hanging="360"/>
+      </w:pPr>
+      <w:rPr>
+        <w:rFonts w:ascii="Wingdings" w:hAnsi="Wingdings" w:hint="default"/>
+        <w:sz w:val="20"/>
+      </w:rPr>
+    </w:lvl>
+    <w:lvl w:ilvl="7" w:tentative="1">
+      <w:start w:val="1"/>
+      <w:numFmt w:val="bullet"/>
+      <w:lvlText w:val=""/>
+      <w:lvlJc w:val="left"/>
+      <w:pPr>
+        <w:tabs>
+          <w:tab w:val="num" w:pos="5760"/>
+        </w:tabs>
+        <w:ind w:left="5760" w:hanging="360"/>
+      </w:pPr>
+      <w:rPr>
+        <w:rFonts w:ascii="Wingdings" w:hAnsi="Wingdings" w:hint="default"/>
+        <w:sz w:val="20"/>
+      </w:rPr>
+    </w:lvl>
+    <w:lvl w:ilvl="8" w:tentative="1">
+      <w:start w:val="1"/>
+      <w:numFmt w:val="bullet"/>
+      <w:lvlText w:val=""/>
+      <w:lvlJc w:val="left"/>
+      <w:pPr>
+        <w:tabs>
+          <w:tab w:val="num" w:pos="6480"/>
+        </w:tabs>
+        <w:ind w:left="6480" w:hanging="360"/>
+      </w:pPr>
+      <w:rPr>
+        <w:rFonts w:ascii="Wingdings" w:hAnsi="Wingdings" w:hint="default"/>
+        <w:sz w:val="20"/>
+      </w:rPr>
+    </w:lvl>
+  </w:abstractNum>
+  <w:abstractNum w:abstractNumId="20" w15:restartNumberingAfterBreak="0">
     <w:nsid w:val="2EDE304E"/>
     <w:multiLevelType w:val="multilevel"/>
     <w:tmpl w:val="0409001D"/>
@@ -1055,7 +2313,7 @@
       </w:pPr>
     </w:lvl>
   </w:abstractNum>
-  <w:abstractNum w:abstractNumId="18" w15:restartNumberingAfterBreak="0">
+  <w:abstractNum w:abstractNumId="21" w15:restartNumberingAfterBreak="0">
     <w:nsid w:val="3A272277"/>
     <w:multiLevelType w:val="multilevel"/>
     <w:tmpl w:val="0409001D"/>
@@ -1145,7 +2403,7 @@
       </w:pPr>
     </w:lvl>
   </w:abstractNum>
-  <w:abstractNum w:abstractNumId="19" w15:restartNumberingAfterBreak="0">
+  <w:abstractNum w:abstractNumId="22" w15:restartNumberingAfterBreak="0">
     <w:nsid w:val="3AEB0273"/>
     <w:multiLevelType w:val="multilevel"/>
     <w:tmpl w:val="526206A0"/>
@@ -1232,7 +2490,7 @@
       </w:pPr>
     </w:lvl>
   </w:abstractNum>
-  <w:abstractNum w:abstractNumId="20" w15:restartNumberingAfterBreak="0">
+  <w:abstractNum w:abstractNumId="23" w15:restartNumberingAfterBreak="0">
     <w:nsid w:val="43F8503E"/>
     <w:multiLevelType w:val="multilevel"/>
     <w:tmpl w:val="0409001F"/>
@@ -1318,7 +2576,7 @@
       </w:pPr>
     </w:lvl>
   </w:abstractNum>
-  <w:abstractNum w:abstractNumId="21" w15:restartNumberingAfterBreak="0">
+  <w:abstractNum w:abstractNumId="24" w15:restartNumberingAfterBreak="0">
     <w:nsid w:val="484C4F29"/>
     <w:multiLevelType w:val="multilevel"/>
     <w:tmpl w:val="D8061F64"/>
@@ -1405,7 +2663,7 @@
       </w:pPr>
     </w:lvl>
   </w:abstractNum>
-  <w:abstractNum w:abstractNumId="22" w15:restartNumberingAfterBreak="0">
+  <w:abstractNum w:abstractNumId="25" w15:restartNumberingAfterBreak="0">
     <w:nsid w:val="59350CFB"/>
     <w:multiLevelType w:val="multilevel"/>
     <w:tmpl w:val="9DF09F08"/>
@@ -1492,7 +2750,156 @@
       </w:pPr>
     </w:lvl>
   </w:abstractNum>
-  <w:abstractNum w:abstractNumId="23" w15:restartNumberingAfterBreak="0">
+  <w:abstractNum w:abstractNumId="26" w15:restartNumberingAfterBreak="0">
+    <w:nsid w:val="5BD66B5B"/>
+    <w:multiLevelType w:val="multilevel"/>
+    <w:tmpl w:val="98C66808"/>
+    <w:lvl w:ilvl="0">
+      <w:start w:val="1"/>
+      <w:numFmt w:val="bullet"/>
+      <w:lvlText w:val=""/>
+      <w:lvlJc w:val="left"/>
+      <w:pPr>
+        <w:tabs>
+          <w:tab w:val="num" w:pos="720"/>
+        </w:tabs>
+        <w:ind w:left="720" w:hanging="360"/>
+      </w:pPr>
+      <w:rPr>
+        <w:rFonts w:ascii="Symbol" w:hAnsi="Symbol" w:hint="default"/>
+        <w:sz w:val="20"/>
+      </w:rPr>
+    </w:lvl>
+    <w:lvl w:ilvl="1" w:tentative="1">
+      <w:start w:val="1"/>
+      <w:numFmt w:val="bullet"/>
+      <w:lvlText w:val="o"/>
+      <w:lvlJc w:val="left"/>
+      <w:pPr>
+        <w:tabs>
+          <w:tab w:val="num" w:pos="1440"/>
+        </w:tabs>
+        <w:ind w:left="1440" w:hanging="360"/>
+      </w:pPr>
+      <w:rPr>
+        <w:rFonts w:ascii="Courier New" w:hAnsi="Courier New" w:hint="default"/>
+        <w:sz w:val="20"/>
+      </w:rPr>
+    </w:lvl>
+    <w:lvl w:ilvl="2" w:tentative="1">
+      <w:start w:val="1"/>
+      <w:numFmt w:val="bullet"/>
+      <w:lvlText w:val=""/>
+      <w:lvlJc w:val="left"/>
+      <w:pPr>
+        <w:tabs>
+          <w:tab w:val="num" w:pos="2160"/>
+        </w:tabs>
+        <w:ind w:left="2160" w:hanging="360"/>
+      </w:pPr>
+      <w:rPr>
+        <w:rFonts w:ascii="Wingdings" w:hAnsi="Wingdings" w:hint="default"/>
+        <w:sz w:val="20"/>
+      </w:rPr>
+    </w:lvl>
+    <w:lvl w:ilvl="3" w:tentative="1">
+      <w:start w:val="1"/>
+      <w:numFmt w:val="bullet"/>
+      <w:lvlText w:val=""/>
+      <w:lvlJc w:val="left"/>
+      <w:pPr>
+        <w:tabs>
+          <w:tab w:val="num" w:pos="2880"/>
+        </w:tabs>
+        <w:ind w:left="2880" w:hanging="360"/>
+      </w:pPr>
+      <w:rPr>
+        <w:rFonts w:ascii="Wingdings" w:hAnsi="Wingdings" w:hint="default"/>
+        <w:sz w:val="20"/>
+      </w:rPr>
+    </w:lvl>
+    <w:lvl w:ilvl="4" w:tentative="1">
+      <w:start w:val="1"/>
+      <w:numFmt w:val="bullet"/>
+      <w:lvlText w:val=""/>
+      <w:lvlJc w:val="left"/>
+      <w:pPr>
+        <w:tabs>
+          <w:tab w:val="num" w:pos="3600"/>
+        </w:tabs>
+        <w:ind w:left="3600" w:hanging="360"/>
+      </w:pPr>
+      <w:rPr>
+        <w:rFonts w:ascii="Wingdings" w:hAnsi="Wingdings" w:hint="default"/>
+        <w:sz w:val="20"/>
+      </w:rPr>
+    </w:lvl>
+    <w:lvl w:ilvl="5" w:tentative="1">
+      <w:start w:val="1"/>
+      <w:numFmt w:val="bullet"/>
+      <w:lvlText w:val=""/>
+      <w:lvlJc w:val="left"/>
+      <w:pPr>
+        <w:tabs>
+          <w:tab w:val="num" w:pos="4320"/>
+        </w:tabs>
+        <w:ind w:left="4320" w:hanging="360"/>
+      </w:pPr>
+      <w:rPr>
+        <w:rFonts w:ascii="Wingdings" w:hAnsi="Wingdings" w:hint="default"/>
+        <w:sz w:val="20"/>
+      </w:rPr>
+    </w:lvl>
+    <w:lvl w:ilvl="6" w:tentative="1">
+      <w:start w:val="1"/>
+      <w:numFmt w:val="bullet"/>
+      <w:lvlText w:val=""/>
+      <w:lvlJc w:val="left"/>
+      <w:pPr>
+        <w:tabs>
+          <w:tab w:val="num" w:pos="5040"/>
+        </w:tabs>
+        <w:ind w:left="5040" w:hanging="360"/>
+      </w:pPr>
+      <w:rPr>
+        <w:rFonts w:ascii="Wingdings" w:hAnsi="Wingdings" w:hint="default"/>
+        <w:sz w:val="20"/>
+      </w:rPr>
+    </w:lvl>
+    <w:lvl w:ilvl="7" w:tentative="1">
+      <w:start w:val="1"/>
+      <w:numFmt w:val="bullet"/>
+      <w:lvlText w:val=""/>
+      <w:lvlJc w:val="left"/>
+      <w:pPr>
+        <w:tabs>
+          <w:tab w:val="num" w:pos="5760"/>
+        </w:tabs>
+        <w:ind w:left="5760" w:hanging="360"/>
+      </w:pPr>
+      <w:rPr>
+        <w:rFonts w:ascii="Wingdings" w:hAnsi="Wingdings" w:hint="default"/>
+        <w:sz w:val="20"/>
+      </w:rPr>
+    </w:lvl>
+    <w:lvl w:ilvl="8" w:tentative="1">
+      <w:start w:val="1"/>
+      <w:numFmt w:val="bullet"/>
+      <w:lvlText w:val=""/>
+      <w:lvlJc w:val="left"/>
+      <w:pPr>
+        <w:tabs>
+          <w:tab w:val="num" w:pos="6480"/>
+        </w:tabs>
+        <w:ind w:left="6480" w:hanging="360"/>
+      </w:pPr>
+      <w:rPr>
+        <w:rFonts w:ascii="Wingdings" w:hAnsi="Wingdings" w:hint="default"/>
+        <w:sz w:val="20"/>
+      </w:rPr>
+    </w:lvl>
+  </w:abstractNum>
+  <w:abstractNum w:abstractNumId="27" w15:restartNumberingAfterBreak="0">
     <w:nsid w:val="5DEC6B47"/>
     <w:multiLevelType w:val="multilevel"/>
     <w:tmpl w:val="604E1C0A"/>
@@ -1579,7 +2986,7 @@
       </w:pPr>
     </w:lvl>
   </w:abstractNum>
-  <w:abstractNum w:abstractNumId="24" w15:restartNumberingAfterBreak="0">
+  <w:abstractNum w:abstractNumId="28" w15:restartNumberingAfterBreak="0">
     <w:nsid w:val="6E9514D7"/>
     <w:multiLevelType w:val="multilevel"/>
     <w:tmpl w:val="0409001F"/>
@@ -1665,7 +3072,305 @@
       </w:pPr>
     </w:lvl>
   </w:abstractNum>
-  <w:abstractNum w:abstractNumId="25" w15:restartNumberingAfterBreak="0">
+  <w:abstractNum w:abstractNumId="29" w15:restartNumberingAfterBreak="0">
+    <w:nsid w:val="73D742A6"/>
+    <w:multiLevelType w:val="multilevel"/>
+    <w:tmpl w:val="252699CC"/>
+    <w:lvl w:ilvl="0">
+      <w:start w:val="1"/>
+      <w:numFmt w:val="bullet"/>
+      <w:lvlText w:val=""/>
+      <w:lvlJc w:val="left"/>
+      <w:pPr>
+        <w:tabs>
+          <w:tab w:val="num" w:pos="720"/>
+        </w:tabs>
+        <w:ind w:left="720" w:hanging="360"/>
+      </w:pPr>
+      <w:rPr>
+        <w:rFonts w:ascii="Symbol" w:hAnsi="Symbol" w:hint="default"/>
+        <w:sz w:val="20"/>
+      </w:rPr>
+    </w:lvl>
+    <w:lvl w:ilvl="1" w:tentative="1">
+      <w:start w:val="1"/>
+      <w:numFmt w:val="bullet"/>
+      <w:lvlText w:val="o"/>
+      <w:lvlJc w:val="left"/>
+      <w:pPr>
+        <w:tabs>
+          <w:tab w:val="num" w:pos="1440"/>
+        </w:tabs>
+        <w:ind w:left="1440" w:hanging="360"/>
+      </w:pPr>
+      <w:rPr>
+        <w:rFonts w:ascii="Courier New" w:hAnsi="Courier New" w:hint="default"/>
+        <w:sz w:val="20"/>
+      </w:rPr>
+    </w:lvl>
+    <w:lvl w:ilvl="2" w:tentative="1">
+      <w:start w:val="1"/>
+      <w:numFmt w:val="bullet"/>
+      <w:lvlText w:val=""/>
+      <w:lvlJc w:val="left"/>
+      <w:pPr>
+        <w:tabs>
+          <w:tab w:val="num" w:pos="2160"/>
+        </w:tabs>
+        <w:ind w:left="2160" w:hanging="360"/>
+      </w:pPr>
+      <w:rPr>
+        <w:rFonts w:ascii="Wingdings" w:hAnsi="Wingdings" w:hint="default"/>
+        <w:sz w:val="20"/>
+      </w:rPr>
+    </w:lvl>
+    <w:lvl w:ilvl="3" w:tentative="1">
+      <w:start w:val="1"/>
+      <w:numFmt w:val="bullet"/>
+      <w:lvlText w:val=""/>
+      <w:lvlJc w:val="left"/>
+      <w:pPr>
+        <w:tabs>
+          <w:tab w:val="num" w:pos="2880"/>
+        </w:tabs>
+        <w:ind w:left="2880" w:hanging="360"/>
+      </w:pPr>
+      <w:rPr>
+        <w:rFonts w:ascii="Wingdings" w:hAnsi="Wingdings" w:hint="default"/>
+        <w:sz w:val="20"/>
+      </w:rPr>
+    </w:lvl>
+    <w:lvl w:ilvl="4" w:tentative="1">
+      <w:start w:val="1"/>
+      <w:numFmt w:val="bullet"/>
+      <w:lvlText w:val=""/>
+      <w:lvlJc w:val="left"/>
+      <w:pPr>
+        <w:tabs>
+          <w:tab w:val="num" w:pos="3600"/>
+        </w:tabs>
+        <w:ind w:left="3600" w:hanging="360"/>
+      </w:pPr>
+      <w:rPr>
+        <w:rFonts w:ascii="Wingdings" w:hAnsi="Wingdings" w:hint="default"/>
+        <w:sz w:val="20"/>
+      </w:rPr>
+    </w:lvl>
+    <w:lvl w:ilvl="5" w:tentative="1">
+      <w:start w:val="1"/>
+      <w:numFmt w:val="bullet"/>
+      <w:lvlText w:val=""/>
+      <w:lvlJc w:val="left"/>
+      <w:pPr>
+        <w:tabs>
+          <w:tab w:val="num" w:pos="4320"/>
+        </w:tabs>
+        <w:ind w:left="4320" w:hanging="360"/>
+      </w:pPr>
+      <w:rPr>
+        <w:rFonts w:ascii="Wingdings" w:hAnsi="Wingdings" w:hint="default"/>
+        <w:sz w:val="20"/>
+      </w:rPr>
+    </w:lvl>
+    <w:lvl w:ilvl="6" w:tentative="1">
+      <w:start w:val="1"/>
+      <w:numFmt w:val="bullet"/>
+      <w:lvlText w:val=""/>
+      <w:lvlJc w:val="left"/>
+      <w:pPr>
+        <w:tabs>
+          <w:tab w:val="num" w:pos="5040"/>
+        </w:tabs>
+        <w:ind w:left="5040" w:hanging="360"/>
+      </w:pPr>
+      <w:rPr>
+        <w:rFonts w:ascii="Wingdings" w:hAnsi="Wingdings" w:hint="default"/>
+        <w:sz w:val="20"/>
+      </w:rPr>
+    </w:lvl>
+    <w:lvl w:ilvl="7" w:tentative="1">
+      <w:start w:val="1"/>
+      <w:numFmt w:val="bullet"/>
+      <w:lvlText w:val=""/>
+      <w:lvlJc w:val="left"/>
+      <w:pPr>
+        <w:tabs>
+          <w:tab w:val="num" w:pos="5760"/>
+        </w:tabs>
+        <w:ind w:left="5760" w:hanging="360"/>
+      </w:pPr>
+      <w:rPr>
+        <w:rFonts w:ascii="Wingdings" w:hAnsi="Wingdings" w:hint="default"/>
+        <w:sz w:val="20"/>
+      </w:rPr>
+    </w:lvl>
+    <w:lvl w:ilvl="8" w:tentative="1">
+      <w:start w:val="1"/>
+      <w:numFmt w:val="bullet"/>
+      <w:lvlText w:val=""/>
+      <w:lvlJc w:val="left"/>
+      <w:pPr>
+        <w:tabs>
+          <w:tab w:val="num" w:pos="6480"/>
+        </w:tabs>
+        <w:ind w:left="6480" w:hanging="360"/>
+      </w:pPr>
+      <w:rPr>
+        <w:rFonts w:ascii="Wingdings" w:hAnsi="Wingdings" w:hint="default"/>
+        <w:sz w:val="20"/>
+      </w:rPr>
+    </w:lvl>
+  </w:abstractNum>
+  <w:abstractNum w:abstractNumId="30" w15:restartNumberingAfterBreak="0">
+    <w:nsid w:val="770D0909"/>
+    <w:multiLevelType w:val="multilevel"/>
+    <w:tmpl w:val="A0A8C4AA"/>
+    <w:lvl w:ilvl="0">
+      <w:start w:val="1"/>
+      <w:numFmt w:val="bullet"/>
+      <w:lvlText w:val=""/>
+      <w:lvlJc w:val="left"/>
+      <w:pPr>
+        <w:tabs>
+          <w:tab w:val="num" w:pos="720"/>
+        </w:tabs>
+        <w:ind w:left="720" w:hanging="360"/>
+      </w:pPr>
+      <w:rPr>
+        <w:rFonts w:ascii="Symbol" w:hAnsi="Symbol" w:hint="default"/>
+        <w:sz w:val="20"/>
+      </w:rPr>
+    </w:lvl>
+    <w:lvl w:ilvl="1" w:tentative="1">
+      <w:start w:val="1"/>
+      <w:numFmt w:val="bullet"/>
+      <w:lvlText w:val="o"/>
+      <w:lvlJc w:val="left"/>
+      <w:pPr>
+        <w:tabs>
+          <w:tab w:val="num" w:pos="1440"/>
+        </w:tabs>
+        <w:ind w:left="1440" w:hanging="360"/>
+      </w:pPr>
+      <w:rPr>
+        <w:rFonts w:ascii="Courier New" w:hAnsi="Courier New" w:hint="default"/>
+        <w:sz w:val="20"/>
+      </w:rPr>
+    </w:lvl>
+    <w:lvl w:ilvl="2" w:tentative="1">
+      <w:start w:val="1"/>
+      <w:numFmt w:val="bullet"/>
+      <w:lvlText w:val=""/>
+      <w:lvlJc w:val="left"/>
+      <w:pPr>
+        <w:tabs>
+          <w:tab w:val="num" w:pos="2160"/>
+        </w:tabs>
+        <w:ind w:left="2160" w:hanging="360"/>
+      </w:pPr>
+      <w:rPr>
+        <w:rFonts w:ascii="Wingdings" w:hAnsi="Wingdings" w:hint="default"/>
+        <w:sz w:val="20"/>
+      </w:rPr>
+    </w:lvl>
+    <w:lvl w:ilvl="3" w:tentative="1">
+      <w:start w:val="1"/>
+      <w:numFmt w:val="bullet"/>
+      <w:lvlText w:val=""/>
+      <w:lvlJc w:val="left"/>
+      <w:pPr>
+        <w:tabs>
+          <w:tab w:val="num" w:pos="2880"/>
+        </w:tabs>
+        <w:ind w:left="2880" w:hanging="360"/>
+      </w:pPr>
+      <w:rPr>
+        <w:rFonts w:ascii="Wingdings" w:hAnsi="Wingdings" w:hint="default"/>
+        <w:sz w:val="20"/>
+      </w:rPr>
+    </w:lvl>
+    <w:lvl w:ilvl="4" w:tentative="1">
+      <w:start w:val="1"/>
+      <w:numFmt w:val="bullet"/>
+      <w:lvlText w:val=""/>
+      <w:lvlJc w:val="left"/>
+      <w:pPr>
+        <w:tabs>
+          <w:tab w:val="num" w:pos="3600"/>
+        </w:tabs>
+        <w:ind w:left="3600" w:hanging="360"/>
+      </w:pPr>
+      <w:rPr>
+        <w:rFonts w:ascii="Wingdings" w:hAnsi="Wingdings" w:hint="default"/>
+        <w:sz w:val="20"/>
+      </w:rPr>
+    </w:lvl>
+    <w:lvl w:ilvl="5" w:tentative="1">
+      <w:start w:val="1"/>
+      <w:numFmt w:val="bullet"/>
+      <w:lvlText w:val=""/>
+      <w:lvlJc w:val="left"/>
+      <w:pPr>
+        <w:tabs>
+          <w:tab w:val="num" w:pos="4320"/>
+        </w:tabs>
+        <w:ind w:left="4320" w:hanging="360"/>
+      </w:pPr>
+      <w:rPr>
+        <w:rFonts w:ascii="Wingdings" w:hAnsi="Wingdings" w:hint="default"/>
+        <w:sz w:val="20"/>
+      </w:rPr>
+    </w:lvl>
+    <w:lvl w:ilvl="6" w:tentative="1">
+      <w:start w:val="1"/>
+      <w:numFmt w:val="bullet"/>
+      <w:lvlText w:val=""/>
+      <w:lvlJc w:val="left"/>
+      <w:pPr>
+        <w:tabs>
+          <w:tab w:val="num" w:pos="5040"/>
+        </w:tabs>
+        <w:ind w:left="5040" w:hanging="360"/>
+      </w:pPr>
+      <w:rPr>
+        <w:rFonts w:ascii="Wingdings" w:hAnsi="Wingdings" w:hint="default"/>
+        <w:sz w:val="20"/>
+      </w:rPr>
+    </w:lvl>
+    <w:lvl w:ilvl="7" w:tentative="1">
+      <w:start w:val="1"/>
+      <w:numFmt w:val="bullet"/>
+      <w:lvlText w:val=""/>
+      <w:lvlJc w:val="left"/>
+      <w:pPr>
+        <w:tabs>
+          <w:tab w:val="num" w:pos="5760"/>
+        </w:tabs>
+        <w:ind w:left="5760" w:hanging="360"/>
+      </w:pPr>
+      <w:rPr>
+        <w:rFonts w:ascii="Wingdings" w:hAnsi="Wingdings" w:hint="default"/>
+        <w:sz w:val="20"/>
+      </w:rPr>
+    </w:lvl>
+    <w:lvl w:ilvl="8" w:tentative="1">
+      <w:start w:val="1"/>
+      <w:numFmt w:val="bullet"/>
+      <w:lvlText w:val=""/>
+      <w:lvlJc w:val="left"/>
+      <w:pPr>
+        <w:tabs>
+          <w:tab w:val="num" w:pos="6480"/>
+        </w:tabs>
+        <w:ind w:left="6480" w:hanging="360"/>
+      </w:pPr>
+      <w:rPr>
+        <w:rFonts w:ascii="Wingdings" w:hAnsi="Wingdings" w:hint="default"/>
+        <w:sz w:val="20"/>
+      </w:rPr>
+    </w:lvl>
+  </w:abstractNum>
+  <w:abstractNum w:abstractNumId="31" w15:restartNumberingAfterBreak="0">
     <w:nsid w:val="7D8C2C6D"/>
     <w:multiLevelType w:val="multilevel"/>
     <w:tmpl w:val="04090023"/>
@@ -1753,7 +3458,7 @@
     </w:lvl>
   </w:abstractNum>
   <w:num w:numId="1">
-    <w:abstractNumId w:val="22"/>
+    <w:abstractNumId w:val="25"/>
   </w:num>
   <w:num w:numId="2">
     <w:abstractNumId w:val="12"/>
@@ -1762,16 +3467,16 @@
     <w:abstractNumId w:val="10"/>
   </w:num>
   <w:num w:numId="4">
-    <w:abstractNumId w:val="24"/>
+    <w:abstractNumId w:val="28"/>
   </w:num>
   <w:num w:numId="5">
     <w:abstractNumId w:val="13"/>
   </w:num>
   <w:num w:numId="6">
-    <w:abstractNumId w:val="19"/>
+    <w:abstractNumId w:val="22"/>
   </w:num>
   <w:num w:numId="7">
-    <w:abstractNumId w:val="21"/>
+    <w:abstractNumId w:val="24"/>
   </w:num>
   <w:num w:numId="8">
     <w:abstractNumId w:val="9"/>
@@ -1804,31 +3509,49 @@
     <w:abstractNumId w:val="0"/>
   </w:num>
   <w:num w:numId="18">
-    <w:abstractNumId w:val="16"/>
+    <w:abstractNumId w:val="18"/>
   </w:num>
   <w:num w:numId="19">
-    <w:abstractNumId w:val="17"/>
+    <w:abstractNumId w:val="20"/>
   </w:num>
   <w:num w:numId="20">
-    <w:abstractNumId w:val="23"/>
+    <w:abstractNumId w:val="27"/>
   </w:num>
   <w:num w:numId="21">
-    <w:abstractNumId w:val="20"/>
+    <w:abstractNumId w:val="23"/>
   </w:num>
   <w:num w:numId="22">
     <w:abstractNumId w:val="11"/>
   </w:num>
   <w:num w:numId="23">
-    <w:abstractNumId w:val="25"/>
+    <w:abstractNumId w:val="31"/>
   </w:num>
   <w:num w:numId="24">
+    <w:abstractNumId w:val="17"/>
+  </w:num>
+  <w:num w:numId="25">
+    <w:abstractNumId w:val="21"/>
+  </w:num>
+  <w:num w:numId="26">
     <w:abstractNumId w:val="15"/>
   </w:num>
-  <w:num w:numId="25">
-    <w:abstractNumId w:val="18"/>
+  <w:num w:numId="27">
+    <w:abstractNumId w:val="14"/>
   </w:num>
-  <w:num w:numId="26">
-    <w:abstractNumId w:val="14"/>
+  <w:num w:numId="28">
+    <w:abstractNumId w:val="16"/>
+  </w:num>
+  <w:num w:numId="29">
+    <w:abstractNumId w:val="30"/>
+  </w:num>
+  <w:num w:numId="30">
+    <w:abstractNumId w:val="19"/>
+  </w:num>
+  <w:num w:numId="31">
+    <w:abstractNumId w:val="29"/>
+  </w:num>
+  <w:num w:numId="32">
+    <w:abstractNumId w:val="26"/>
   </w:num>
 </w:numbering>
 </file>
@@ -26815,6 +28538,142 @@
 </file>
 
 <file path=customXml/item1.xml><?xml version="1.0" encoding="utf-8"?>
+<p:properties xmlns:p="http://schemas.microsoft.com/office/2006/metadata/properties" xmlns:xsi="http://www.w3.org/2001/XMLSchema-instance" xmlns:pc="http://schemas.microsoft.com/office/infopath/2007/PartnerControls">
+  <documentManagement>
+    <LocLastLocAttemptVersionTypeLookup xmlns="4873beb7-5857-4685-be1f-d57550cc96cc" xsi:nil="true"/>
+    <MarketSpecific xmlns="4873beb7-5857-4685-be1f-d57550cc96cc">false</MarketSpecific>
+    <ApprovalStatus xmlns="4873beb7-5857-4685-be1f-d57550cc96cc">InProgress</ApprovalStatus>
+    <LocComments xmlns="4873beb7-5857-4685-be1f-d57550cc96cc" xsi:nil="true"/>
+    <DirectSourceMarket xmlns="4873beb7-5857-4685-be1f-d57550cc96cc" xsi:nil="true"/>
+    <LocPublishedLinkedAssetsLookup xmlns="4873beb7-5857-4685-be1f-d57550cc96cc" xsi:nil="true"/>
+    <ThumbnailAssetId xmlns="4873beb7-5857-4685-be1f-d57550cc96cc" xsi:nil="true"/>
+    <PrimaryImageGen xmlns="4873beb7-5857-4685-be1f-d57550cc96cc">true</PrimaryImageGen>
+    <LegacyData xmlns="4873beb7-5857-4685-be1f-d57550cc96cc" xsi:nil="true"/>
+    <LocNewPublishedVersionLookup xmlns="4873beb7-5857-4685-be1f-d57550cc96cc" xsi:nil="true"/>
+    <NumericId xmlns="4873beb7-5857-4685-be1f-d57550cc96cc">102787001</NumericId>
+    <TPFriendlyName xmlns="4873beb7-5857-4685-be1f-d57550cc96cc" xsi:nil="true"/>
+    <LocOverallPublishStatusLookup xmlns="4873beb7-5857-4685-be1f-d57550cc96cc" xsi:nil="true"/>
+    <LocRecommendedHandoff xmlns="4873beb7-5857-4685-be1f-d57550cc96cc" xsi:nil="true"/>
+    <BlockPublish xmlns="4873beb7-5857-4685-be1f-d57550cc96cc">false</BlockPublish>
+    <BusinessGroup xmlns="4873beb7-5857-4685-be1f-d57550cc96cc" xsi:nil="true"/>
+    <OpenTemplate xmlns="4873beb7-5857-4685-be1f-d57550cc96cc">true</OpenTemplate>
+    <SourceTitle xmlns="4873beb7-5857-4685-be1f-d57550cc96cc" xsi:nil="true"/>
+    <LocOverallLocStatusLookup xmlns="4873beb7-5857-4685-be1f-d57550cc96cc" xsi:nil="true"/>
+    <APEditor xmlns="4873beb7-5857-4685-be1f-d57550cc96cc">
+      <UserInfo>
+        <DisplayName/>
+        <AccountId xsi:nil="true"/>
+        <AccountType/>
+      </UserInfo>
+    </APEditor>
+    <UALocComments xmlns="4873beb7-5857-4685-be1f-d57550cc96cc" xsi:nil="true"/>
+    <IntlLangReviewDate xmlns="4873beb7-5857-4685-be1f-d57550cc96cc" xsi:nil="true"/>
+    <PublishStatusLookup xmlns="4873beb7-5857-4685-be1f-d57550cc96cc">
+      <Value>1343188</Value>
+    </PublishStatusLookup>
+    <ParentAssetId xmlns="4873beb7-5857-4685-be1f-d57550cc96cc" xsi:nil="true"/>
+    <FeatureTagsTaxHTField0 xmlns="4873beb7-5857-4685-be1f-d57550cc96cc">
+      <Terms xmlns="http://schemas.microsoft.com/office/infopath/2007/PartnerControls"/>
+    </FeatureTagsTaxHTField0>
+    <MachineTranslated xmlns="4873beb7-5857-4685-be1f-d57550cc96cc">false</MachineTranslated>
+    <Providers xmlns="4873beb7-5857-4685-be1f-d57550cc96cc" xsi:nil="true"/>
+    <OriginalSourceMarket xmlns="4873beb7-5857-4685-be1f-d57550cc96cc" xsi:nil="true"/>
+    <APDescription xmlns="4873beb7-5857-4685-be1f-d57550cc96cc" xsi:nil="true"/>
+    <ContentItem xmlns="4873beb7-5857-4685-be1f-d57550cc96cc" xsi:nil="true"/>
+    <ClipArtFilename xmlns="4873beb7-5857-4685-be1f-d57550cc96cc" xsi:nil="true"/>
+    <TPInstallLocation xmlns="4873beb7-5857-4685-be1f-d57550cc96cc" xsi:nil="true"/>
+    <TimesCloned xmlns="4873beb7-5857-4685-be1f-d57550cc96cc" xsi:nil="true"/>
+    <PublishTargets xmlns="4873beb7-5857-4685-be1f-d57550cc96cc">OfficeOnlineVNext</PublishTargets>
+    <AcquiredFrom xmlns="4873beb7-5857-4685-be1f-d57550cc96cc">Internal MS</AcquiredFrom>
+    <AssetStart xmlns="4873beb7-5857-4685-be1f-d57550cc96cc">2011-11-23T17:29:00+00:00</AssetStart>
+    <FriendlyTitle xmlns="4873beb7-5857-4685-be1f-d57550cc96cc" xsi:nil="true"/>
+    <Provider xmlns="4873beb7-5857-4685-be1f-d57550cc96cc" xsi:nil="true"/>
+    <LastHandOff xmlns="4873beb7-5857-4685-be1f-d57550cc96cc" xsi:nil="true"/>
+    <TPClientViewer xmlns="4873beb7-5857-4685-be1f-d57550cc96cc" xsi:nil="true"/>
+    <TemplateStatus xmlns="4873beb7-5857-4685-be1f-d57550cc96cc">Complete</TemplateStatus>
+    <Downloads xmlns="4873beb7-5857-4685-be1f-d57550cc96cc">0</Downloads>
+    <OOCacheId xmlns="4873beb7-5857-4685-be1f-d57550cc96cc" xsi:nil="true"/>
+    <IsDeleted xmlns="4873beb7-5857-4685-be1f-d57550cc96cc">false</IsDeleted>
+    <LocPublishedDependentAssetsLookup xmlns="4873beb7-5857-4685-be1f-d57550cc96cc" xsi:nil="true"/>
+    <AssetExpire xmlns="4873beb7-5857-4685-be1f-d57550cc96cc">2029-05-12T07:00:00+00:00</AssetExpire>
+    <CSXSubmissionMarket xmlns="4873beb7-5857-4685-be1f-d57550cc96cc" xsi:nil="true"/>
+    <DSATActionTaken xmlns="4873beb7-5857-4685-be1f-d57550cc96cc" xsi:nil="true"/>
+    <SubmitterId xmlns="4873beb7-5857-4685-be1f-d57550cc96cc" xsi:nil="true"/>
+    <EditorialTags xmlns="4873beb7-5857-4685-be1f-d57550cc96cc" xsi:nil="true"/>
+    <TPExecutable xmlns="4873beb7-5857-4685-be1f-d57550cc96cc" xsi:nil="true"/>
+    <CSXSubmissionDate xmlns="4873beb7-5857-4685-be1f-d57550cc96cc" xsi:nil="true"/>
+    <CSXUpdate xmlns="4873beb7-5857-4685-be1f-d57550cc96cc">false</CSXUpdate>
+    <AssetType xmlns="4873beb7-5857-4685-be1f-d57550cc96cc">TP</AssetType>
+    <ApprovalLog xmlns="4873beb7-5857-4685-be1f-d57550cc96cc" xsi:nil="true"/>
+    <BugNumber xmlns="4873beb7-5857-4685-be1f-d57550cc96cc" xsi:nil="true"/>
+    <OriginAsset xmlns="4873beb7-5857-4685-be1f-d57550cc96cc" xsi:nil="true"/>
+    <TPComponent xmlns="4873beb7-5857-4685-be1f-d57550cc96cc" xsi:nil="true"/>
+    <Milestone xmlns="4873beb7-5857-4685-be1f-d57550cc96cc" xsi:nil="true"/>
+    <RecommendationsModifier xmlns="4873beb7-5857-4685-be1f-d57550cc96cc" xsi:nil="true"/>
+    <AssetId xmlns="4873beb7-5857-4685-be1f-d57550cc96cc">TP102787001</AssetId>
+    <PolicheckWords xmlns="4873beb7-5857-4685-be1f-d57550cc96cc" xsi:nil="true"/>
+    <TPLaunchHelpLink xmlns="4873beb7-5857-4685-be1f-d57550cc96cc" xsi:nil="true"/>
+    <IntlLocPriority xmlns="4873beb7-5857-4685-be1f-d57550cc96cc" xsi:nil="true"/>
+    <TPApplication xmlns="4873beb7-5857-4685-be1f-d57550cc96cc" xsi:nil="true"/>
+    <IntlLangReviewer xmlns="4873beb7-5857-4685-be1f-d57550cc96cc" xsi:nil="true"/>
+    <HandoffToMSDN xmlns="4873beb7-5857-4685-be1f-d57550cc96cc" xsi:nil="true"/>
+    <PlannedPubDate xmlns="4873beb7-5857-4685-be1f-d57550cc96cc" xsi:nil="true"/>
+    <CrawlForDependencies xmlns="4873beb7-5857-4685-be1f-d57550cc96cc">false</CrawlForDependencies>
+    <LocLastLocAttemptVersionLookup xmlns="4873beb7-5857-4685-be1f-d57550cc96cc">693888</LocLastLocAttemptVersionLookup>
+    <LocProcessedForHandoffsLookup xmlns="4873beb7-5857-4685-be1f-d57550cc96cc" xsi:nil="true"/>
+    <TrustLevel xmlns="4873beb7-5857-4685-be1f-d57550cc96cc">1 Microsoft Managed Content</TrustLevel>
+    <CampaignTagsTaxHTField0 xmlns="4873beb7-5857-4685-be1f-d57550cc96cc">
+      <Terms xmlns="http://schemas.microsoft.com/office/infopath/2007/PartnerControls"/>
+    </CampaignTagsTaxHTField0>
+    <TPNamespace xmlns="4873beb7-5857-4685-be1f-d57550cc96cc" xsi:nil="true"/>
+    <LocOverallPreviewStatusLookup xmlns="4873beb7-5857-4685-be1f-d57550cc96cc" xsi:nil="true"/>
+    <TaxCatchAll xmlns="4873beb7-5857-4685-be1f-d57550cc96cc"/>
+    <IsSearchable xmlns="4873beb7-5857-4685-be1f-d57550cc96cc">false</IsSearchable>
+    <TemplateTemplateType xmlns="4873beb7-5857-4685-be1f-d57550cc96cc">Word Document Template</TemplateTemplateType>
+    <Markets xmlns="4873beb7-5857-4685-be1f-d57550cc96cc"/>
+    <IntlLangReview xmlns="4873beb7-5857-4685-be1f-d57550cc96cc" xsi:nil="true"/>
+    <UAProjectedTotalWords xmlns="4873beb7-5857-4685-be1f-d57550cc96cc" xsi:nil="true"/>
+    <OutputCachingOn xmlns="4873beb7-5857-4685-be1f-d57550cc96cc">false</OutputCachingOn>
+    <AverageRating xmlns="4873beb7-5857-4685-be1f-d57550cc96cc" xsi:nil="true"/>
+    <LocMarketGroupTiers2 xmlns="4873beb7-5857-4685-be1f-d57550cc96cc" xsi:nil="true"/>
+    <APAuthor xmlns="4873beb7-5857-4685-be1f-d57550cc96cc">
+      <UserInfo>
+        <DisplayName>REDMOND\v-namall</DisplayName>
+        <AccountId>978</AccountId>
+        <AccountType/>
+      </UserInfo>
+    </APAuthor>
+    <TPCommandLine xmlns="4873beb7-5857-4685-be1f-d57550cc96cc" xsi:nil="true"/>
+    <LocManualTestRequired xmlns="4873beb7-5857-4685-be1f-d57550cc96cc">false</LocManualTestRequired>
+    <TPAppVersion xmlns="4873beb7-5857-4685-be1f-d57550cc96cc" xsi:nil="true"/>
+    <EditorialStatus xmlns="4873beb7-5857-4685-be1f-d57550cc96cc">Complete</EditorialStatus>
+    <LocProcessedForMarketsLookup xmlns="4873beb7-5857-4685-be1f-d57550cc96cc" xsi:nil="true"/>
+    <LastModifiedDateTime xmlns="4873beb7-5857-4685-be1f-d57550cc96cc" xsi:nil="true"/>
+    <TPLaunchHelpLinkType xmlns="4873beb7-5857-4685-be1f-d57550cc96cc">Template</TPLaunchHelpLinkType>
+    <ScenarioTagsTaxHTField0 xmlns="4873beb7-5857-4685-be1f-d57550cc96cc">
+      <Terms xmlns="http://schemas.microsoft.com/office/infopath/2007/PartnerControls"/>
+    </ScenarioTagsTaxHTField0>
+    <OriginalRelease xmlns="4873beb7-5857-4685-be1f-d57550cc96cc">14</OriginalRelease>
+    <LocalizationTagsTaxHTField0 xmlns="4873beb7-5857-4685-be1f-d57550cc96cc">
+      <Terms xmlns="http://schemas.microsoft.com/office/infopath/2007/PartnerControls"/>
+    </LocalizationTagsTaxHTField0>
+    <Manager xmlns="4873beb7-5857-4685-be1f-d57550cc96cc" xsi:nil="true"/>
+    <UALocRecommendation xmlns="4873beb7-5857-4685-be1f-d57550cc96cc">Localize</UALocRecommendation>
+    <LocOverallHandbackStatusLookup xmlns="4873beb7-5857-4685-be1f-d57550cc96cc" xsi:nil="true"/>
+    <ArtSampleDocs xmlns="4873beb7-5857-4685-be1f-d57550cc96cc" xsi:nil="true"/>
+    <UACurrentWords xmlns="4873beb7-5857-4685-be1f-d57550cc96cc" xsi:nil="true"/>
+    <ShowIn xmlns="4873beb7-5857-4685-be1f-d57550cc96cc">Show everywhere</ShowIn>
+    <CSXHash xmlns="4873beb7-5857-4685-be1f-d57550cc96cc" xsi:nil="true"/>
+    <VoteCount xmlns="4873beb7-5857-4685-be1f-d57550cc96cc" xsi:nil="true"/>
+    <InternalTagsTaxHTField0 xmlns="4873beb7-5857-4685-be1f-d57550cc96cc">
+      <Terms xmlns="http://schemas.microsoft.com/office/infopath/2007/PartnerControls"/>
+    </InternalTagsTaxHTField0>
+    <UANotes xmlns="4873beb7-5857-4685-be1f-d57550cc96cc" xsi:nil="true"/>
+  </documentManagement>
+</p:properties>
+</file>
+
+<file path=customXml/item2.xml><?xml version="1.0" encoding="utf-8"?>
 <ct:contentTypeSchema xmlns:ct="http://schemas.microsoft.com/office/2006/metadata/contentType" xmlns:ma="http://schemas.microsoft.com/office/2006/metadata/properties/metaAttributes" ct:_="" ma:_="" ma:contentTypeName="TemplateFile" ma:contentTypeID="0x0101006EDDDB5EE6D98C44930B742096920B300400F5B6D36B3EF94B4E9A635CDF2A18F5B8" ma:contentTypeVersion="72" ma:contentTypeDescription="Create a new document." ma:contentTypeScope="" ma:versionID="a23e56308344d904b51738559c3d67c9">
   <xsd:schema xmlns:xsd="http://www.w3.org/2001/XMLSchema" xmlns:xs="http://www.w3.org/2001/XMLSchema" xmlns:p="http://schemas.microsoft.com/office/2006/metadata/properties" xmlns:ns2="4873beb7-5857-4685-be1f-d57550cc96cc" targetNamespace="http://schemas.microsoft.com/office/2006/metadata/properties" ma:root="true" ma:fieldsID="cd0908cc4600e77bf5da051303e00c8d" ns2:_="">
     <xsd:import namespace="4873beb7-5857-4685-be1f-d57550cc96cc"/>
@@ -27854,147 +29713,21 @@
 </ct:contentTypeSchema>
 </file>
 
-<file path=customXml/item2.xml><?xml version="1.0" encoding="utf-8"?>
-<p:properties xmlns:p="http://schemas.microsoft.com/office/2006/metadata/properties" xmlns:xsi="http://www.w3.org/2001/XMLSchema-instance" xmlns:pc="http://schemas.microsoft.com/office/infopath/2007/PartnerControls">
-  <documentManagement>
-    <LocLastLocAttemptVersionTypeLookup xmlns="4873beb7-5857-4685-be1f-d57550cc96cc" xsi:nil="true"/>
-    <MarketSpecific xmlns="4873beb7-5857-4685-be1f-d57550cc96cc">false</MarketSpecific>
-    <ApprovalStatus xmlns="4873beb7-5857-4685-be1f-d57550cc96cc">InProgress</ApprovalStatus>
-    <LocComments xmlns="4873beb7-5857-4685-be1f-d57550cc96cc" xsi:nil="true"/>
-    <DirectSourceMarket xmlns="4873beb7-5857-4685-be1f-d57550cc96cc" xsi:nil="true"/>
-    <LocPublishedLinkedAssetsLookup xmlns="4873beb7-5857-4685-be1f-d57550cc96cc" xsi:nil="true"/>
-    <ThumbnailAssetId xmlns="4873beb7-5857-4685-be1f-d57550cc96cc" xsi:nil="true"/>
-    <PrimaryImageGen xmlns="4873beb7-5857-4685-be1f-d57550cc96cc">true</PrimaryImageGen>
-    <LegacyData xmlns="4873beb7-5857-4685-be1f-d57550cc96cc" xsi:nil="true"/>
-    <LocNewPublishedVersionLookup xmlns="4873beb7-5857-4685-be1f-d57550cc96cc" xsi:nil="true"/>
-    <NumericId xmlns="4873beb7-5857-4685-be1f-d57550cc96cc">102787001</NumericId>
-    <TPFriendlyName xmlns="4873beb7-5857-4685-be1f-d57550cc96cc" xsi:nil="true"/>
-    <LocOverallPublishStatusLookup xmlns="4873beb7-5857-4685-be1f-d57550cc96cc" xsi:nil="true"/>
-    <LocRecommendedHandoff xmlns="4873beb7-5857-4685-be1f-d57550cc96cc" xsi:nil="true"/>
-    <BlockPublish xmlns="4873beb7-5857-4685-be1f-d57550cc96cc">false</BlockPublish>
-    <BusinessGroup xmlns="4873beb7-5857-4685-be1f-d57550cc96cc" xsi:nil="true"/>
-    <OpenTemplate xmlns="4873beb7-5857-4685-be1f-d57550cc96cc">true</OpenTemplate>
-    <SourceTitle xmlns="4873beb7-5857-4685-be1f-d57550cc96cc" xsi:nil="true"/>
-    <LocOverallLocStatusLookup xmlns="4873beb7-5857-4685-be1f-d57550cc96cc" xsi:nil="true"/>
-    <APEditor xmlns="4873beb7-5857-4685-be1f-d57550cc96cc">
-      <UserInfo>
-        <DisplayName/>
-        <AccountId xsi:nil="true"/>
-        <AccountType/>
-      </UserInfo>
-    </APEditor>
-    <UALocComments xmlns="4873beb7-5857-4685-be1f-d57550cc96cc" xsi:nil="true"/>
-    <IntlLangReviewDate xmlns="4873beb7-5857-4685-be1f-d57550cc96cc" xsi:nil="true"/>
-    <PublishStatusLookup xmlns="4873beb7-5857-4685-be1f-d57550cc96cc">
-      <Value>1343188</Value>
-    </PublishStatusLookup>
-    <ParentAssetId xmlns="4873beb7-5857-4685-be1f-d57550cc96cc" xsi:nil="true"/>
-    <FeatureTagsTaxHTField0 xmlns="4873beb7-5857-4685-be1f-d57550cc96cc">
-      <Terms xmlns="http://schemas.microsoft.com/office/infopath/2007/PartnerControls"/>
-    </FeatureTagsTaxHTField0>
-    <MachineTranslated xmlns="4873beb7-5857-4685-be1f-d57550cc96cc">false</MachineTranslated>
-    <Providers xmlns="4873beb7-5857-4685-be1f-d57550cc96cc" xsi:nil="true"/>
-    <OriginalSourceMarket xmlns="4873beb7-5857-4685-be1f-d57550cc96cc" xsi:nil="true"/>
-    <APDescription xmlns="4873beb7-5857-4685-be1f-d57550cc96cc" xsi:nil="true"/>
-    <ContentItem xmlns="4873beb7-5857-4685-be1f-d57550cc96cc" xsi:nil="true"/>
-    <ClipArtFilename xmlns="4873beb7-5857-4685-be1f-d57550cc96cc" xsi:nil="true"/>
-    <TPInstallLocation xmlns="4873beb7-5857-4685-be1f-d57550cc96cc" xsi:nil="true"/>
-    <TimesCloned xmlns="4873beb7-5857-4685-be1f-d57550cc96cc" xsi:nil="true"/>
-    <PublishTargets xmlns="4873beb7-5857-4685-be1f-d57550cc96cc">OfficeOnlineVNext</PublishTargets>
-    <AcquiredFrom xmlns="4873beb7-5857-4685-be1f-d57550cc96cc">Internal MS</AcquiredFrom>
-    <AssetStart xmlns="4873beb7-5857-4685-be1f-d57550cc96cc">2011-11-23T17:29:00+00:00</AssetStart>
-    <FriendlyTitle xmlns="4873beb7-5857-4685-be1f-d57550cc96cc" xsi:nil="true"/>
-    <Provider xmlns="4873beb7-5857-4685-be1f-d57550cc96cc" xsi:nil="true"/>
-    <LastHandOff xmlns="4873beb7-5857-4685-be1f-d57550cc96cc" xsi:nil="true"/>
-    <TPClientViewer xmlns="4873beb7-5857-4685-be1f-d57550cc96cc" xsi:nil="true"/>
-    <TemplateStatus xmlns="4873beb7-5857-4685-be1f-d57550cc96cc">Complete</TemplateStatus>
-    <Downloads xmlns="4873beb7-5857-4685-be1f-d57550cc96cc">0</Downloads>
-    <OOCacheId xmlns="4873beb7-5857-4685-be1f-d57550cc96cc" xsi:nil="true"/>
-    <IsDeleted xmlns="4873beb7-5857-4685-be1f-d57550cc96cc">false</IsDeleted>
-    <LocPublishedDependentAssetsLookup xmlns="4873beb7-5857-4685-be1f-d57550cc96cc" xsi:nil="true"/>
-    <AssetExpire xmlns="4873beb7-5857-4685-be1f-d57550cc96cc">2029-05-12T07:00:00+00:00</AssetExpire>
-    <CSXSubmissionMarket xmlns="4873beb7-5857-4685-be1f-d57550cc96cc" xsi:nil="true"/>
-    <DSATActionTaken xmlns="4873beb7-5857-4685-be1f-d57550cc96cc" xsi:nil="true"/>
-    <SubmitterId xmlns="4873beb7-5857-4685-be1f-d57550cc96cc" xsi:nil="true"/>
-    <EditorialTags xmlns="4873beb7-5857-4685-be1f-d57550cc96cc" xsi:nil="true"/>
-    <TPExecutable xmlns="4873beb7-5857-4685-be1f-d57550cc96cc" xsi:nil="true"/>
-    <CSXSubmissionDate xmlns="4873beb7-5857-4685-be1f-d57550cc96cc" xsi:nil="true"/>
-    <CSXUpdate xmlns="4873beb7-5857-4685-be1f-d57550cc96cc">false</CSXUpdate>
-    <AssetType xmlns="4873beb7-5857-4685-be1f-d57550cc96cc">TP</AssetType>
-    <ApprovalLog xmlns="4873beb7-5857-4685-be1f-d57550cc96cc" xsi:nil="true"/>
-    <BugNumber xmlns="4873beb7-5857-4685-be1f-d57550cc96cc" xsi:nil="true"/>
-    <OriginAsset xmlns="4873beb7-5857-4685-be1f-d57550cc96cc" xsi:nil="true"/>
-    <TPComponent xmlns="4873beb7-5857-4685-be1f-d57550cc96cc" xsi:nil="true"/>
-    <Milestone xmlns="4873beb7-5857-4685-be1f-d57550cc96cc" xsi:nil="true"/>
-    <RecommendationsModifier xmlns="4873beb7-5857-4685-be1f-d57550cc96cc" xsi:nil="true"/>
-    <AssetId xmlns="4873beb7-5857-4685-be1f-d57550cc96cc">TP102787001</AssetId>
-    <PolicheckWords xmlns="4873beb7-5857-4685-be1f-d57550cc96cc" xsi:nil="true"/>
-    <TPLaunchHelpLink xmlns="4873beb7-5857-4685-be1f-d57550cc96cc" xsi:nil="true"/>
-    <IntlLocPriority xmlns="4873beb7-5857-4685-be1f-d57550cc96cc" xsi:nil="true"/>
-    <TPApplication xmlns="4873beb7-5857-4685-be1f-d57550cc96cc" xsi:nil="true"/>
-    <IntlLangReviewer xmlns="4873beb7-5857-4685-be1f-d57550cc96cc" xsi:nil="true"/>
-    <HandoffToMSDN xmlns="4873beb7-5857-4685-be1f-d57550cc96cc" xsi:nil="true"/>
-    <PlannedPubDate xmlns="4873beb7-5857-4685-be1f-d57550cc96cc" xsi:nil="true"/>
-    <CrawlForDependencies xmlns="4873beb7-5857-4685-be1f-d57550cc96cc">false</CrawlForDependencies>
-    <LocLastLocAttemptVersionLookup xmlns="4873beb7-5857-4685-be1f-d57550cc96cc">693888</LocLastLocAttemptVersionLookup>
-    <LocProcessedForHandoffsLookup xmlns="4873beb7-5857-4685-be1f-d57550cc96cc" xsi:nil="true"/>
-    <TrustLevel xmlns="4873beb7-5857-4685-be1f-d57550cc96cc">1 Microsoft Managed Content</TrustLevel>
-    <CampaignTagsTaxHTField0 xmlns="4873beb7-5857-4685-be1f-d57550cc96cc">
-      <Terms xmlns="http://schemas.microsoft.com/office/infopath/2007/PartnerControls"/>
-    </CampaignTagsTaxHTField0>
-    <TPNamespace xmlns="4873beb7-5857-4685-be1f-d57550cc96cc" xsi:nil="true"/>
-    <LocOverallPreviewStatusLookup xmlns="4873beb7-5857-4685-be1f-d57550cc96cc" xsi:nil="true"/>
-    <TaxCatchAll xmlns="4873beb7-5857-4685-be1f-d57550cc96cc"/>
-    <IsSearchable xmlns="4873beb7-5857-4685-be1f-d57550cc96cc">false</IsSearchable>
-    <TemplateTemplateType xmlns="4873beb7-5857-4685-be1f-d57550cc96cc">Word Document Template</TemplateTemplateType>
-    <Markets xmlns="4873beb7-5857-4685-be1f-d57550cc96cc"/>
-    <IntlLangReview xmlns="4873beb7-5857-4685-be1f-d57550cc96cc" xsi:nil="true"/>
-    <UAProjectedTotalWords xmlns="4873beb7-5857-4685-be1f-d57550cc96cc" xsi:nil="true"/>
-    <OutputCachingOn xmlns="4873beb7-5857-4685-be1f-d57550cc96cc">false</OutputCachingOn>
-    <AverageRating xmlns="4873beb7-5857-4685-be1f-d57550cc96cc" xsi:nil="true"/>
-    <LocMarketGroupTiers2 xmlns="4873beb7-5857-4685-be1f-d57550cc96cc" xsi:nil="true"/>
-    <APAuthor xmlns="4873beb7-5857-4685-be1f-d57550cc96cc">
-      <UserInfo>
-        <DisplayName>REDMOND\v-namall</DisplayName>
-        <AccountId>978</AccountId>
-        <AccountType/>
-      </UserInfo>
-    </APAuthor>
-    <TPCommandLine xmlns="4873beb7-5857-4685-be1f-d57550cc96cc" xsi:nil="true"/>
-    <LocManualTestRequired xmlns="4873beb7-5857-4685-be1f-d57550cc96cc">false</LocManualTestRequired>
-    <TPAppVersion xmlns="4873beb7-5857-4685-be1f-d57550cc96cc" xsi:nil="true"/>
-    <EditorialStatus xmlns="4873beb7-5857-4685-be1f-d57550cc96cc">Complete</EditorialStatus>
-    <LocProcessedForMarketsLookup xmlns="4873beb7-5857-4685-be1f-d57550cc96cc" xsi:nil="true"/>
-    <LastModifiedDateTime xmlns="4873beb7-5857-4685-be1f-d57550cc96cc" xsi:nil="true"/>
-    <TPLaunchHelpLinkType xmlns="4873beb7-5857-4685-be1f-d57550cc96cc">Template</TPLaunchHelpLinkType>
-    <ScenarioTagsTaxHTField0 xmlns="4873beb7-5857-4685-be1f-d57550cc96cc">
-      <Terms xmlns="http://schemas.microsoft.com/office/infopath/2007/PartnerControls"/>
-    </ScenarioTagsTaxHTField0>
-    <OriginalRelease xmlns="4873beb7-5857-4685-be1f-d57550cc96cc">14</OriginalRelease>
-    <LocalizationTagsTaxHTField0 xmlns="4873beb7-5857-4685-be1f-d57550cc96cc">
-      <Terms xmlns="http://schemas.microsoft.com/office/infopath/2007/PartnerControls"/>
-    </LocalizationTagsTaxHTField0>
-    <Manager xmlns="4873beb7-5857-4685-be1f-d57550cc96cc" xsi:nil="true"/>
-    <UALocRecommendation xmlns="4873beb7-5857-4685-be1f-d57550cc96cc">Localize</UALocRecommendation>
-    <LocOverallHandbackStatusLookup xmlns="4873beb7-5857-4685-be1f-d57550cc96cc" xsi:nil="true"/>
-    <ArtSampleDocs xmlns="4873beb7-5857-4685-be1f-d57550cc96cc" xsi:nil="true"/>
-    <UACurrentWords xmlns="4873beb7-5857-4685-be1f-d57550cc96cc" xsi:nil="true"/>
-    <ShowIn xmlns="4873beb7-5857-4685-be1f-d57550cc96cc">Show everywhere</ShowIn>
-    <CSXHash xmlns="4873beb7-5857-4685-be1f-d57550cc96cc" xsi:nil="true"/>
-    <VoteCount xmlns="4873beb7-5857-4685-be1f-d57550cc96cc" xsi:nil="true"/>
-    <InternalTagsTaxHTField0 xmlns="4873beb7-5857-4685-be1f-d57550cc96cc">
-      <Terms xmlns="http://schemas.microsoft.com/office/infopath/2007/PartnerControls"/>
-    </InternalTagsTaxHTField0>
-    <UANotes xmlns="4873beb7-5857-4685-be1f-d57550cc96cc" xsi:nil="true"/>
-  </documentManagement>
-</p:properties>
-</file>
-
 <file path=customXml/item3.xml><?xml version="1.0" encoding="utf-8"?>
 <b:Sources xmlns:b="http://schemas.openxmlformats.org/officeDocument/2006/bibliography" xmlns="http://schemas.openxmlformats.org/officeDocument/2006/bibliography" SelectedStyle="\APASixthEditionOfficeOnline.xsl" StyleName="APA" Version="6"/>
 </file>
 
 <file path=customXml/itemProps1.xml><?xml version="1.0" encoding="utf-8"?>
+<ds:datastoreItem xmlns:ds="http://schemas.openxmlformats.org/officeDocument/2006/customXml" ds:itemID="{7FBDB1CC-CEFB-4E46-8174-1F0AA0D30B24}">
+  <ds:schemaRefs>
+    <ds:schemaRef ds:uri="http://schemas.microsoft.com/office/2006/metadata/properties"/>
+    <ds:schemaRef ds:uri="http://schemas.microsoft.com/office/infopath/2007/PartnerControls"/>
+    <ds:schemaRef ds:uri="4873beb7-5857-4685-be1f-d57550cc96cc"/>
+  </ds:schemaRefs>
+</ds:datastoreItem>
+</file>
+
+<file path=customXml/itemProps2.xml><?xml version="1.0" encoding="utf-8"?>
 <ds:datastoreItem xmlns:ds="http://schemas.openxmlformats.org/officeDocument/2006/customXml" ds:itemID="{4B3A7E92-E05A-4924-9E8A-9F6659E5855B}">
   <ds:schemaRefs>
     <ds:schemaRef ds:uri="http://schemas.microsoft.com/office/2006/metadata/contentType"/>
@@ -28012,18 +29745,8 @@
 </ds:datastoreItem>
 </file>
 
-<file path=customXml/itemProps2.xml><?xml version="1.0" encoding="utf-8"?>
-<ds:datastoreItem xmlns:ds="http://schemas.openxmlformats.org/officeDocument/2006/customXml" ds:itemID="{7FBDB1CC-CEFB-4E46-8174-1F0AA0D30B24}">
-  <ds:schemaRefs>
-    <ds:schemaRef ds:uri="http://schemas.microsoft.com/office/2006/metadata/properties"/>
-    <ds:schemaRef ds:uri="http://schemas.microsoft.com/office/infopath/2007/PartnerControls"/>
-    <ds:schemaRef ds:uri="4873beb7-5857-4685-be1f-d57550cc96cc"/>
-  </ds:schemaRefs>
-</ds:datastoreItem>
-</file>
-
 <file path=customXml/itemProps3.xml><?xml version="1.0" encoding="utf-8"?>
-<ds:datastoreItem xmlns:ds="http://schemas.openxmlformats.org/officeDocument/2006/customXml" ds:itemID="{33A28C10-ECFA-42B9-8E39-5A030AE28D23}">
+<ds:datastoreItem xmlns:ds="http://schemas.openxmlformats.org/officeDocument/2006/customXml" ds:itemID="{2BC51CA5-FDF5-4933-957A-7508C4DCA0B3}">
   <ds:schemaRefs>
     <ds:schemaRef ds:uri="http://schemas.openxmlformats.org/officeDocument/2006/bibliography"/>
   </ds:schemaRefs>

--- a/PBE/projetos/Avaliação.docx
+++ b/PBE/projetos/Avaliação.docx
@@ -1,6 +1,6 @@
 
 <file path=word/document.xml><?xml version="1.0" encoding="utf-8"?>
-<w:document xmlns:wpc="http://schemas.microsoft.com/office/word/2010/wordprocessingCanvas" xmlns:cx="http://schemas.microsoft.com/office/drawing/2014/chartex" xmlns:cx1="http://schemas.microsoft.com/office/drawing/2015/9/8/chartex" xmlns:cx2="http://schemas.microsoft.com/office/drawing/2015/10/21/chartex" xmlns:cx3="http://schemas.microsoft.com/office/drawing/2016/5/9/chartex" xmlns:cx4="http://schemas.microsoft.com/office/drawing/2016/5/10/chartex" xmlns:cx5="http://schemas.microsoft.com/office/drawing/2016/5/11/chartex" xmlns:cx6="http://schemas.microsoft.com/office/drawing/2016/5/12/chartex" xmlns:cx7="http://schemas.microsoft.com/office/drawing/2016/5/13/chartex" xmlns:cx8="http://schemas.microsoft.com/office/drawing/2016/5/14/chartex" xmlns:mc="http://schemas.openxmlformats.org/markup-compatibility/2006" xmlns:aink="http://schemas.microsoft.com/office/drawing/2016/ink" xmlns:am3d="http://schemas.microsoft.com/office/drawing/2017/model3d" xmlns:o="urn:schemas-microsoft-com:office:office" xmlns:r="http://schemas.openxmlformats.org/officeDocument/2006/relationships" xmlns:m="http://schemas.openxmlformats.org/officeDocument/2006/math" xmlns:v="urn:schemas-microsoft-com:vml" xmlns:wp14="http://schemas.microsoft.com/office/word/2010/wordprocessingDrawing" xmlns:wp="http://schemas.openxmlformats.org/drawingml/2006/wordprocessingDrawing" xmlns:w10="urn:schemas-microsoft-com:office:word" xmlns:w="http://schemas.openxmlformats.org/wordprocessingml/2006/main" xmlns:w14="http://schemas.microsoft.com/office/word/2010/wordml" xmlns:w15="http://schemas.microsoft.com/office/word/2012/wordml" xmlns:w16cid="http://schemas.microsoft.com/office/word/2016/wordml/cid" xmlns:w16se="http://schemas.microsoft.com/office/word/2015/wordml/symex" xmlns:wpg="http://schemas.microsoft.com/office/word/2010/wordprocessingGroup" xmlns:wpi="http://schemas.microsoft.com/office/word/2010/wordprocessingInk" xmlns:wne="http://schemas.microsoft.com/office/word/2006/wordml" xmlns:wps="http://schemas.microsoft.com/office/word/2010/wordprocessingShape" mc:Ignorable="w14 w15 w16se w16cid wp14">
+<w:document xmlns:wpc="http://schemas.microsoft.com/office/word/2010/wordprocessingCanvas" xmlns:cx="http://schemas.microsoft.com/office/drawing/2014/chartex" xmlns:cx1="http://schemas.microsoft.com/office/drawing/2015/9/8/chartex" xmlns:cx2="http://schemas.microsoft.com/office/drawing/2015/10/21/chartex" xmlns:cx3="http://schemas.microsoft.com/office/drawing/2016/5/9/chartex" xmlns:cx4="http://schemas.microsoft.com/office/drawing/2016/5/10/chartex" xmlns:cx5="http://schemas.microsoft.com/office/drawing/2016/5/11/chartex" xmlns:cx6="http://schemas.microsoft.com/office/drawing/2016/5/12/chartex" xmlns:cx7="http://schemas.microsoft.com/office/drawing/2016/5/13/chartex" xmlns:cx8="http://schemas.microsoft.com/office/drawing/2016/5/14/chartex" xmlns:mc="http://schemas.openxmlformats.org/markup-compatibility/2006" xmlns:aink="http://schemas.microsoft.com/office/drawing/2016/ink" xmlns:am3d="http://schemas.microsoft.com/office/drawing/2017/model3d" xmlns:o="urn:schemas-microsoft-com:office:office" xmlns:oel="http://schemas.microsoft.com/office/2019/extlst" xmlns:r="http://schemas.openxmlformats.org/officeDocument/2006/relationships" xmlns:m="http://schemas.openxmlformats.org/officeDocument/2006/math" xmlns:v="urn:schemas-microsoft-com:vml" xmlns:wp14="http://schemas.microsoft.com/office/word/2010/wordprocessingDrawing" xmlns:wp="http://schemas.openxmlformats.org/drawingml/2006/wordprocessingDrawing" xmlns:w10="urn:schemas-microsoft-com:office:word" xmlns:w="http://schemas.openxmlformats.org/wordprocessingml/2006/main" xmlns:w14="http://schemas.microsoft.com/office/word/2010/wordml" xmlns:w15="http://schemas.microsoft.com/office/word/2012/wordml" xmlns:w16cex="http://schemas.microsoft.com/office/word/2018/wordml/cex" xmlns:w16cid="http://schemas.microsoft.com/office/word/2016/wordml/cid" xmlns:w16="http://schemas.microsoft.com/office/word/2018/wordml" xmlns:w16sdtdh="http://schemas.microsoft.com/office/word/2020/wordml/sdtdatahash" xmlns:w16se="http://schemas.microsoft.com/office/word/2015/wordml/symex" xmlns:wpg="http://schemas.microsoft.com/office/word/2010/wordprocessingGroup" xmlns:wpi="http://schemas.microsoft.com/office/word/2010/wordprocessingInk" xmlns:wne="http://schemas.microsoft.com/office/word/2006/wordml" xmlns:wps="http://schemas.microsoft.com/office/word/2010/wordprocessingShape" mc:Ignorable="w14 w15 w16se w16cid w16 w16cex w16sdtdh wp14">
   <w:body>
     <w:p>
       <w:pPr>
@@ -435,33 +435,7 @@
           <w:szCs w:val="36"/>
           <w:lang w:val="pt-BR"/>
         </w:rPr>
-        <w:t>Modelo</w:t>
-      </w:r>
-      <w:r>
-        <w:rPr>
-          <w:sz w:val="36"/>
-          <w:szCs w:val="36"/>
-          <w:lang w:val="pt-BR"/>
-        </w:rPr>
-        <w:t xml:space="preserve"> V-</w:t>
-      </w:r>
-      <w:proofErr w:type="spellStart"/>
-      <w:r>
-        <w:rPr>
-          <w:sz w:val="36"/>
-          <w:szCs w:val="36"/>
-          <w:lang w:val="pt-BR"/>
-        </w:rPr>
-        <w:t>Model</w:t>
-      </w:r>
-      <w:proofErr w:type="spellEnd"/>
-      <w:r>
-        <w:rPr>
-          <w:sz w:val="36"/>
-          <w:szCs w:val="36"/>
-          <w:lang w:val="pt-BR"/>
-        </w:rPr>
-        <w:t>:</w:t>
+        <w:t>Modelo V-Model:</w:t>
       </w:r>
     </w:p>
     <w:p>
@@ -490,38 +464,7 @@
           <w:szCs w:val="24"/>
           <w:lang w:val="pt-BR" w:eastAsia="pt-BR"/>
         </w:rPr>
-        <w:t xml:space="preserve"> variação </w:t>
-      </w:r>
-      <w:proofErr w:type="gramStart"/>
-      <w:r>
-        <w:rPr>
-          <w:rFonts w:ascii="Times New Roman" w:eastAsia="Times New Roman" w:hAnsi="Times New Roman" w:cs="Times New Roman"/>
-          <w:sz w:val="24"/>
-          <w:szCs w:val="24"/>
-          <w:lang w:val="pt-BR" w:eastAsia="pt-BR"/>
-        </w:rPr>
-        <w:t>do modelo cascata</w:t>
-      </w:r>
-      <w:proofErr w:type="gramEnd"/>
-      <w:r>
-        <w:rPr>
-          <w:rFonts w:ascii="Times New Roman" w:eastAsia="Times New Roman" w:hAnsi="Times New Roman" w:cs="Times New Roman"/>
-          <w:sz w:val="24"/>
-          <w:szCs w:val="24"/>
-          <w:lang w:val="pt-BR" w:eastAsia="pt-BR"/>
-        </w:rPr>
-        <w:t>, utilizada principalmente no desenvolvimento de software. Ele mantém uma abordagem sequencial, mas enfatiza a relação entre cada fase de desenvolvimento e sua respectiva fase de testes. O processo segue um formato de "V", onde a descida representa o d</w:t>
-      </w:r>
-      <w:bookmarkStart w:id="0" w:name="_GoBack"/>
-      <w:bookmarkEnd w:id="0"/>
-      <w:r>
-        <w:rPr>
-          <w:rFonts w:ascii="Times New Roman" w:eastAsia="Times New Roman" w:hAnsi="Times New Roman" w:cs="Times New Roman"/>
-          <w:sz w:val="24"/>
-          <w:szCs w:val="24"/>
-          <w:lang w:val="pt-BR" w:eastAsia="pt-BR"/>
-        </w:rPr>
-        <w:t>esenvolvimento e a subida representa a validação.</w:t>
+        <w:t xml:space="preserve"> variação do modelo cascata, utilizada principalmente no desenvolvimento de software. Ele mantém uma abordagem sequencial, mas enfatiza a relação entre cada fase de desenvolvimento e sua respectiva fase de testes. O processo segue um formato de "V", onde a descida representa o desenvolvimento e a subida representa a validação.</w:t>
       </w:r>
     </w:p>
     <w:p>
@@ -902,11 +845,2703 @@
     </w:p>
     <w:p>
       <w:pPr>
-        <w:pStyle w:val="NormalWeb"/>
+        <w:spacing w:before="100" w:beforeAutospacing="1" w:after="100" w:afterAutospacing="1"/>
+        <w:rPr>
+          <w:rFonts w:ascii="Times New Roman" w:eastAsia="Times New Roman" w:hAnsi="Times New Roman" w:cs="Times New Roman"/>
+          <w:sz w:val="24"/>
+          <w:szCs w:val="24"/>
+          <w:lang w:val="pt-BR" w:eastAsia="pt-BR"/>
+        </w:rPr>
+      </w:pPr>
+    </w:p>
+    <w:p>
+      <w:pPr>
+        <w:rPr>
+          <w:sz w:val="36"/>
+          <w:szCs w:val="36"/>
+          <w:lang w:val="pt-BR"/>
+        </w:rPr>
+      </w:pPr>
+      <w:r>
+        <w:rPr>
+          <w:sz w:val="36"/>
+          <w:szCs w:val="36"/>
+          <w:lang w:val="pt-BR"/>
+        </w:rPr>
+        <w:t xml:space="preserve">Modelo </w:t>
+      </w:r>
+      <w:r>
+        <w:rPr>
+          <w:sz w:val="36"/>
+          <w:szCs w:val="36"/>
+          <w:lang w:val="pt-BR"/>
+        </w:rPr>
+        <w:t>Espiral</w:t>
+      </w:r>
+      <w:r>
+        <w:rPr>
+          <w:sz w:val="36"/>
+          <w:szCs w:val="36"/>
+          <w:lang w:val="pt-BR"/>
+        </w:rPr>
+        <w:t>:</w:t>
+      </w:r>
+      <w:r>
+        <w:rPr>
+          <w:sz w:val="36"/>
+          <w:szCs w:val="36"/>
+          <w:lang w:val="pt-BR"/>
+        </w:rPr>
+        <w:t xml:space="preserve"> </w:t>
+      </w:r>
+    </w:p>
+    <w:p>
+      <w:pPr>
+        <w:rPr>
+          <w:sz w:val="36"/>
+          <w:szCs w:val="36"/>
+          <w:lang w:val="pt-BR"/>
+        </w:rPr>
+      </w:pPr>
+    </w:p>
+    <w:p>
+      <w:pPr>
+        <w:rPr>
+          <w:sz w:val="36"/>
+          <w:szCs w:val="36"/>
+          <w:lang w:val="pt-BR"/>
+        </w:rPr>
+      </w:pPr>
+      <w:r>
+        <w:rPr>
+          <w:rFonts w:ascii="Times New Roman" w:eastAsia="Times New Roman" w:hAnsi="Times New Roman" w:cs="Times New Roman"/>
+          <w:sz w:val="24"/>
+          <w:szCs w:val="24"/>
+          <w:lang w:val="pt-BR" w:eastAsia="pt-BR"/>
+        </w:rPr>
+        <w:t>Modelo Espiral é um modelo de processo de desenvolvimento de software orientado a riscos. É uma combinação de modelo cascata e modelo iterativo. O Spiral Model ajuda a adotar elementos de desenvolvimento de software de vários modelos de processos para o projeto de software com base em padrões de risco exclusivos, garantindo um processo de desenvolvimento eficiente.</w:t>
+      </w:r>
+    </w:p>
+    <w:p>
+      <w:pPr>
+        <w:rPr>
+          <w:sz w:val="36"/>
+          <w:szCs w:val="36"/>
+          <w:lang w:val="pt-BR"/>
+        </w:rPr>
+      </w:pPr>
+    </w:p>
+    <w:p>
+      <w:pPr>
+        <w:pStyle w:val="Ttulo2"/>
         <w:shd w:val="clear" w:color="auto" w:fill="FFFFFF"/>
+        <w:spacing w:before="0" w:after="120" w:line="600" w:lineRule="atLeast"/>
         <w:rPr>
-          <w:rFonts w:ascii="Calibri" w:eastAsiaTheme="majorEastAsia" w:hAnsi="Calibri" w:cs="Calibri"/>
+          <w:rFonts w:ascii="Calibri" w:eastAsiaTheme="minorHAnsi" w:hAnsi="Calibri" w:cs="Calibri"/>
+          <w:color w:val="auto"/>
+          <w:sz w:val="36"/>
+          <w:szCs w:val="36"/>
           <w:lang w:val="pt-BR"/>
+        </w:rPr>
+      </w:pPr>
+      <w:r>
+        <w:rPr>
+          <w:rFonts w:ascii="Calibri" w:eastAsiaTheme="minorHAnsi" w:hAnsi="Calibri" w:cs="Calibri"/>
+          <w:color w:val="auto"/>
+          <w:sz w:val="36"/>
+          <w:szCs w:val="36"/>
+          <w:lang w:val="pt-BR"/>
+        </w:rPr>
+        <w:t>Quando usar o modelo espiral?</w:t>
+      </w:r>
+    </w:p>
+    <w:p>
+      <w:pPr>
+        <w:numPr>
+          <w:ilvl w:val="0"/>
+          <w:numId w:val="33"/>
+        </w:numPr>
+        <w:shd w:val="clear" w:color="auto" w:fill="FFFFFF"/>
+        <w:spacing w:before="100" w:beforeAutospacing="1" w:after="100" w:afterAutospacing="1"/>
+        <w:rPr>
+          <w:rFonts w:ascii="Times New Roman" w:eastAsia="Times New Roman" w:hAnsi="Times New Roman" w:cs="Times New Roman"/>
+          <w:sz w:val="24"/>
+          <w:szCs w:val="24"/>
+          <w:lang w:val="pt-BR" w:eastAsia="pt-BR"/>
+        </w:rPr>
+      </w:pPr>
+      <w:r>
+        <w:rPr>
+          <w:rFonts w:ascii="Times New Roman" w:eastAsia="Times New Roman" w:hAnsi="Times New Roman" w:cs="Times New Roman"/>
+          <w:sz w:val="24"/>
+          <w:szCs w:val="24"/>
+          <w:lang w:val="pt-BR" w:eastAsia="pt-BR"/>
+        </w:rPr>
+        <w:t>Um modelo espiral em engenharia de software é usado quando o projeto é grande</w:t>
+      </w:r>
+    </w:p>
+    <w:p>
+      <w:pPr>
+        <w:numPr>
+          <w:ilvl w:val="0"/>
+          <w:numId w:val="33"/>
+        </w:numPr>
+        <w:shd w:val="clear" w:color="auto" w:fill="FFFFFF"/>
+        <w:spacing w:before="100" w:beforeAutospacing="1" w:after="100" w:afterAutospacing="1"/>
+        <w:rPr>
+          <w:rFonts w:ascii="Times New Roman" w:eastAsia="Times New Roman" w:hAnsi="Times New Roman" w:cs="Times New Roman"/>
+          <w:sz w:val="24"/>
+          <w:szCs w:val="24"/>
+          <w:lang w:val="pt-BR" w:eastAsia="pt-BR"/>
+        </w:rPr>
+      </w:pPr>
+      <w:r>
+        <w:rPr>
+          <w:rFonts w:ascii="Times New Roman" w:eastAsia="Times New Roman" w:hAnsi="Times New Roman" w:cs="Times New Roman"/>
+          <w:sz w:val="24"/>
+          <w:szCs w:val="24"/>
+          <w:lang w:val="pt-BR" w:eastAsia="pt-BR"/>
+        </w:rPr>
+        <w:t>Quando é necessário que as liberações sejam frequentes, a metodologia espiral é usada</w:t>
+      </w:r>
+    </w:p>
+    <w:p>
+      <w:pPr>
+        <w:numPr>
+          <w:ilvl w:val="0"/>
+          <w:numId w:val="33"/>
+        </w:numPr>
+        <w:shd w:val="clear" w:color="auto" w:fill="FFFFFF"/>
+        <w:spacing w:before="100" w:beforeAutospacing="1" w:after="100" w:afterAutospacing="1"/>
+        <w:rPr>
+          <w:rFonts w:ascii="Times New Roman" w:eastAsia="Times New Roman" w:hAnsi="Times New Roman" w:cs="Times New Roman"/>
+          <w:sz w:val="24"/>
+          <w:szCs w:val="24"/>
+          <w:lang w:val="pt-BR" w:eastAsia="pt-BR"/>
+        </w:rPr>
+      </w:pPr>
+      <w:r>
+        <w:rPr>
+          <w:rFonts w:ascii="Times New Roman" w:eastAsia="Times New Roman" w:hAnsi="Times New Roman" w:cs="Times New Roman"/>
+          <w:sz w:val="24"/>
+          <w:szCs w:val="24"/>
+          <w:lang w:val="pt-BR" w:eastAsia="pt-BR"/>
+        </w:rPr>
+        <w:t>Quando a criação de um protótipo é aplicável</w:t>
+      </w:r>
+    </w:p>
+    <w:p>
+      <w:pPr>
+        <w:numPr>
+          <w:ilvl w:val="0"/>
+          <w:numId w:val="33"/>
+        </w:numPr>
+        <w:shd w:val="clear" w:color="auto" w:fill="FFFFFF"/>
+        <w:spacing w:before="100" w:beforeAutospacing="1" w:after="100" w:afterAutospacing="1"/>
+        <w:rPr>
+          <w:rFonts w:ascii="Times New Roman" w:eastAsia="Times New Roman" w:hAnsi="Times New Roman" w:cs="Times New Roman"/>
+          <w:sz w:val="24"/>
+          <w:szCs w:val="24"/>
+          <w:lang w:val="pt-BR" w:eastAsia="pt-BR"/>
+        </w:rPr>
+      </w:pPr>
+      <w:r>
+        <w:rPr>
+          <w:rFonts w:ascii="Times New Roman" w:eastAsia="Times New Roman" w:hAnsi="Times New Roman" w:cs="Times New Roman"/>
+          <w:sz w:val="24"/>
+          <w:szCs w:val="24"/>
+          <w:lang w:val="pt-BR" w:eastAsia="pt-BR"/>
+        </w:rPr>
+        <w:t>Quando a avaliação de riscos e custos é importante</w:t>
+      </w:r>
+    </w:p>
+    <w:p>
+      <w:pPr>
+        <w:numPr>
+          <w:ilvl w:val="0"/>
+          <w:numId w:val="33"/>
+        </w:numPr>
+        <w:shd w:val="clear" w:color="auto" w:fill="FFFFFF"/>
+        <w:spacing w:before="100" w:beforeAutospacing="1" w:after="100" w:afterAutospacing="1"/>
+        <w:rPr>
+          <w:rFonts w:ascii="Times New Roman" w:eastAsia="Times New Roman" w:hAnsi="Times New Roman" w:cs="Times New Roman"/>
+          <w:sz w:val="24"/>
+          <w:szCs w:val="24"/>
+          <w:lang w:val="pt-BR" w:eastAsia="pt-BR"/>
+        </w:rPr>
+      </w:pPr>
+      <w:r>
+        <w:rPr>
+          <w:rFonts w:ascii="Times New Roman" w:eastAsia="Times New Roman" w:hAnsi="Times New Roman" w:cs="Times New Roman"/>
+          <w:sz w:val="24"/>
+          <w:szCs w:val="24"/>
+          <w:lang w:val="pt-BR" w:eastAsia="pt-BR"/>
+        </w:rPr>
+        <w:t>A metodologia espiral é útil para projetos de médio a alto risco</w:t>
+      </w:r>
+    </w:p>
+    <w:p>
+      <w:pPr>
+        <w:numPr>
+          <w:ilvl w:val="0"/>
+          <w:numId w:val="33"/>
+        </w:numPr>
+        <w:shd w:val="clear" w:color="auto" w:fill="FFFFFF"/>
+        <w:spacing w:before="100" w:beforeAutospacing="1" w:after="100" w:afterAutospacing="1"/>
+        <w:rPr>
+          <w:rFonts w:ascii="Times New Roman" w:eastAsia="Times New Roman" w:hAnsi="Times New Roman" w:cs="Times New Roman"/>
+          <w:sz w:val="24"/>
+          <w:szCs w:val="24"/>
+          <w:lang w:val="pt-BR" w:eastAsia="pt-BR"/>
+        </w:rPr>
+      </w:pPr>
+      <w:r>
+        <w:rPr>
+          <w:rFonts w:ascii="Times New Roman" w:eastAsia="Times New Roman" w:hAnsi="Times New Roman" w:cs="Times New Roman"/>
+          <w:sz w:val="24"/>
+          <w:szCs w:val="24"/>
+          <w:lang w:val="pt-BR" w:eastAsia="pt-BR"/>
+        </w:rPr>
+        <w:t>Quando os requisitos não são claros e complexos, o modelo espiral em </w:t>
+      </w:r>
+      <w:hyperlink r:id="rId10" w:history="1">
+        <w:r>
+          <w:rPr>
+            <w:rFonts w:ascii="Times New Roman" w:eastAsia="Times New Roman" w:hAnsi="Times New Roman" w:cs="Times New Roman"/>
+            <w:sz w:val="24"/>
+            <w:szCs w:val="24"/>
+            <w:lang w:val="pt-BR" w:eastAsia="pt-BR"/>
+          </w:rPr>
+          <w:t>SDLC</w:t>
+        </w:r>
+      </w:hyperlink>
+      <w:r>
+        <w:rPr>
+          <w:rFonts w:ascii="Times New Roman" w:eastAsia="Times New Roman" w:hAnsi="Times New Roman" w:cs="Times New Roman"/>
+          <w:sz w:val="24"/>
+          <w:szCs w:val="24"/>
+          <w:lang w:val="pt-BR" w:eastAsia="pt-BR"/>
+        </w:rPr>
+        <w:t> é útil</w:t>
+      </w:r>
+    </w:p>
+    <w:p>
+      <w:pPr>
+        <w:numPr>
+          <w:ilvl w:val="0"/>
+          <w:numId w:val="33"/>
+        </w:numPr>
+        <w:shd w:val="clear" w:color="auto" w:fill="FFFFFF"/>
+        <w:spacing w:before="100" w:beforeAutospacing="1" w:after="100" w:afterAutospacing="1"/>
+        <w:rPr>
+          <w:rFonts w:ascii="Times New Roman" w:eastAsia="Times New Roman" w:hAnsi="Times New Roman" w:cs="Times New Roman"/>
+          <w:sz w:val="24"/>
+          <w:szCs w:val="24"/>
+          <w:lang w:val="pt-BR" w:eastAsia="pt-BR"/>
+        </w:rPr>
+      </w:pPr>
+      <w:r>
+        <w:rPr>
+          <w:rFonts w:ascii="Times New Roman" w:eastAsia="Times New Roman" w:hAnsi="Times New Roman" w:cs="Times New Roman"/>
+          <w:sz w:val="24"/>
+          <w:szCs w:val="24"/>
+          <w:lang w:val="pt-BR" w:eastAsia="pt-BR"/>
+        </w:rPr>
+        <w:t>Quando as mudanças podem exigir a qualquer momento</w:t>
+      </w:r>
+    </w:p>
+    <w:p>
+      <w:pPr>
+        <w:numPr>
+          <w:ilvl w:val="0"/>
+          <w:numId w:val="33"/>
+        </w:numPr>
+        <w:shd w:val="clear" w:color="auto" w:fill="FFFFFF"/>
+        <w:spacing w:before="100" w:beforeAutospacing="1" w:after="100" w:afterAutospacing="1"/>
+        <w:rPr>
+          <w:rFonts w:ascii="Times New Roman" w:eastAsia="Times New Roman" w:hAnsi="Times New Roman" w:cs="Times New Roman"/>
+          <w:sz w:val="24"/>
+          <w:szCs w:val="24"/>
+          <w:lang w:val="pt-BR" w:eastAsia="pt-BR"/>
+        </w:rPr>
+      </w:pPr>
+      <w:r>
+        <w:rPr>
+          <w:rFonts w:ascii="Times New Roman" w:eastAsia="Times New Roman" w:hAnsi="Times New Roman" w:cs="Times New Roman"/>
+          <w:sz w:val="24"/>
+          <w:szCs w:val="24"/>
+          <w:lang w:val="pt-BR" w:eastAsia="pt-BR"/>
+        </w:rPr>
+        <w:t>Quando o compromisso do projecto a longo prazo não é viável devido a mudanças nas prioridades económicas</w:t>
+      </w:r>
+    </w:p>
+    <w:p>
+      <w:pPr>
+        <w:pStyle w:val="Ttulo2"/>
+        <w:shd w:val="clear" w:color="auto" w:fill="FFFFFF"/>
+        <w:spacing w:before="0" w:after="120" w:line="600" w:lineRule="atLeast"/>
+        <w:rPr>
+          <w:rFonts w:ascii="Calibri" w:eastAsiaTheme="minorHAnsi" w:hAnsi="Calibri" w:cs="Calibri"/>
+          <w:color w:val="auto"/>
+          <w:sz w:val="36"/>
+          <w:szCs w:val="36"/>
+          <w:lang w:val="pt-BR"/>
+        </w:rPr>
+      </w:pPr>
+      <w:r>
+        <w:rPr>
+          <w:rFonts w:ascii="Calibri" w:eastAsiaTheme="minorHAnsi" w:hAnsi="Calibri" w:cs="Calibri"/>
+          <w:color w:val="auto"/>
+          <w:sz w:val="36"/>
+          <w:szCs w:val="36"/>
+          <w:lang w:val="pt-BR"/>
+        </w:rPr>
+        <w:t>Vantagens e desvantagens do modelo espiral</w:t>
+      </w:r>
+    </w:p>
+    <w:tbl>
+      <w:tblPr>
+        <w:tblW w:w="5891" w:type="dxa"/>
+        <w:shd w:val="clear" w:color="auto" w:fill="FFFFFF"/>
+        <w:tblCellMar>
+          <w:top w:w="15" w:type="dxa"/>
+          <w:left w:w="15" w:type="dxa"/>
+          <w:bottom w:w="15" w:type="dxa"/>
+          <w:right w:w="15" w:type="dxa"/>
+        </w:tblCellMar>
+        <w:tblLook w:val="04A0" w:firstRow="1" w:lastRow="0" w:firstColumn="1" w:lastColumn="0" w:noHBand="0" w:noVBand="1"/>
+      </w:tblPr>
+      <w:tblGrid>
+        <w:gridCol w:w="5891"/>
+      </w:tblGrid>
+      <w:tr>
+        <w:trPr>
+          <w:tblHeader/>
+        </w:trPr>
+        <w:tc>
+          <w:tcPr>
+            <w:tcW w:w="0" w:type="auto"/>
+            <w:tcBorders>
+              <w:top w:val="nil"/>
+              <w:left w:val="nil"/>
+              <w:bottom w:val="nil"/>
+              <w:right w:val="nil"/>
+            </w:tcBorders>
+            <w:shd w:val="clear" w:color="auto" w:fill="F9F9F9"/>
+            <w:vAlign w:val="center"/>
+            <w:hideMark/>
+          </w:tcPr>
+          <w:p>
+            <w:pPr>
+              <w:pStyle w:val="PargrafodaLista"/>
+              <w:numPr>
+                <w:ilvl w:val="0"/>
+                <w:numId w:val="34"/>
+              </w:numPr>
+              <w:shd w:val="clear" w:color="auto" w:fill="FFFFFF"/>
+              <w:spacing w:before="100" w:beforeAutospacing="1" w:after="100" w:afterAutospacing="1"/>
+              <w:rPr>
+                <w:rFonts w:ascii="Times New Roman" w:eastAsia="Times New Roman" w:hAnsi="Times New Roman" w:cs="Times New Roman"/>
+                <w:sz w:val="24"/>
+                <w:szCs w:val="24"/>
+                <w:lang w:val="pt-BR" w:eastAsia="pt-BR"/>
+              </w:rPr>
+            </w:pPr>
+            <w:r>
+              <w:rPr>
+                <w:rFonts w:ascii="Times New Roman" w:eastAsia="Times New Roman" w:hAnsi="Times New Roman" w:cs="Times New Roman"/>
+                <w:sz w:val="24"/>
+                <w:szCs w:val="24"/>
+                <w:lang w:val="pt-BR" w:eastAsia="pt-BR"/>
+              </w:rPr>
+              <w:t>Diferenciais</w:t>
+            </w:r>
+          </w:p>
+        </w:tc>
+      </w:tr>
+      <w:tr>
+        <w:tc>
+          <w:tcPr>
+            <w:tcW w:w="0" w:type="auto"/>
+            <w:tcBorders>
+              <w:top w:val="single" w:sz="6" w:space="0" w:color="EEEEEE"/>
+              <w:left w:val="nil"/>
+              <w:bottom w:val="nil"/>
+              <w:right w:val="nil"/>
+            </w:tcBorders>
+            <w:shd w:val="clear" w:color="auto" w:fill="F9F9F9"/>
+            <w:vAlign w:val="center"/>
+            <w:hideMark/>
+          </w:tcPr>
+          <w:p>
+            <w:pPr>
+              <w:pStyle w:val="PargrafodaLista"/>
+              <w:numPr>
+                <w:ilvl w:val="0"/>
+                <w:numId w:val="34"/>
+              </w:numPr>
+              <w:shd w:val="clear" w:color="auto" w:fill="FFFFFF"/>
+              <w:spacing w:before="100" w:beforeAutospacing="1" w:after="100" w:afterAutospacing="1"/>
+              <w:rPr>
+                <w:rFonts w:ascii="Times New Roman" w:eastAsia="Times New Roman" w:hAnsi="Times New Roman" w:cs="Times New Roman"/>
+                <w:sz w:val="24"/>
+                <w:szCs w:val="24"/>
+                <w:lang w:val="pt-BR" w:eastAsia="pt-BR"/>
+              </w:rPr>
+            </w:pPr>
+            <w:r>
+              <w:rPr>
+                <w:rFonts w:ascii="Times New Roman" w:eastAsia="Times New Roman" w:hAnsi="Times New Roman" w:cs="Times New Roman"/>
+                <w:sz w:val="24"/>
+                <w:szCs w:val="24"/>
+                <w:lang w:val="pt-BR" w:eastAsia="pt-BR"/>
+              </w:rPr>
+              <w:t>Funcionalidades ou alterações adicionais podem ser feitas posteriormente</w:t>
+            </w:r>
+          </w:p>
+        </w:tc>
+      </w:tr>
+      <w:tr>
+        <w:tc>
+          <w:tcPr>
+            <w:tcW w:w="0" w:type="auto"/>
+            <w:tcBorders>
+              <w:top w:val="single" w:sz="6" w:space="0" w:color="EEEEEE"/>
+              <w:left w:val="nil"/>
+              <w:bottom w:val="nil"/>
+              <w:right w:val="nil"/>
+            </w:tcBorders>
+            <w:shd w:val="clear" w:color="auto" w:fill="FFFFFF"/>
+            <w:vAlign w:val="center"/>
+            <w:hideMark/>
+          </w:tcPr>
+          <w:p>
+            <w:pPr>
+              <w:pStyle w:val="PargrafodaLista"/>
+              <w:numPr>
+                <w:ilvl w:val="0"/>
+                <w:numId w:val="34"/>
+              </w:numPr>
+              <w:shd w:val="clear" w:color="auto" w:fill="FFFFFF"/>
+              <w:spacing w:before="100" w:beforeAutospacing="1" w:after="100" w:afterAutospacing="1"/>
+              <w:rPr>
+                <w:rFonts w:ascii="Times New Roman" w:eastAsia="Times New Roman" w:hAnsi="Times New Roman" w:cs="Times New Roman"/>
+                <w:sz w:val="24"/>
+                <w:szCs w:val="24"/>
+                <w:lang w:val="pt-BR" w:eastAsia="pt-BR"/>
+              </w:rPr>
+            </w:pPr>
+            <w:r>
+              <w:rPr>
+                <w:rFonts w:ascii="Times New Roman" w:eastAsia="Times New Roman" w:hAnsi="Times New Roman" w:cs="Times New Roman"/>
+                <w:sz w:val="24"/>
+                <w:szCs w:val="24"/>
+                <w:lang w:val="pt-BR" w:eastAsia="pt-BR"/>
+              </w:rPr>
+              <w:t>A estimativa de custos torna-se fácil porque a construção do protótipo é feita em pequenos fragmentos</w:t>
+            </w:r>
+          </w:p>
+        </w:tc>
+      </w:tr>
+      <w:tr>
+        <w:tc>
+          <w:tcPr>
+            <w:tcW w:w="0" w:type="auto"/>
+            <w:tcBorders>
+              <w:top w:val="single" w:sz="6" w:space="0" w:color="EEEEEE"/>
+              <w:left w:val="nil"/>
+              <w:bottom w:val="nil"/>
+              <w:right w:val="nil"/>
+            </w:tcBorders>
+            <w:shd w:val="clear" w:color="auto" w:fill="F9F9F9"/>
+            <w:vAlign w:val="center"/>
+            <w:hideMark/>
+          </w:tcPr>
+          <w:p>
+            <w:pPr>
+              <w:pStyle w:val="PargrafodaLista"/>
+              <w:numPr>
+                <w:ilvl w:val="0"/>
+                <w:numId w:val="34"/>
+              </w:numPr>
+              <w:shd w:val="clear" w:color="auto" w:fill="FFFFFF"/>
+              <w:spacing w:before="100" w:beforeAutospacing="1" w:after="100" w:afterAutospacing="1"/>
+              <w:rPr>
+                <w:rFonts w:ascii="Times New Roman" w:eastAsia="Times New Roman" w:hAnsi="Times New Roman" w:cs="Times New Roman"/>
+                <w:sz w:val="24"/>
+                <w:szCs w:val="24"/>
+                <w:lang w:val="pt-BR" w:eastAsia="pt-BR"/>
+              </w:rPr>
+            </w:pPr>
+            <w:r>
+              <w:rPr>
+                <w:rFonts w:ascii="Times New Roman" w:eastAsia="Times New Roman" w:hAnsi="Times New Roman" w:cs="Times New Roman"/>
+                <w:sz w:val="24"/>
+                <w:szCs w:val="24"/>
+                <w:lang w:val="pt-BR" w:eastAsia="pt-BR"/>
+              </w:rPr>
+              <w:t>O desenvolvimento contínuo ou repetido ajuda na gestão de riscos</w:t>
+            </w:r>
+          </w:p>
+        </w:tc>
+      </w:tr>
+      <w:tr>
+        <w:tc>
+          <w:tcPr>
+            <w:tcW w:w="0" w:type="auto"/>
+            <w:tcBorders>
+              <w:top w:val="single" w:sz="6" w:space="0" w:color="EEEEEE"/>
+              <w:left w:val="nil"/>
+              <w:bottom w:val="nil"/>
+              <w:right w:val="nil"/>
+            </w:tcBorders>
+            <w:shd w:val="clear" w:color="auto" w:fill="FFFFFF"/>
+            <w:vAlign w:val="center"/>
+            <w:hideMark/>
+          </w:tcPr>
+          <w:p>
+            <w:pPr>
+              <w:pStyle w:val="PargrafodaLista"/>
+              <w:numPr>
+                <w:ilvl w:val="0"/>
+                <w:numId w:val="34"/>
+              </w:numPr>
+              <w:shd w:val="clear" w:color="auto" w:fill="FFFFFF"/>
+              <w:spacing w:before="100" w:beforeAutospacing="1" w:after="100" w:afterAutospacing="1"/>
+              <w:rPr>
+                <w:rFonts w:ascii="Times New Roman" w:eastAsia="Times New Roman" w:hAnsi="Times New Roman" w:cs="Times New Roman"/>
+                <w:sz w:val="24"/>
+                <w:szCs w:val="24"/>
+                <w:lang w:val="pt-BR" w:eastAsia="pt-BR"/>
+              </w:rPr>
+            </w:pPr>
+            <w:r>
+              <w:rPr>
+                <w:rFonts w:ascii="Times New Roman" w:eastAsia="Times New Roman" w:hAnsi="Times New Roman" w:cs="Times New Roman"/>
+                <w:sz w:val="24"/>
+                <w:szCs w:val="24"/>
+                <w:lang w:val="pt-BR" w:eastAsia="pt-BR"/>
+              </w:rPr>
+              <w:lastRenderedPageBreak/>
+              <w:t>O desenvolvimento é rápido e os recursos são adicionados de forma sistemática no desenvolvimento em espiral</w:t>
+            </w:r>
+          </w:p>
+        </w:tc>
+      </w:tr>
+      <w:tr>
+        <w:tc>
+          <w:tcPr>
+            <w:tcW w:w="0" w:type="auto"/>
+            <w:tcBorders>
+              <w:top w:val="single" w:sz="6" w:space="0" w:color="EEEEEE"/>
+              <w:left w:val="nil"/>
+              <w:bottom w:val="nil"/>
+              <w:right w:val="nil"/>
+            </w:tcBorders>
+            <w:shd w:val="clear" w:color="auto" w:fill="F9F9F9"/>
+            <w:vAlign w:val="center"/>
+            <w:hideMark/>
+          </w:tcPr>
+          <w:p>
+            <w:pPr>
+              <w:shd w:val="clear" w:color="auto" w:fill="FFFFFF"/>
+              <w:spacing w:before="100" w:beforeAutospacing="1" w:after="100" w:afterAutospacing="1"/>
+              <w:rPr>
+                <w:rFonts w:ascii="Times New Roman" w:eastAsia="Times New Roman" w:hAnsi="Times New Roman" w:cs="Times New Roman"/>
+                <w:sz w:val="24"/>
+                <w:szCs w:val="24"/>
+                <w:lang w:val="pt-BR" w:eastAsia="pt-BR"/>
+              </w:rPr>
+            </w:pPr>
+          </w:p>
+        </w:tc>
+      </w:tr>
+      <w:tr>
+        <w:tc>
+          <w:tcPr>
+            <w:tcW w:w="0" w:type="auto"/>
+            <w:tcBorders>
+              <w:top w:val="single" w:sz="6" w:space="0" w:color="EEEEEE"/>
+              <w:left w:val="nil"/>
+              <w:bottom w:val="nil"/>
+              <w:right w:val="nil"/>
+            </w:tcBorders>
+            <w:shd w:val="clear" w:color="auto" w:fill="F9F9F9"/>
+            <w:vAlign w:val="center"/>
+          </w:tcPr>
+          <w:p>
+            <w:pPr>
+              <w:shd w:val="clear" w:color="auto" w:fill="FFFFFF"/>
+              <w:spacing w:before="100" w:beforeAutospacing="1" w:after="100" w:afterAutospacing="1"/>
+              <w:rPr>
+                <w:rFonts w:ascii="Times New Roman" w:eastAsia="Times New Roman" w:hAnsi="Times New Roman" w:cs="Times New Roman"/>
+                <w:sz w:val="24"/>
+                <w:szCs w:val="24"/>
+                <w:lang w:val="pt-BR" w:eastAsia="pt-BR"/>
+              </w:rPr>
+            </w:pPr>
+          </w:p>
+        </w:tc>
+      </w:tr>
+    </w:tbl>
+    <w:p>
+      <w:pPr>
+        <w:rPr>
+          <w:rFonts w:ascii="Times New Roman" w:eastAsia="Times New Roman" w:hAnsi="Times New Roman" w:cs="Times New Roman"/>
+          <w:sz w:val="24"/>
+          <w:szCs w:val="24"/>
+          <w:lang w:eastAsia="pt-BR"/>
+        </w:rPr>
+      </w:pPr>
+    </w:p>
+    <w:p>
+      <w:pPr>
+        <w:rPr>
+          <w:sz w:val="36"/>
+          <w:szCs w:val="36"/>
+          <w:lang w:val="pt-BR"/>
+        </w:rPr>
+      </w:pPr>
+      <w:r>
+        <w:rPr>
+          <w:sz w:val="36"/>
+          <w:szCs w:val="36"/>
+          <w:lang w:val="pt-BR"/>
+        </w:rPr>
+        <w:t>Desvantagens</w:t>
+      </w:r>
+    </w:p>
+    <w:p>
+      <w:pPr>
+        <w:rPr>
+          <w:rFonts w:ascii="Arial" w:hAnsi="Arial" w:cs="Arial"/>
+          <w:b/>
+          <w:bCs/>
+          <w:color w:val="222222"/>
+          <w:sz w:val="30"/>
+          <w:szCs w:val="30"/>
+          <w:shd w:val="clear" w:color="auto" w:fill="F9F9F9"/>
+        </w:rPr>
+      </w:pPr>
+    </w:p>
+    <w:p>
+      <w:pPr>
+        <w:pStyle w:val="PargrafodaLista"/>
+        <w:numPr>
+          <w:ilvl w:val="0"/>
+          <w:numId w:val="35"/>
+        </w:numPr>
+        <w:shd w:val="clear" w:color="auto" w:fill="FFFFFF"/>
+        <w:spacing w:before="100" w:beforeAutospacing="1" w:after="100" w:afterAutospacing="1"/>
+        <w:rPr>
+          <w:rFonts w:ascii="Times New Roman" w:eastAsia="Times New Roman" w:hAnsi="Times New Roman" w:cs="Times New Roman"/>
+          <w:sz w:val="24"/>
+          <w:szCs w:val="24"/>
+          <w:lang w:val="pt-BR" w:eastAsia="pt-BR"/>
+        </w:rPr>
+      </w:pPr>
+      <w:r>
+        <w:rPr>
+          <w:rFonts w:ascii="Times New Roman" w:eastAsia="Times New Roman" w:hAnsi="Times New Roman" w:cs="Times New Roman"/>
+          <w:sz w:val="24"/>
+          <w:szCs w:val="24"/>
+          <w:lang w:val="pt-BR" w:eastAsia="pt-BR"/>
+        </w:rPr>
+        <w:t>Risco de não cumprir o cronograma ou orçamento</w:t>
+      </w:r>
+    </w:p>
+    <w:p>
+      <w:pPr>
+        <w:pStyle w:val="PargrafodaLista"/>
+        <w:numPr>
+          <w:ilvl w:val="0"/>
+          <w:numId w:val="35"/>
+        </w:numPr>
+        <w:shd w:val="clear" w:color="auto" w:fill="FFFFFF"/>
+        <w:spacing w:before="100" w:beforeAutospacing="1" w:after="100" w:afterAutospacing="1"/>
+        <w:rPr>
+          <w:rFonts w:ascii="Times New Roman" w:eastAsia="Times New Roman" w:hAnsi="Times New Roman" w:cs="Times New Roman"/>
+          <w:sz w:val="24"/>
+          <w:szCs w:val="24"/>
+          <w:lang w:val="pt-BR" w:eastAsia="pt-BR"/>
+        </w:rPr>
+      </w:pPr>
+      <w:r>
+        <w:rPr>
+          <w:rFonts w:ascii="Times New Roman" w:eastAsia="Times New Roman" w:hAnsi="Times New Roman" w:cs="Times New Roman"/>
+          <w:sz w:val="24"/>
+          <w:szCs w:val="24"/>
+          <w:lang w:val="pt-BR" w:eastAsia="pt-BR"/>
+        </w:rPr>
+        <w:t xml:space="preserve">O desenvolvimento em espiral funciona melhor apenas para grandes projetos </w:t>
+      </w:r>
+      <w:proofErr w:type="gramStart"/>
+      <w:r>
+        <w:rPr>
+          <w:rFonts w:ascii="Times New Roman" w:eastAsia="Times New Roman" w:hAnsi="Times New Roman" w:cs="Times New Roman"/>
+          <w:sz w:val="24"/>
+          <w:szCs w:val="24"/>
+          <w:lang w:val="pt-BR" w:eastAsia="pt-BR"/>
+        </w:rPr>
+        <w:t>e também</w:t>
+      </w:r>
+      <w:proofErr w:type="gramEnd"/>
+      <w:r>
+        <w:rPr>
+          <w:rFonts w:ascii="Times New Roman" w:eastAsia="Times New Roman" w:hAnsi="Times New Roman" w:cs="Times New Roman"/>
+          <w:sz w:val="24"/>
+          <w:szCs w:val="24"/>
+          <w:lang w:val="pt-BR" w:eastAsia="pt-BR"/>
+        </w:rPr>
+        <w:t xml:space="preserve"> exige experiência em avaliação de riscos</w:t>
+      </w:r>
+    </w:p>
+    <w:p>
+      <w:pPr>
+        <w:pStyle w:val="PargrafodaLista"/>
+        <w:numPr>
+          <w:ilvl w:val="0"/>
+          <w:numId w:val="35"/>
+        </w:numPr>
+        <w:shd w:val="clear" w:color="auto" w:fill="FFFFFF"/>
+        <w:spacing w:before="100" w:beforeAutospacing="1" w:after="100" w:afterAutospacing="1"/>
+        <w:rPr>
+          <w:rFonts w:ascii="Times New Roman" w:eastAsia="Times New Roman" w:hAnsi="Times New Roman" w:cs="Times New Roman"/>
+          <w:sz w:val="24"/>
+          <w:szCs w:val="24"/>
+          <w:lang w:val="pt-BR" w:eastAsia="pt-BR"/>
+        </w:rPr>
+      </w:pPr>
+      <w:r>
+        <w:rPr>
+          <w:rFonts w:ascii="Times New Roman" w:eastAsia="Times New Roman" w:hAnsi="Times New Roman" w:cs="Times New Roman"/>
+          <w:sz w:val="24"/>
+          <w:szCs w:val="24"/>
+          <w:lang w:val="pt-BR" w:eastAsia="pt-BR"/>
+        </w:rPr>
+        <w:t>Para seu bom funcionamento, o protocolo do modelo espiral precisa ser seguido rigorosamente</w:t>
+      </w:r>
+    </w:p>
+    <w:p>
+      <w:pPr>
+        <w:pStyle w:val="PargrafodaLista"/>
+        <w:numPr>
+          <w:ilvl w:val="0"/>
+          <w:numId w:val="35"/>
+        </w:numPr>
+        <w:shd w:val="clear" w:color="auto" w:fill="FFFFFF"/>
+        <w:spacing w:before="100" w:beforeAutospacing="1" w:after="100" w:afterAutospacing="1"/>
+        <w:rPr>
+          <w:rFonts w:ascii="Times New Roman" w:eastAsia="Times New Roman" w:hAnsi="Times New Roman" w:cs="Times New Roman"/>
+          <w:sz w:val="24"/>
+          <w:szCs w:val="24"/>
+          <w:lang w:val="pt-BR" w:eastAsia="pt-BR"/>
+        </w:rPr>
+      </w:pPr>
+      <w:r>
+        <w:rPr>
+          <w:rFonts w:ascii="Times New Roman" w:eastAsia="Times New Roman" w:hAnsi="Times New Roman" w:cs="Times New Roman"/>
+          <w:sz w:val="24"/>
+          <w:szCs w:val="24"/>
+          <w:lang w:val="pt-BR" w:eastAsia="pt-BR"/>
+        </w:rPr>
+        <w:t>A documentação é mais porque tem fases intermediárias</w:t>
+      </w:r>
+    </w:p>
+    <w:p>
+      <w:pPr>
+        <w:pStyle w:val="PargrafodaLista"/>
+        <w:numPr>
+          <w:ilvl w:val="0"/>
+          <w:numId w:val="35"/>
+        </w:numPr>
+        <w:shd w:val="clear" w:color="auto" w:fill="FFFFFF"/>
+        <w:spacing w:before="100" w:beforeAutospacing="1" w:after="100" w:afterAutospacing="1"/>
+        <w:rPr>
+          <w:rFonts w:ascii="Times New Roman" w:eastAsia="Times New Roman" w:hAnsi="Times New Roman" w:cs="Times New Roman"/>
+          <w:sz w:val="24"/>
+          <w:szCs w:val="24"/>
+          <w:lang w:val="pt-BR" w:eastAsia="pt-BR"/>
+        </w:rPr>
+      </w:pPr>
+      <w:r>
+        <w:rPr>
+          <w:rFonts w:ascii="Times New Roman" w:eastAsia="Times New Roman" w:hAnsi="Times New Roman" w:cs="Times New Roman"/>
+          <w:sz w:val="24"/>
+          <w:szCs w:val="24"/>
+          <w:lang w:val="pt-BR" w:eastAsia="pt-BR"/>
+        </w:rPr>
+        <w:t>O desenvolvimento de software em espiral não é aconselhável para projetos menores, pois pode custar muito caro</w:t>
+      </w:r>
+    </w:p>
+    <w:p>
+      <w:pPr>
+        <w:shd w:val="clear" w:color="auto" w:fill="FFFFFF"/>
+        <w:spacing w:before="100" w:beforeAutospacing="1" w:after="100" w:afterAutospacing="1"/>
+        <w:rPr>
+          <w:rFonts w:ascii="Times New Roman" w:eastAsia="Times New Roman" w:hAnsi="Times New Roman" w:cs="Times New Roman"/>
+          <w:sz w:val="24"/>
+          <w:szCs w:val="24"/>
+          <w:lang w:val="pt-BR" w:eastAsia="pt-BR"/>
+        </w:rPr>
+      </w:pPr>
+    </w:p>
+    <w:p>
+      <w:pPr>
+        <w:shd w:val="clear" w:color="auto" w:fill="FFFFFF"/>
+        <w:spacing w:before="100" w:beforeAutospacing="1" w:after="100" w:afterAutospacing="1"/>
+        <w:rPr>
+          <w:rFonts w:ascii="Times New Roman" w:eastAsia="Times New Roman" w:hAnsi="Times New Roman" w:cs="Times New Roman"/>
+          <w:sz w:val="24"/>
+          <w:szCs w:val="24"/>
+          <w:lang w:val="pt-BR" w:eastAsia="pt-BR"/>
+        </w:rPr>
+      </w:pPr>
+    </w:p>
+    <w:p>
+      <w:pPr>
+        <w:ind w:left="2160" w:firstLine="720"/>
+        <w:rPr>
+          <w:sz w:val="36"/>
+          <w:szCs w:val="36"/>
+          <w:lang w:val="pt-BR"/>
+        </w:rPr>
+      </w:pPr>
+      <w:r>
+        <w:rPr>
+          <w:sz w:val="36"/>
+          <w:szCs w:val="36"/>
+          <w:lang w:val="pt-BR"/>
+        </w:rPr>
+        <w:t>Metodologias</w:t>
+      </w:r>
+      <w:r>
+        <w:rPr>
+          <w:sz w:val="36"/>
+          <w:szCs w:val="36"/>
+          <w:lang w:val="pt-BR"/>
+        </w:rPr>
+        <w:t xml:space="preserve"> </w:t>
+      </w:r>
+      <w:r>
+        <w:rPr>
+          <w:sz w:val="36"/>
+          <w:szCs w:val="36"/>
+          <w:lang w:val="pt-BR"/>
+        </w:rPr>
+        <w:t>Ágeis</w:t>
+      </w:r>
+    </w:p>
+    <w:p>
+      <w:pPr>
+        <w:ind w:left="2160" w:firstLine="720"/>
+        <w:rPr>
+          <w:sz w:val="36"/>
+          <w:szCs w:val="36"/>
+          <w:lang w:val="pt-BR"/>
+        </w:rPr>
+      </w:pPr>
+    </w:p>
+    <w:p>
+      <w:pPr>
+        <w:ind w:left="2160" w:firstLine="720"/>
+        <w:rPr>
+          <w:sz w:val="36"/>
+          <w:szCs w:val="36"/>
+          <w:lang w:val="pt-BR"/>
+        </w:rPr>
+      </w:pPr>
+    </w:p>
+    <w:p>
+      <w:pPr>
+        <w:rPr>
+          <w:sz w:val="36"/>
+          <w:szCs w:val="36"/>
+          <w:lang w:val="pt-BR"/>
+        </w:rPr>
+      </w:pPr>
+      <w:r>
+        <w:rPr>
+          <w:sz w:val="36"/>
+          <w:szCs w:val="36"/>
+          <w:lang w:val="pt-BR"/>
+        </w:rPr>
+        <w:t>Scrum</w:t>
+      </w:r>
+    </w:p>
+    <w:p>
+      <w:pPr>
+        <w:rPr>
+          <w:sz w:val="36"/>
+          <w:szCs w:val="36"/>
+          <w:lang w:val="pt-BR"/>
+        </w:rPr>
+      </w:pPr>
+    </w:p>
+    <w:p>
+      <w:pPr>
+        <w:spacing w:after="160" w:line="259" w:lineRule="auto"/>
+        <w:rPr>
+          <w:rFonts w:ascii="Times New Roman" w:eastAsia="Times New Roman" w:hAnsi="Times New Roman" w:cs="Times New Roman"/>
+          <w:sz w:val="24"/>
+          <w:szCs w:val="24"/>
+          <w:lang w:val="pt-BR" w:eastAsia="pt-BR"/>
+        </w:rPr>
+      </w:pPr>
+      <w:r>
+        <w:rPr>
+          <w:rFonts w:ascii="Times New Roman" w:eastAsia="Times New Roman" w:hAnsi="Times New Roman" w:cs="Times New Roman"/>
+          <w:sz w:val="24"/>
+          <w:szCs w:val="24"/>
+          <w:lang w:val="pt-BR" w:eastAsia="pt-BR"/>
+        </w:rPr>
+        <w:t>O Scrum não é apenas uma metodologia, mas sim uma filosofia que permeia toda a dinâmica de um projeto. Baseia-se em três pilares fundamentais: transparência, inspeção e adaptação. Esses pilares orientam as equipes na busca pela excelência e eficácia em seus projetos.</w:t>
+      </w:r>
+    </w:p>
+    <w:p>
+      <w:pPr>
+        <w:jc w:val="both"/>
+        <w:rPr>
+          <w:rFonts w:ascii="Times New Roman" w:eastAsia="Times New Roman" w:hAnsi="Times New Roman" w:cs="Times New Roman"/>
+          <w:sz w:val="24"/>
+          <w:szCs w:val="24"/>
+          <w:lang w:val="pt-BR" w:eastAsia="pt-BR"/>
+        </w:rPr>
+      </w:pPr>
+    </w:p>
+    <w:p>
+      <w:pPr>
+        <w:rPr>
+          <w:rFonts w:ascii="Times New Roman" w:eastAsia="Times New Roman" w:hAnsi="Times New Roman" w:cs="Times New Roman"/>
+          <w:sz w:val="24"/>
+          <w:szCs w:val="24"/>
+          <w:lang w:val="pt-BR" w:eastAsia="pt-BR"/>
+        </w:rPr>
+      </w:pPr>
+      <w:r>
+        <w:rPr>
+          <w:rFonts w:ascii="Times New Roman" w:eastAsia="Times New Roman" w:hAnsi="Times New Roman" w:cs="Times New Roman"/>
+          <w:sz w:val="24"/>
+          <w:szCs w:val="24"/>
+          <w:lang w:val="pt-BR" w:eastAsia="pt-BR"/>
+        </w:rPr>
+        <w:t>Vantagens:</w:t>
+      </w:r>
+    </w:p>
+    <w:p>
+      <w:pPr>
+        <w:pStyle w:val="PargrafodaLista"/>
+        <w:numPr>
+          <w:ilvl w:val="0"/>
+          <w:numId w:val="36"/>
+        </w:numPr>
+        <w:spacing w:after="160" w:line="259" w:lineRule="auto"/>
+        <w:rPr>
+          <w:rFonts w:ascii="Times New Roman" w:eastAsia="Times New Roman" w:hAnsi="Times New Roman" w:cs="Times New Roman"/>
+          <w:sz w:val="24"/>
+          <w:szCs w:val="24"/>
+          <w:lang w:val="pt-BR" w:eastAsia="pt-BR"/>
+        </w:rPr>
+      </w:pPr>
+      <w:r>
+        <w:rPr>
+          <w:rFonts w:ascii="Times New Roman" w:eastAsia="Times New Roman" w:hAnsi="Times New Roman" w:cs="Times New Roman"/>
+          <w:sz w:val="24"/>
+          <w:szCs w:val="24"/>
+          <w:lang w:val="pt-BR" w:eastAsia="pt-BR"/>
+        </w:rPr>
+        <w:t>Flexibilidade para adaptações rápidas.</w:t>
+      </w:r>
+    </w:p>
+    <w:p>
+      <w:pPr>
+        <w:pStyle w:val="PargrafodaLista"/>
+        <w:numPr>
+          <w:ilvl w:val="0"/>
+          <w:numId w:val="36"/>
+        </w:numPr>
+        <w:spacing w:after="160" w:line="259" w:lineRule="auto"/>
+        <w:rPr>
+          <w:rFonts w:ascii="Times New Roman" w:eastAsia="Times New Roman" w:hAnsi="Times New Roman" w:cs="Times New Roman"/>
+          <w:sz w:val="24"/>
+          <w:szCs w:val="24"/>
+          <w:lang w:val="pt-BR" w:eastAsia="pt-BR"/>
+        </w:rPr>
+      </w:pPr>
+      <w:r>
+        <w:rPr>
+          <w:rFonts w:ascii="Times New Roman" w:eastAsia="Times New Roman" w:hAnsi="Times New Roman" w:cs="Times New Roman"/>
+          <w:sz w:val="24"/>
+          <w:szCs w:val="24"/>
+          <w:lang w:val="pt-BR" w:eastAsia="pt-BR"/>
+        </w:rPr>
+        <w:t>Transparência e colaboração entre os membros da equipe.</w:t>
+      </w:r>
+    </w:p>
+    <w:p>
+      <w:pPr>
+        <w:pStyle w:val="PargrafodaLista"/>
+        <w:numPr>
+          <w:ilvl w:val="0"/>
+          <w:numId w:val="36"/>
+        </w:numPr>
+        <w:spacing w:after="160" w:line="259" w:lineRule="auto"/>
+        <w:rPr>
+          <w:rFonts w:ascii="Times New Roman" w:eastAsia="Times New Roman" w:hAnsi="Times New Roman" w:cs="Times New Roman"/>
+          <w:sz w:val="24"/>
+          <w:szCs w:val="24"/>
+          <w:lang w:val="pt-BR" w:eastAsia="pt-BR"/>
+        </w:rPr>
+      </w:pPr>
+      <w:r>
+        <w:rPr>
+          <w:rFonts w:ascii="Times New Roman" w:eastAsia="Times New Roman" w:hAnsi="Times New Roman" w:cs="Times New Roman"/>
+          <w:sz w:val="24"/>
+          <w:szCs w:val="24"/>
+          <w:lang w:val="pt-BR" w:eastAsia="pt-BR"/>
+        </w:rPr>
+        <w:t>Entregas incrementais aumentam a previsibilidade do progresso.</w:t>
+      </w:r>
+    </w:p>
+    <w:p>
+      <w:pPr>
+        <w:pStyle w:val="PargrafodaLista"/>
+        <w:spacing w:after="160" w:line="259" w:lineRule="auto"/>
+        <w:rPr>
+          <w:rFonts w:ascii="Times New Roman" w:eastAsia="Times New Roman" w:hAnsi="Times New Roman" w:cs="Times New Roman"/>
+          <w:sz w:val="24"/>
+          <w:szCs w:val="24"/>
+          <w:lang w:val="pt-BR" w:eastAsia="pt-BR"/>
+        </w:rPr>
+      </w:pPr>
+    </w:p>
+    <w:p>
+      <w:pPr>
+        <w:pStyle w:val="PargrafodaLista"/>
+        <w:spacing w:after="160" w:line="259" w:lineRule="auto"/>
+        <w:rPr>
+          <w:rFonts w:ascii="Times New Roman" w:eastAsia="Times New Roman" w:hAnsi="Times New Roman" w:cs="Times New Roman"/>
+          <w:sz w:val="24"/>
+          <w:szCs w:val="24"/>
+          <w:lang w:val="pt-BR" w:eastAsia="pt-BR"/>
+        </w:rPr>
+      </w:pPr>
+    </w:p>
+    <w:p>
+      <w:pPr>
+        <w:rPr>
+          <w:rFonts w:ascii="Times New Roman" w:eastAsia="Times New Roman" w:hAnsi="Times New Roman" w:cs="Times New Roman"/>
+          <w:sz w:val="24"/>
+          <w:szCs w:val="24"/>
+          <w:lang w:val="pt-BR" w:eastAsia="pt-BR"/>
+        </w:rPr>
+      </w:pPr>
+      <w:r>
+        <w:rPr>
+          <w:rFonts w:ascii="Times New Roman" w:eastAsia="Times New Roman" w:hAnsi="Times New Roman" w:cs="Times New Roman"/>
+          <w:sz w:val="24"/>
+          <w:szCs w:val="24"/>
+          <w:lang w:val="pt-BR" w:eastAsia="pt-BR"/>
+        </w:rPr>
+        <w:t>Desvantagens:</w:t>
+      </w:r>
+    </w:p>
+    <w:p>
+      <w:pPr>
+        <w:pStyle w:val="PargrafodaLista"/>
+        <w:numPr>
+          <w:ilvl w:val="0"/>
+          <w:numId w:val="37"/>
+        </w:numPr>
+        <w:spacing w:after="160" w:line="259" w:lineRule="auto"/>
+        <w:rPr>
+          <w:rFonts w:ascii="Times New Roman" w:eastAsia="Times New Roman" w:hAnsi="Times New Roman" w:cs="Times New Roman"/>
+          <w:sz w:val="24"/>
+          <w:szCs w:val="24"/>
+          <w:lang w:val="pt-BR" w:eastAsia="pt-BR"/>
+        </w:rPr>
+      </w:pPr>
+      <w:r>
+        <w:rPr>
+          <w:rFonts w:ascii="Times New Roman" w:eastAsia="Times New Roman" w:hAnsi="Times New Roman" w:cs="Times New Roman"/>
+          <w:sz w:val="24"/>
+          <w:szCs w:val="24"/>
+          <w:lang w:val="pt-BR" w:eastAsia="pt-BR"/>
+        </w:rPr>
+        <w:t>Requer alto comprometimento da equipe.</w:t>
+      </w:r>
+    </w:p>
+    <w:p>
+      <w:pPr>
+        <w:pStyle w:val="PargrafodaLista"/>
+        <w:numPr>
+          <w:ilvl w:val="0"/>
+          <w:numId w:val="37"/>
+        </w:numPr>
+        <w:spacing w:after="160" w:line="259" w:lineRule="auto"/>
+        <w:rPr>
+          <w:rFonts w:ascii="Times New Roman" w:eastAsia="Times New Roman" w:hAnsi="Times New Roman" w:cs="Times New Roman"/>
+          <w:sz w:val="24"/>
+          <w:szCs w:val="24"/>
+          <w:lang w:val="pt-BR" w:eastAsia="pt-BR"/>
+        </w:rPr>
+      </w:pPr>
+      <w:r>
+        <w:rPr>
+          <w:rFonts w:ascii="Times New Roman" w:eastAsia="Times New Roman" w:hAnsi="Times New Roman" w:cs="Times New Roman"/>
+          <w:sz w:val="24"/>
+          <w:szCs w:val="24"/>
+          <w:lang w:val="pt-BR" w:eastAsia="pt-BR"/>
+        </w:rPr>
+        <w:t>Pode ser difícil de implementar corretamente sem experiência.</w:t>
+      </w:r>
+    </w:p>
+    <w:p>
+      <w:pPr>
+        <w:pStyle w:val="PargrafodaLista"/>
+        <w:numPr>
+          <w:ilvl w:val="0"/>
+          <w:numId w:val="37"/>
+        </w:numPr>
+        <w:spacing w:after="160" w:line="259" w:lineRule="auto"/>
+        <w:rPr>
+          <w:rFonts w:ascii="Times New Roman" w:eastAsia="Times New Roman" w:hAnsi="Times New Roman" w:cs="Times New Roman"/>
+          <w:sz w:val="24"/>
+          <w:szCs w:val="24"/>
+          <w:lang w:val="pt-BR" w:eastAsia="pt-BR"/>
+        </w:rPr>
+      </w:pPr>
+      <w:r>
+        <w:rPr>
+          <w:rFonts w:ascii="Times New Roman" w:eastAsia="Times New Roman" w:hAnsi="Times New Roman" w:cs="Times New Roman"/>
+          <w:sz w:val="24"/>
+          <w:szCs w:val="24"/>
+          <w:lang w:val="pt-BR" w:eastAsia="pt-BR"/>
+        </w:rPr>
+        <w:t>Nem sempre adequado para projetos com requisitos muito estáveis.</w:t>
+      </w:r>
+    </w:p>
+    <w:p>
+      <w:pPr>
+        <w:spacing w:after="160" w:line="259" w:lineRule="auto"/>
+        <w:rPr>
+          <w:rFonts w:ascii="Times New Roman" w:eastAsia="Times New Roman" w:hAnsi="Times New Roman" w:cs="Times New Roman"/>
+          <w:sz w:val="24"/>
+          <w:szCs w:val="24"/>
+          <w:lang w:val="pt-BR" w:eastAsia="pt-BR"/>
+        </w:rPr>
+      </w:pPr>
+    </w:p>
+    <w:p>
+      <w:pPr>
+        <w:spacing w:after="160" w:line="259" w:lineRule="auto"/>
+        <w:rPr>
+          <w:rFonts w:ascii="Times New Roman" w:eastAsia="Times New Roman" w:hAnsi="Times New Roman" w:cs="Times New Roman"/>
+          <w:sz w:val="24"/>
+          <w:szCs w:val="24"/>
+          <w:lang w:val="pt-BR" w:eastAsia="pt-BR"/>
+        </w:rPr>
+      </w:pPr>
+    </w:p>
+    <w:p>
+      <w:pPr>
+        <w:spacing w:after="160" w:line="259" w:lineRule="auto"/>
+        <w:rPr>
+          <w:rFonts w:ascii="Times New Roman" w:eastAsia="Times New Roman" w:hAnsi="Times New Roman" w:cs="Times New Roman"/>
+          <w:sz w:val="24"/>
+          <w:szCs w:val="24"/>
+          <w:lang w:val="pt-BR" w:eastAsia="pt-BR"/>
+        </w:rPr>
+      </w:pPr>
+    </w:p>
+    <w:p>
+      <w:pPr>
+        <w:rPr>
+          <w:sz w:val="36"/>
+          <w:szCs w:val="36"/>
+          <w:lang w:val="pt-BR"/>
+        </w:rPr>
+      </w:pPr>
+      <w:r>
+        <w:rPr>
+          <w:sz w:val="36"/>
+          <w:szCs w:val="36"/>
+          <w:lang w:val="pt-BR"/>
+        </w:rPr>
+        <w:t>XP (Extreme Programming)</w:t>
+      </w:r>
+    </w:p>
+    <w:p>
+      <w:pPr>
+        <w:spacing w:after="160" w:line="259" w:lineRule="auto"/>
+        <w:rPr>
+          <w:rFonts w:ascii="Times New Roman" w:eastAsia="Times New Roman" w:hAnsi="Times New Roman" w:cs="Times New Roman"/>
+          <w:sz w:val="24"/>
+          <w:szCs w:val="24"/>
+          <w:lang w:val="pt-BR" w:eastAsia="pt-BR"/>
+        </w:rPr>
+      </w:pPr>
+    </w:p>
+    <w:p>
+      <w:pPr>
+        <w:spacing w:after="160" w:line="259" w:lineRule="auto"/>
+        <w:rPr>
+          <w:rFonts w:ascii="Times New Roman" w:eastAsia="Times New Roman" w:hAnsi="Times New Roman" w:cs="Times New Roman"/>
+          <w:sz w:val="24"/>
+          <w:szCs w:val="24"/>
+          <w:lang w:val="pt-BR" w:eastAsia="pt-BR"/>
+        </w:rPr>
+      </w:pPr>
+      <w:r>
+        <w:rPr>
+          <w:rFonts w:ascii="Times New Roman" w:eastAsia="Times New Roman" w:hAnsi="Times New Roman" w:cs="Times New Roman"/>
+          <w:sz w:val="24"/>
+          <w:szCs w:val="24"/>
+          <w:lang w:val="pt-BR" w:eastAsia="pt-BR"/>
+        </w:rPr>
+        <w:t>Uma das suas principais características é a programação em pares, onde dois desenvolvedores trabalham juntos em um único computador, um escrevendo o código e o outro revisando simultaneamente. Isso aumenta a qualidade do código e reduz o número de bugs. </w:t>
+      </w:r>
+    </w:p>
+    <w:p>
+      <w:pPr>
+        <w:spacing w:after="160" w:line="259" w:lineRule="auto"/>
+        <w:rPr>
+          <w:rFonts w:ascii="Times New Roman" w:eastAsia="Times New Roman" w:hAnsi="Times New Roman" w:cs="Times New Roman"/>
+          <w:sz w:val="24"/>
+          <w:szCs w:val="24"/>
+          <w:lang w:val="pt-BR" w:eastAsia="pt-BR"/>
+        </w:rPr>
+      </w:pPr>
+      <w:r>
+        <w:rPr>
+          <w:rFonts w:ascii="Times New Roman" w:eastAsia="Times New Roman" w:hAnsi="Times New Roman" w:cs="Times New Roman"/>
+          <w:sz w:val="24"/>
+          <w:szCs w:val="24"/>
+          <w:lang w:val="pt-BR" w:eastAsia="pt-BR"/>
+        </w:rPr>
+        <w:t>Outros aspectos notáveis incluem integração contínua, refatoração regular do código para melhorar sua estrutura, e a criação de testes automatizados que são executados constantemente para garantir que as mudanças não quebrem funcionalidades existentes</w:t>
+      </w:r>
+      <w:r>
+        <w:rPr>
+          <w:rFonts w:ascii="Times New Roman" w:eastAsia="Times New Roman" w:hAnsi="Times New Roman" w:cs="Times New Roman"/>
+          <w:sz w:val="24"/>
+          <w:szCs w:val="24"/>
+          <w:lang w:val="pt-BR" w:eastAsia="pt-BR"/>
+        </w:rPr>
+        <w:t>.</w:t>
+      </w:r>
+    </w:p>
+    <w:p>
+      <w:pPr>
+        <w:spacing w:after="160" w:line="259" w:lineRule="auto"/>
+        <w:rPr>
+          <w:rFonts w:ascii="Times New Roman" w:eastAsia="Times New Roman" w:hAnsi="Times New Roman" w:cs="Times New Roman"/>
+          <w:sz w:val="24"/>
+          <w:szCs w:val="24"/>
+          <w:lang w:val="pt-BR" w:eastAsia="pt-BR"/>
+        </w:rPr>
+      </w:pPr>
+      <w:r>
+        <w:rPr>
+          <w:rFonts w:ascii="Times New Roman" w:eastAsia="Times New Roman" w:hAnsi="Times New Roman" w:cs="Times New Roman"/>
+          <w:sz w:val="24"/>
+          <w:szCs w:val="24"/>
+          <w:lang w:val="pt-BR" w:eastAsia="pt-BR"/>
+        </w:rPr>
+        <w:t>O XP também valoriza o feedback do cliente, incorporando-o através de releases curtas que permitem que o software seja testado e melhorado em ciclos rápidos. </w:t>
+      </w:r>
+    </w:p>
+    <w:p>
+      <w:pPr>
+        <w:pStyle w:val="PargrafodaLista"/>
+        <w:spacing w:after="160" w:line="259" w:lineRule="auto"/>
+        <w:rPr>
+          <w:rFonts w:ascii="Times New Roman" w:eastAsia="Times New Roman" w:hAnsi="Times New Roman" w:cs="Times New Roman"/>
+          <w:sz w:val="24"/>
+          <w:szCs w:val="24"/>
+          <w:lang w:val="pt-BR" w:eastAsia="pt-BR"/>
+        </w:rPr>
+      </w:pPr>
+    </w:p>
+    <w:p>
+      <w:pPr>
+        <w:pStyle w:val="PargrafodaLista"/>
+        <w:spacing w:after="160" w:line="259" w:lineRule="auto"/>
+        <w:rPr>
+          <w:rFonts w:ascii="Times New Roman" w:eastAsia="Times New Roman" w:hAnsi="Times New Roman" w:cs="Times New Roman"/>
+          <w:sz w:val="24"/>
+          <w:szCs w:val="24"/>
+          <w:lang w:val="pt-BR" w:eastAsia="pt-BR"/>
+        </w:rPr>
+      </w:pPr>
+    </w:p>
+    <w:p>
+      <w:pPr>
+        <w:pStyle w:val="PargrafodaLista"/>
+        <w:spacing w:after="160" w:line="259" w:lineRule="auto"/>
+        <w:rPr>
+          <w:rFonts w:ascii="Times New Roman" w:eastAsia="Times New Roman" w:hAnsi="Times New Roman" w:cs="Times New Roman"/>
+          <w:sz w:val="24"/>
+          <w:szCs w:val="24"/>
+          <w:lang w:val="pt-BR" w:eastAsia="pt-BR"/>
+        </w:rPr>
+      </w:pPr>
+      <w:r>
+        <w:rPr>
+          <w:rFonts w:ascii="Times New Roman" w:eastAsia="Times New Roman" w:hAnsi="Times New Roman" w:cs="Times New Roman"/>
+          <w:sz w:val="24"/>
+          <w:szCs w:val="24"/>
+          <w:lang w:val="pt-BR" w:eastAsia="pt-BR"/>
+        </w:rPr>
+        <w:t>Vantagens:</w:t>
+      </w:r>
+    </w:p>
+    <w:p>
+      <w:pPr>
+        <w:pStyle w:val="PargrafodaLista"/>
+        <w:numPr>
+          <w:ilvl w:val="0"/>
+          <w:numId w:val="37"/>
+        </w:numPr>
+        <w:spacing w:after="160" w:line="259" w:lineRule="auto"/>
+        <w:rPr>
+          <w:rFonts w:ascii="Times New Roman" w:eastAsia="Times New Roman" w:hAnsi="Times New Roman" w:cs="Times New Roman"/>
+          <w:sz w:val="24"/>
+          <w:szCs w:val="24"/>
+          <w:lang w:val="pt-BR" w:eastAsia="pt-BR"/>
+        </w:rPr>
+      </w:pPr>
+      <w:r>
+        <w:rPr>
+          <w:rFonts w:ascii="Times New Roman" w:eastAsia="Times New Roman" w:hAnsi="Times New Roman" w:cs="Times New Roman"/>
+          <w:sz w:val="24"/>
+          <w:szCs w:val="24"/>
+          <w:lang w:val="pt-BR" w:eastAsia="pt-BR"/>
+        </w:rPr>
+        <w:t>Alta qualidade do código devido à revisão constante.</w:t>
+      </w:r>
+    </w:p>
+    <w:p>
+      <w:pPr>
+        <w:pStyle w:val="PargrafodaLista"/>
+        <w:numPr>
+          <w:ilvl w:val="0"/>
+          <w:numId w:val="37"/>
+        </w:numPr>
+        <w:spacing w:after="160" w:line="259" w:lineRule="auto"/>
+        <w:rPr>
+          <w:rFonts w:ascii="Times New Roman" w:eastAsia="Times New Roman" w:hAnsi="Times New Roman" w:cs="Times New Roman"/>
+          <w:sz w:val="24"/>
+          <w:szCs w:val="24"/>
+          <w:lang w:val="pt-BR" w:eastAsia="pt-BR"/>
+        </w:rPr>
+      </w:pPr>
+      <w:r>
+        <w:rPr>
+          <w:rFonts w:ascii="Times New Roman" w:eastAsia="Times New Roman" w:hAnsi="Times New Roman" w:cs="Times New Roman"/>
+          <w:sz w:val="24"/>
+          <w:szCs w:val="24"/>
+          <w:lang w:val="pt-BR" w:eastAsia="pt-BR"/>
+        </w:rPr>
+        <w:t>Rapidez na entrega e resposta às mudanças.</w:t>
+      </w:r>
+    </w:p>
+    <w:p>
+      <w:pPr>
+        <w:pStyle w:val="PargrafodaLista"/>
+        <w:numPr>
+          <w:ilvl w:val="0"/>
+          <w:numId w:val="37"/>
+        </w:numPr>
+        <w:spacing w:after="160" w:line="259" w:lineRule="auto"/>
+        <w:rPr>
+          <w:rFonts w:ascii="Times New Roman" w:eastAsia="Times New Roman" w:hAnsi="Times New Roman" w:cs="Times New Roman"/>
+          <w:sz w:val="24"/>
+          <w:szCs w:val="24"/>
+          <w:lang w:val="pt-BR" w:eastAsia="pt-BR"/>
+        </w:rPr>
+      </w:pPr>
+      <w:r>
+        <w:rPr>
+          <w:rFonts w:ascii="Times New Roman" w:eastAsia="Times New Roman" w:hAnsi="Times New Roman" w:cs="Times New Roman"/>
+          <w:sz w:val="24"/>
+          <w:szCs w:val="24"/>
+          <w:lang w:val="pt-BR" w:eastAsia="pt-BR"/>
+        </w:rPr>
+        <w:t>Maior envolvimento do cliente.</w:t>
+      </w:r>
+    </w:p>
+    <w:p>
+      <w:pPr>
+        <w:spacing w:after="160" w:line="259" w:lineRule="auto"/>
+        <w:rPr>
+          <w:rFonts w:ascii="Times New Roman" w:eastAsia="Times New Roman" w:hAnsi="Times New Roman" w:cs="Times New Roman"/>
+          <w:sz w:val="24"/>
+          <w:szCs w:val="24"/>
+          <w:lang w:val="pt-BR" w:eastAsia="pt-BR"/>
+        </w:rPr>
+      </w:pPr>
+    </w:p>
+    <w:p>
+      <w:pPr>
+        <w:pStyle w:val="PargrafodaLista"/>
+        <w:spacing w:after="160" w:line="259" w:lineRule="auto"/>
+        <w:rPr>
+          <w:rFonts w:ascii="Times New Roman" w:eastAsia="Times New Roman" w:hAnsi="Times New Roman" w:cs="Times New Roman"/>
+          <w:sz w:val="24"/>
+          <w:szCs w:val="24"/>
+          <w:lang w:val="pt-BR" w:eastAsia="pt-BR"/>
+        </w:rPr>
+      </w:pPr>
+      <w:r>
+        <w:rPr>
+          <w:rFonts w:ascii="Times New Roman" w:eastAsia="Times New Roman" w:hAnsi="Times New Roman" w:cs="Times New Roman"/>
+          <w:sz w:val="24"/>
+          <w:szCs w:val="24"/>
+          <w:lang w:val="pt-BR" w:eastAsia="pt-BR"/>
+        </w:rPr>
+        <w:t>Desvantagens:</w:t>
+      </w:r>
+    </w:p>
+    <w:p>
+      <w:pPr>
+        <w:pStyle w:val="PargrafodaLista"/>
+        <w:numPr>
+          <w:ilvl w:val="0"/>
+          <w:numId w:val="37"/>
+        </w:numPr>
+        <w:spacing w:after="160" w:line="259" w:lineRule="auto"/>
+        <w:rPr>
+          <w:rFonts w:ascii="Times New Roman" w:eastAsia="Times New Roman" w:hAnsi="Times New Roman" w:cs="Times New Roman"/>
+          <w:sz w:val="24"/>
+          <w:szCs w:val="24"/>
+          <w:lang w:val="pt-BR" w:eastAsia="pt-BR"/>
+        </w:rPr>
+      </w:pPr>
+      <w:r>
+        <w:rPr>
+          <w:rFonts w:ascii="Times New Roman" w:eastAsia="Times New Roman" w:hAnsi="Times New Roman" w:cs="Times New Roman"/>
+          <w:sz w:val="24"/>
+          <w:szCs w:val="24"/>
+          <w:lang w:val="pt-BR" w:eastAsia="pt-BR"/>
+        </w:rPr>
+        <w:t>Exige alto nível de disciplina e colaboração.</w:t>
+      </w:r>
+    </w:p>
+    <w:p>
+      <w:pPr>
+        <w:pStyle w:val="PargrafodaLista"/>
+        <w:numPr>
+          <w:ilvl w:val="0"/>
+          <w:numId w:val="37"/>
+        </w:numPr>
+        <w:spacing w:after="160" w:line="259" w:lineRule="auto"/>
+        <w:rPr>
+          <w:rFonts w:ascii="Times New Roman" w:eastAsia="Times New Roman" w:hAnsi="Times New Roman" w:cs="Times New Roman"/>
+          <w:sz w:val="24"/>
+          <w:szCs w:val="24"/>
+          <w:lang w:val="pt-BR" w:eastAsia="pt-BR"/>
+        </w:rPr>
+      </w:pPr>
+      <w:r>
+        <w:rPr>
+          <w:rFonts w:ascii="Times New Roman" w:eastAsia="Times New Roman" w:hAnsi="Times New Roman" w:cs="Times New Roman"/>
+          <w:sz w:val="24"/>
+          <w:szCs w:val="24"/>
+          <w:lang w:val="pt-BR" w:eastAsia="pt-BR"/>
+        </w:rPr>
+        <w:t>Pode ser difícil de aplicar em equipes grandes.</w:t>
+      </w:r>
+    </w:p>
+    <w:p>
+      <w:pPr>
+        <w:pStyle w:val="PargrafodaLista"/>
+        <w:numPr>
+          <w:ilvl w:val="0"/>
+          <w:numId w:val="37"/>
+        </w:numPr>
+        <w:spacing w:after="160" w:line="259" w:lineRule="auto"/>
+        <w:rPr>
+          <w:rFonts w:ascii="Times New Roman" w:eastAsia="Times New Roman" w:hAnsi="Times New Roman" w:cs="Times New Roman"/>
+          <w:sz w:val="24"/>
+          <w:szCs w:val="24"/>
+          <w:lang w:val="pt-BR" w:eastAsia="pt-BR"/>
+        </w:rPr>
+      </w:pPr>
+      <w:r>
+        <w:rPr>
+          <w:rFonts w:ascii="Times New Roman" w:eastAsia="Times New Roman" w:hAnsi="Times New Roman" w:cs="Times New Roman"/>
+          <w:sz w:val="24"/>
+          <w:szCs w:val="24"/>
+          <w:lang w:val="pt-BR" w:eastAsia="pt-BR"/>
+        </w:rPr>
+        <w:t>Necessita de testes automatizados eficazes.</w:t>
+      </w:r>
+    </w:p>
+    <w:p>
+      <w:pPr>
+        <w:spacing w:after="160" w:line="259" w:lineRule="auto"/>
+        <w:rPr>
+          <w:rFonts w:ascii="Times New Roman" w:eastAsia="Times New Roman" w:hAnsi="Times New Roman" w:cs="Times New Roman"/>
+          <w:sz w:val="24"/>
+          <w:szCs w:val="24"/>
+          <w:lang w:val="pt-BR" w:eastAsia="pt-BR"/>
+        </w:rPr>
+      </w:pPr>
+    </w:p>
+    <w:p>
+      <w:pPr>
+        <w:rPr>
+          <w:b/>
+          <w:sz w:val="28"/>
+          <w:szCs w:val="28"/>
+          <w:u w:val="single"/>
+        </w:rPr>
+      </w:pPr>
+      <w:r>
+        <w:rPr>
+          <w:b/>
+          <w:sz w:val="28"/>
+          <w:szCs w:val="28"/>
+          <w:u w:val="single"/>
+        </w:rPr>
+        <w:t>L</w:t>
+      </w:r>
+      <w:r>
+        <w:rPr>
+          <w:sz w:val="36"/>
+          <w:szCs w:val="36"/>
+          <w:lang w:val="pt-BR"/>
+        </w:rPr>
+        <w:t>ean</w:t>
+      </w:r>
+    </w:p>
+    <w:p>
+      <w:pPr>
+        <w:spacing w:after="160" w:line="259" w:lineRule="auto"/>
+        <w:rPr>
+          <w:rFonts w:ascii="Times New Roman" w:eastAsia="Times New Roman" w:hAnsi="Times New Roman" w:cs="Times New Roman"/>
+          <w:sz w:val="24"/>
+          <w:szCs w:val="24"/>
+          <w:lang w:val="pt-BR" w:eastAsia="pt-BR"/>
+        </w:rPr>
+      </w:pPr>
+    </w:p>
+    <w:p>
+      <w:pPr>
+        <w:spacing w:after="160" w:line="259" w:lineRule="auto"/>
+        <w:rPr>
+          <w:rFonts w:ascii="Times New Roman" w:eastAsia="Times New Roman" w:hAnsi="Times New Roman" w:cs="Times New Roman"/>
+          <w:sz w:val="24"/>
+          <w:szCs w:val="24"/>
+          <w:lang w:val="pt-BR" w:eastAsia="pt-BR"/>
+        </w:rPr>
+      </w:pPr>
+      <w:r>
+        <w:rPr>
+          <w:rFonts w:ascii="Times New Roman" w:eastAsia="Times New Roman" w:hAnsi="Times New Roman" w:cs="Times New Roman"/>
+          <w:sz w:val="24"/>
+          <w:szCs w:val="24"/>
+          <w:lang w:val="pt-BR" w:eastAsia="pt-BR"/>
+        </w:rPr>
+        <w:t xml:space="preserve">A metodologia </w:t>
+      </w:r>
+      <w:proofErr w:type="spellStart"/>
+      <w:r>
+        <w:rPr>
+          <w:rFonts w:ascii="Times New Roman" w:eastAsia="Times New Roman" w:hAnsi="Times New Roman" w:cs="Times New Roman"/>
+          <w:sz w:val="24"/>
+          <w:szCs w:val="24"/>
+          <w:lang w:val="pt-BR" w:eastAsia="pt-BR"/>
+        </w:rPr>
+        <w:t>lean</w:t>
+      </w:r>
+      <w:proofErr w:type="spellEnd"/>
+      <w:r>
+        <w:rPr>
+          <w:rFonts w:ascii="Times New Roman" w:eastAsia="Times New Roman" w:hAnsi="Times New Roman" w:cs="Times New Roman"/>
+          <w:sz w:val="24"/>
+          <w:szCs w:val="24"/>
+          <w:lang w:val="pt-BR" w:eastAsia="pt-BR"/>
+        </w:rPr>
+        <w:t xml:space="preserve"> é uma filosofia que visa a zerar desperdícios, diminuir custos e aumentar a produtividade dentro de uma empresa. Aliado ao uso de tecnologias, esse método fornece os meios para uma </w:t>
+      </w:r>
+      <w:proofErr w:type="gramStart"/>
+      <w:r>
+        <w:rPr>
+          <w:rFonts w:ascii="Times New Roman" w:eastAsia="Times New Roman" w:hAnsi="Times New Roman" w:cs="Times New Roman"/>
+          <w:sz w:val="24"/>
+          <w:szCs w:val="24"/>
+          <w:lang w:val="pt-BR" w:eastAsia="pt-BR"/>
+        </w:rPr>
+        <w:t>gestão  eficiente</w:t>
+      </w:r>
+      <w:proofErr w:type="gramEnd"/>
+      <w:r>
+        <w:rPr>
+          <w:rFonts w:ascii="Times New Roman" w:eastAsia="Times New Roman" w:hAnsi="Times New Roman" w:cs="Times New Roman"/>
+          <w:sz w:val="24"/>
+          <w:szCs w:val="24"/>
+          <w:lang w:val="pt-BR" w:eastAsia="pt-BR"/>
+        </w:rPr>
+        <w:t xml:space="preserve"> com foco em garantir uma entrega de máxima qualidade para o cliente final.</w:t>
+      </w:r>
+    </w:p>
+    <w:p>
+      <w:pPr>
+        <w:pStyle w:val="PargrafodaLista"/>
+        <w:spacing w:after="160" w:line="259" w:lineRule="auto"/>
+        <w:rPr>
+          <w:rFonts w:ascii="Times New Roman" w:eastAsia="Times New Roman" w:hAnsi="Times New Roman" w:cs="Times New Roman"/>
+          <w:sz w:val="24"/>
+          <w:szCs w:val="24"/>
+          <w:lang w:val="pt-BR" w:eastAsia="pt-BR"/>
+        </w:rPr>
+      </w:pPr>
+    </w:p>
+    <w:p>
+      <w:pPr>
+        <w:pStyle w:val="PargrafodaLista"/>
+        <w:spacing w:after="160" w:line="259" w:lineRule="auto"/>
+        <w:rPr>
+          <w:rFonts w:ascii="Times New Roman" w:eastAsia="Times New Roman" w:hAnsi="Times New Roman" w:cs="Times New Roman"/>
+          <w:sz w:val="24"/>
+          <w:szCs w:val="24"/>
+          <w:lang w:val="pt-BR" w:eastAsia="pt-BR"/>
+        </w:rPr>
+      </w:pPr>
+      <w:r>
+        <w:rPr>
+          <w:rFonts w:ascii="Times New Roman" w:eastAsia="Times New Roman" w:hAnsi="Times New Roman" w:cs="Times New Roman"/>
+          <w:sz w:val="24"/>
+          <w:szCs w:val="24"/>
+          <w:lang w:val="pt-BR" w:eastAsia="pt-BR"/>
+        </w:rPr>
+        <w:t>Vantagens:</w:t>
+      </w:r>
+    </w:p>
+    <w:p>
+      <w:pPr>
+        <w:pStyle w:val="PargrafodaLista"/>
+        <w:numPr>
+          <w:ilvl w:val="0"/>
+          <w:numId w:val="37"/>
+        </w:numPr>
+        <w:spacing w:after="160" w:line="259" w:lineRule="auto"/>
+        <w:rPr>
+          <w:rFonts w:ascii="Times New Roman" w:eastAsia="Times New Roman" w:hAnsi="Times New Roman" w:cs="Times New Roman"/>
+          <w:sz w:val="24"/>
+          <w:szCs w:val="24"/>
+          <w:lang w:val="pt-BR" w:eastAsia="pt-BR"/>
+        </w:rPr>
+      </w:pPr>
+      <w:r>
+        <w:rPr>
+          <w:rFonts w:ascii="Times New Roman" w:eastAsia="Times New Roman" w:hAnsi="Times New Roman" w:cs="Times New Roman"/>
+          <w:sz w:val="24"/>
+          <w:szCs w:val="24"/>
+          <w:lang w:val="pt-BR" w:eastAsia="pt-BR"/>
+        </w:rPr>
+        <w:t>Redução de desperdícios e custos.</w:t>
+      </w:r>
+    </w:p>
+    <w:p>
+      <w:pPr>
+        <w:pStyle w:val="PargrafodaLista"/>
+        <w:numPr>
+          <w:ilvl w:val="0"/>
+          <w:numId w:val="37"/>
+        </w:numPr>
+        <w:spacing w:after="160" w:line="259" w:lineRule="auto"/>
+        <w:rPr>
+          <w:rFonts w:ascii="Times New Roman" w:eastAsia="Times New Roman" w:hAnsi="Times New Roman" w:cs="Times New Roman"/>
+          <w:sz w:val="24"/>
+          <w:szCs w:val="24"/>
+          <w:lang w:val="pt-BR" w:eastAsia="pt-BR"/>
+        </w:rPr>
+      </w:pPr>
+      <w:r>
+        <w:rPr>
+          <w:rFonts w:ascii="Times New Roman" w:eastAsia="Times New Roman" w:hAnsi="Times New Roman" w:cs="Times New Roman"/>
+          <w:sz w:val="24"/>
+          <w:szCs w:val="24"/>
+          <w:lang w:val="pt-BR" w:eastAsia="pt-BR"/>
+        </w:rPr>
+        <w:t>Processo ágil e eficiente.</w:t>
+      </w:r>
+    </w:p>
+    <w:p>
+      <w:pPr>
+        <w:pStyle w:val="PargrafodaLista"/>
+        <w:numPr>
+          <w:ilvl w:val="0"/>
+          <w:numId w:val="37"/>
+        </w:numPr>
+        <w:spacing w:after="160" w:line="259" w:lineRule="auto"/>
+        <w:rPr>
+          <w:rFonts w:ascii="Times New Roman" w:eastAsia="Times New Roman" w:hAnsi="Times New Roman" w:cs="Times New Roman"/>
+          <w:sz w:val="24"/>
+          <w:szCs w:val="24"/>
+          <w:lang w:val="pt-BR" w:eastAsia="pt-BR"/>
+        </w:rPr>
+      </w:pPr>
+      <w:r>
+        <w:rPr>
+          <w:rFonts w:ascii="Times New Roman" w:eastAsia="Times New Roman" w:hAnsi="Times New Roman" w:cs="Times New Roman"/>
+          <w:sz w:val="24"/>
+          <w:szCs w:val="24"/>
+          <w:lang w:val="pt-BR" w:eastAsia="pt-BR"/>
+        </w:rPr>
+        <w:t>Foco na melhoria contínua.</w:t>
+      </w:r>
+    </w:p>
+    <w:p>
+      <w:pPr>
+        <w:pStyle w:val="PargrafodaLista"/>
+        <w:spacing w:after="160" w:line="259" w:lineRule="auto"/>
+        <w:rPr>
+          <w:rFonts w:ascii="Times New Roman" w:eastAsia="Times New Roman" w:hAnsi="Times New Roman" w:cs="Times New Roman"/>
+          <w:sz w:val="24"/>
+          <w:szCs w:val="24"/>
+          <w:lang w:val="pt-BR" w:eastAsia="pt-BR"/>
+        </w:rPr>
+      </w:pPr>
+    </w:p>
+    <w:p>
+      <w:pPr>
+        <w:pStyle w:val="PargrafodaLista"/>
+        <w:spacing w:after="160" w:line="259" w:lineRule="auto"/>
+        <w:rPr>
+          <w:rFonts w:ascii="Times New Roman" w:eastAsia="Times New Roman" w:hAnsi="Times New Roman" w:cs="Times New Roman"/>
+          <w:sz w:val="24"/>
+          <w:szCs w:val="24"/>
+          <w:lang w:val="pt-BR" w:eastAsia="pt-BR"/>
+        </w:rPr>
+      </w:pPr>
+    </w:p>
+    <w:p>
+      <w:pPr>
+        <w:pStyle w:val="PargrafodaLista"/>
+        <w:spacing w:after="160" w:line="259" w:lineRule="auto"/>
+        <w:rPr>
+          <w:rFonts w:ascii="Times New Roman" w:eastAsia="Times New Roman" w:hAnsi="Times New Roman" w:cs="Times New Roman"/>
+          <w:sz w:val="24"/>
+          <w:szCs w:val="24"/>
+          <w:lang w:val="pt-BR" w:eastAsia="pt-BR"/>
+        </w:rPr>
+      </w:pPr>
+      <w:r>
+        <w:rPr>
+          <w:rFonts w:ascii="Times New Roman" w:eastAsia="Times New Roman" w:hAnsi="Times New Roman" w:cs="Times New Roman"/>
+          <w:sz w:val="24"/>
+          <w:szCs w:val="24"/>
+          <w:lang w:val="pt-BR" w:eastAsia="pt-BR"/>
+        </w:rPr>
+        <w:lastRenderedPageBreak/>
+        <w:t>Desvantagens:</w:t>
+      </w:r>
+    </w:p>
+    <w:p>
+      <w:pPr>
+        <w:pStyle w:val="PargrafodaLista"/>
+        <w:numPr>
+          <w:ilvl w:val="0"/>
+          <w:numId w:val="37"/>
+        </w:numPr>
+        <w:spacing w:after="160" w:line="259" w:lineRule="auto"/>
+        <w:rPr>
+          <w:rFonts w:ascii="Times New Roman" w:eastAsia="Times New Roman" w:hAnsi="Times New Roman" w:cs="Times New Roman"/>
+          <w:sz w:val="24"/>
+          <w:szCs w:val="24"/>
+          <w:lang w:val="pt-BR" w:eastAsia="pt-BR"/>
+        </w:rPr>
+      </w:pPr>
+      <w:r>
+        <w:rPr>
+          <w:rFonts w:ascii="Times New Roman" w:eastAsia="Times New Roman" w:hAnsi="Times New Roman" w:cs="Times New Roman"/>
+          <w:sz w:val="24"/>
+          <w:szCs w:val="24"/>
+          <w:lang w:val="pt-BR" w:eastAsia="pt-BR"/>
+        </w:rPr>
+        <w:t>Difícil de implementar em empresas com cultura tradicional.</w:t>
+      </w:r>
+    </w:p>
+    <w:p>
+      <w:pPr>
+        <w:pStyle w:val="PargrafodaLista"/>
+        <w:numPr>
+          <w:ilvl w:val="0"/>
+          <w:numId w:val="37"/>
+        </w:numPr>
+        <w:spacing w:after="160" w:line="259" w:lineRule="auto"/>
+        <w:rPr>
+          <w:rFonts w:ascii="Times New Roman" w:eastAsia="Times New Roman" w:hAnsi="Times New Roman" w:cs="Times New Roman"/>
+          <w:sz w:val="24"/>
+          <w:szCs w:val="24"/>
+          <w:lang w:val="pt-BR" w:eastAsia="pt-BR"/>
+        </w:rPr>
+      </w:pPr>
+      <w:r>
+        <w:rPr>
+          <w:rFonts w:ascii="Times New Roman" w:eastAsia="Times New Roman" w:hAnsi="Times New Roman" w:cs="Times New Roman"/>
+          <w:sz w:val="24"/>
+          <w:szCs w:val="24"/>
+          <w:lang w:val="pt-BR" w:eastAsia="pt-BR"/>
+        </w:rPr>
+        <w:t>Exige envolvimento ativo da equipe e do cliente.</w:t>
+      </w:r>
+    </w:p>
+    <w:p>
+      <w:pPr>
+        <w:pStyle w:val="PargrafodaLista"/>
+        <w:numPr>
+          <w:ilvl w:val="0"/>
+          <w:numId w:val="37"/>
+        </w:numPr>
+        <w:spacing w:after="160" w:line="259" w:lineRule="auto"/>
+        <w:rPr>
+          <w:rFonts w:ascii="Times New Roman" w:eastAsia="Times New Roman" w:hAnsi="Times New Roman" w:cs="Times New Roman"/>
+          <w:sz w:val="24"/>
+          <w:szCs w:val="24"/>
+          <w:lang w:val="pt-BR" w:eastAsia="pt-BR"/>
+        </w:rPr>
+      </w:pPr>
+      <w:r>
+        <w:rPr>
+          <w:rFonts w:ascii="Times New Roman" w:eastAsia="Times New Roman" w:hAnsi="Times New Roman" w:cs="Times New Roman"/>
+          <w:sz w:val="24"/>
+          <w:szCs w:val="24"/>
+          <w:lang w:val="pt-BR" w:eastAsia="pt-BR"/>
+        </w:rPr>
+        <w:t>Pouca estrutura formal, o que pode levar a dificuldades na gestão.</w:t>
+      </w:r>
+    </w:p>
+    <w:p>
+      <w:pPr>
+        <w:pStyle w:val="PargrafodaLista"/>
+        <w:spacing w:after="160" w:line="259" w:lineRule="auto"/>
+        <w:rPr>
+          <w:rFonts w:ascii="Times New Roman" w:eastAsia="Times New Roman" w:hAnsi="Times New Roman" w:cs="Times New Roman"/>
+          <w:sz w:val="24"/>
+          <w:szCs w:val="24"/>
+          <w:lang w:val="pt-BR" w:eastAsia="pt-BR"/>
+        </w:rPr>
+      </w:pPr>
+    </w:p>
+    <w:p/>
+    <w:p>
+      <w:pPr>
+        <w:rPr>
+          <w:sz w:val="36"/>
+          <w:szCs w:val="36"/>
+          <w:lang w:val="pt-BR"/>
+        </w:rPr>
+      </w:pPr>
+      <w:proofErr w:type="spellStart"/>
+      <w:r>
+        <w:rPr>
+          <w:sz w:val="36"/>
+          <w:szCs w:val="36"/>
+          <w:lang w:val="pt-BR"/>
+        </w:rPr>
+        <w:t>Kanban</w:t>
+      </w:r>
+      <w:proofErr w:type="spellEnd"/>
+    </w:p>
+    <w:p>
+      <w:pPr>
+        <w:rPr>
+          <w:sz w:val="36"/>
+          <w:szCs w:val="36"/>
+          <w:lang w:val="pt-BR"/>
+        </w:rPr>
+      </w:pPr>
+    </w:p>
+    <w:p>
+      <w:pPr>
+        <w:shd w:val="clear" w:color="auto" w:fill="FFFFFF"/>
+        <w:spacing w:before="100" w:beforeAutospacing="1" w:after="100" w:afterAutospacing="1"/>
+        <w:rPr>
+          <w:rFonts w:ascii="Times New Roman" w:eastAsia="Times New Roman" w:hAnsi="Times New Roman" w:cs="Times New Roman"/>
+          <w:sz w:val="24"/>
+          <w:szCs w:val="24"/>
+          <w:lang w:val="pt-BR" w:eastAsia="pt-BR"/>
+        </w:rPr>
+      </w:pPr>
+      <w:r>
+        <w:rPr>
+          <w:rFonts w:ascii="Times New Roman" w:eastAsia="Times New Roman" w:hAnsi="Times New Roman" w:cs="Times New Roman"/>
+          <w:sz w:val="24"/>
+          <w:szCs w:val="24"/>
+          <w:lang w:val="pt-BR" w:eastAsia="pt-BR"/>
+        </w:rPr>
+        <w:t xml:space="preserve">O </w:t>
+      </w:r>
+      <w:proofErr w:type="spellStart"/>
+      <w:r>
+        <w:rPr>
+          <w:rFonts w:ascii="Times New Roman" w:eastAsia="Times New Roman" w:hAnsi="Times New Roman" w:cs="Times New Roman"/>
+          <w:sz w:val="24"/>
+          <w:szCs w:val="24"/>
+          <w:lang w:val="pt-BR" w:eastAsia="pt-BR"/>
+        </w:rPr>
+        <w:t>Kanban</w:t>
+      </w:r>
+      <w:proofErr w:type="spellEnd"/>
+      <w:r>
+        <w:rPr>
+          <w:rFonts w:ascii="Times New Roman" w:eastAsia="Times New Roman" w:hAnsi="Times New Roman" w:cs="Times New Roman"/>
+          <w:sz w:val="24"/>
+          <w:szCs w:val="24"/>
+          <w:lang w:val="pt-BR" w:eastAsia="pt-BR"/>
+        </w:rPr>
+        <w:t xml:space="preserve"> é um sistema de controle e fluxo, desenvolvido pela Toyota na década de 40 para controlar o estoque de peças. A montadora japonesa o classificou como uma parte do Sistema T</w:t>
+      </w:r>
+      <w:r>
+        <w:rPr>
+          <w:rFonts w:ascii="Times New Roman" w:eastAsia="Times New Roman" w:hAnsi="Times New Roman" w:cs="Times New Roman"/>
+          <w:sz w:val="24"/>
+          <w:szCs w:val="24"/>
+          <w:lang w:val="pt-BR" w:eastAsia="pt-BR"/>
+        </w:rPr>
+        <w:t>o</w:t>
+      </w:r>
+      <w:r>
+        <w:rPr>
+          <w:rFonts w:ascii="Times New Roman" w:eastAsia="Times New Roman" w:hAnsi="Times New Roman" w:cs="Times New Roman"/>
+          <w:sz w:val="24"/>
+          <w:szCs w:val="24"/>
+          <w:lang w:val="pt-BR" w:eastAsia="pt-BR"/>
+        </w:rPr>
+        <w:t>yota de Produção.</w:t>
+      </w:r>
+      <w:r>
+        <w:rPr>
+          <w:rFonts w:ascii="Times New Roman" w:eastAsia="Times New Roman" w:hAnsi="Times New Roman" w:cs="Times New Roman"/>
+          <w:sz w:val="24"/>
+          <w:szCs w:val="24"/>
+          <w:lang w:val="pt-BR" w:eastAsia="pt-BR"/>
+        </w:rPr>
+        <w:t xml:space="preserve"> </w:t>
+      </w:r>
+      <w:r>
+        <w:rPr>
+          <w:rFonts w:ascii="Times New Roman" w:eastAsia="Times New Roman" w:hAnsi="Times New Roman" w:cs="Times New Roman"/>
+          <w:sz w:val="24"/>
+          <w:szCs w:val="24"/>
+          <w:lang w:val="pt-BR" w:eastAsia="pt-BR"/>
+        </w:rPr>
+        <w:t>Naquela época, o objetivo do método era promover o controle do estoque de materiais para que os produtos não excedessem e nem faltassem, trazendo equilíbrio para o seu estoque e linha de produção. David Anderson adaptou o método utilizado pela Toyota para desenvolver um controle detalhado do desenvolvimento de software com informações sobre quando, quanto e o que desenvolver.</w:t>
+      </w:r>
+      <w:r>
+        <w:rPr>
+          <w:rFonts w:ascii="Times New Roman" w:eastAsia="Times New Roman" w:hAnsi="Times New Roman" w:cs="Times New Roman"/>
+          <w:sz w:val="24"/>
+          <w:szCs w:val="24"/>
+          <w:lang w:val="pt-BR" w:eastAsia="pt-BR"/>
+        </w:rPr>
+        <w:t xml:space="preserve"> </w:t>
+      </w:r>
+      <w:r>
+        <w:rPr>
+          <w:rFonts w:ascii="Times New Roman" w:eastAsia="Times New Roman" w:hAnsi="Times New Roman" w:cs="Times New Roman"/>
+          <w:sz w:val="24"/>
+          <w:szCs w:val="24"/>
+          <w:lang w:val="pt-BR" w:eastAsia="pt-BR"/>
+        </w:rPr>
+        <w:t xml:space="preserve">A base do </w:t>
+      </w:r>
+      <w:proofErr w:type="spellStart"/>
+      <w:r>
+        <w:rPr>
+          <w:rFonts w:ascii="Times New Roman" w:eastAsia="Times New Roman" w:hAnsi="Times New Roman" w:cs="Times New Roman"/>
+          <w:sz w:val="24"/>
+          <w:szCs w:val="24"/>
+          <w:lang w:val="pt-BR" w:eastAsia="pt-BR"/>
+        </w:rPr>
+        <w:t>Kanban</w:t>
+      </w:r>
+      <w:proofErr w:type="spellEnd"/>
+      <w:r>
+        <w:rPr>
+          <w:rFonts w:ascii="Times New Roman" w:eastAsia="Times New Roman" w:hAnsi="Times New Roman" w:cs="Times New Roman"/>
+          <w:sz w:val="24"/>
+          <w:szCs w:val="24"/>
+          <w:lang w:val="pt-BR" w:eastAsia="pt-BR"/>
+        </w:rPr>
+        <w:t xml:space="preserve"> é utilizar a gestão visual das atividades para melhorar o fluxo dos processos.</w:t>
+      </w:r>
+    </w:p>
+    <w:p>
+      <w:pPr>
+        <w:jc w:val="both"/>
+        <w:rPr>
+          <w:rFonts w:ascii="Times New Roman" w:eastAsia="Times New Roman" w:hAnsi="Times New Roman" w:cs="Times New Roman"/>
+          <w:sz w:val="24"/>
+          <w:szCs w:val="24"/>
+          <w:lang w:val="pt-BR" w:eastAsia="pt-BR"/>
+        </w:rPr>
+      </w:pPr>
+    </w:p>
+    <w:p>
+      <w:pPr>
+        <w:rPr>
+          <w:rFonts w:ascii="Times New Roman" w:eastAsia="Times New Roman" w:hAnsi="Times New Roman" w:cs="Times New Roman"/>
+          <w:sz w:val="24"/>
+          <w:szCs w:val="24"/>
+          <w:lang w:val="pt-BR" w:eastAsia="pt-BR"/>
+        </w:rPr>
+      </w:pPr>
+      <w:r>
+        <w:rPr>
+          <w:rFonts w:ascii="Times New Roman" w:eastAsia="Times New Roman" w:hAnsi="Times New Roman" w:cs="Times New Roman"/>
+          <w:sz w:val="24"/>
+          <w:szCs w:val="24"/>
+          <w:lang w:val="pt-BR" w:eastAsia="pt-BR"/>
+        </w:rPr>
+        <w:t>Vantagens:</w:t>
+      </w:r>
+    </w:p>
+    <w:p>
+      <w:pPr>
+        <w:pStyle w:val="PargrafodaLista"/>
+        <w:numPr>
+          <w:ilvl w:val="0"/>
+          <w:numId w:val="43"/>
+        </w:numPr>
+        <w:spacing w:after="160" w:line="259" w:lineRule="auto"/>
+        <w:rPr>
+          <w:rFonts w:ascii="Times New Roman" w:eastAsia="Times New Roman" w:hAnsi="Times New Roman" w:cs="Times New Roman"/>
+          <w:sz w:val="24"/>
+          <w:szCs w:val="24"/>
+          <w:lang w:val="pt-BR" w:eastAsia="pt-BR"/>
+        </w:rPr>
+      </w:pPr>
+      <w:r>
+        <w:rPr>
+          <w:rFonts w:ascii="Times New Roman" w:eastAsia="Times New Roman" w:hAnsi="Times New Roman" w:cs="Times New Roman"/>
+          <w:sz w:val="24"/>
+          <w:szCs w:val="24"/>
+          <w:lang w:val="pt-BR" w:eastAsia="pt-BR"/>
+        </w:rPr>
+        <w:t>Visualização clara do progresso das tarefas.</w:t>
+      </w:r>
+    </w:p>
+    <w:p>
+      <w:pPr>
+        <w:pStyle w:val="PargrafodaLista"/>
+        <w:numPr>
+          <w:ilvl w:val="0"/>
+          <w:numId w:val="43"/>
+        </w:numPr>
+        <w:spacing w:after="160" w:line="259" w:lineRule="auto"/>
+        <w:rPr>
+          <w:rFonts w:ascii="Times New Roman" w:eastAsia="Times New Roman" w:hAnsi="Times New Roman" w:cs="Times New Roman"/>
+          <w:sz w:val="24"/>
+          <w:szCs w:val="24"/>
+          <w:lang w:val="pt-BR" w:eastAsia="pt-BR"/>
+        </w:rPr>
+      </w:pPr>
+      <w:r>
+        <w:rPr>
+          <w:rFonts w:ascii="Times New Roman" w:eastAsia="Times New Roman" w:hAnsi="Times New Roman" w:cs="Times New Roman"/>
+          <w:sz w:val="24"/>
+          <w:szCs w:val="24"/>
+          <w:lang w:val="pt-BR" w:eastAsia="pt-BR"/>
+        </w:rPr>
+        <w:t>Fácil de implementar em qualquer equipe.</w:t>
+      </w:r>
+    </w:p>
+    <w:p>
+      <w:pPr>
+        <w:pStyle w:val="PargrafodaLista"/>
+        <w:numPr>
+          <w:ilvl w:val="0"/>
+          <w:numId w:val="43"/>
+        </w:numPr>
+        <w:spacing w:after="160" w:line="259" w:lineRule="auto"/>
+        <w:rPr>
+          <w:rFonts w:ascii="Times New Roman" w:eastAsia="Times New Roman" w:hAnsi="Times New Roman" w:cs="Times New Roman"/>
+          <w:sz w:val="24"/>
+          <w:szCs w:val="24"/>
+          <w:lang w:val="pt-BR" w:eastAsia="pt-BR"/>
+        </w:rPr>
+      </w:pPr>
+      <w:r>
+        <w:rPr>
+          <w:rFonts w:ascii="Times New Roman" w:eastAsia="Times New Roman" w:hAnsi="Times New Roman" w:cs="Times New Roman"/>
+          <w:sz w:val="24"/>
+          <w:szCs w:val="24"/>
+          <w:lang w:val="pt-BR" w:eastAsia="pt-BR"/>
+        </w:rPr>
+        <w:t>Permite mudanças contínuas sem impacto significativo.</w:t>
+      </w:r>
+    </w:p>
+    <w:p>
+      <w:pPr>
+        <w:rPr>
+          <w:rFonts w:ascii="Times New Roman" w:eastAsia="Times New Roman" w:hAnsi="Times New Roman" w:cs="Times New Roman"/>
+          <w:sz w:val="24"/>
+          <w:szCs w:val="24"/>
+          <w:lang w:val="pt-BR" w:eastAsia="pt-BR"/>
+        </w:rPr>
+      </w:pPr>
+      <w:r>
+        <w:rPr>
+          <w:rFonts w:ascii="Times New Roman" w:eastAsia="Times New Roman" w:hAnsi="Times New Roman" w:cs="Times New Roman"/>
+          <w:sz w:val="24"/>
+          <w:szCs w:val="24"/>
+          <w:lang w:val="pt-BR" w:eastAsia="pt-BR"/>
+        </w:rPr>
+        <w:t>Desvantagens:</w:t>
+      </w:r>
+    </w:p>
+    <w:p>
+      <w:pPr>
+        <w:pStyle w:val="PargrafodaLista"/>
+        <w:numPr>
+          <w:ilvl w:val="0"/>
+          <w:numId w:val="42"/>
+        </w:numPr>
+        <w:spacing w:after="160" w:line="259" w:lineRule="auto"/>
+        <w:rPr>
+          <w:rFonts w:ascii="Times New Roman" w:eastAsia="Times New Roman" w:hAnsi="Times New Roman" w:cs="Times New Roman"/>
+          <w:sz w:val="24"/>
+          <w:szCs w:val="24"/>
+          <w:lang w:val="pt-BR" w:eastAsia="pt-BR"/>
+        </w:rPr>
+      </w:pPr>
+      <w:r>
+        <w:rPr>
+          <w:rFonts w:ascii="Times New Roman" w:eastAsia="Times New Roman" w:hAnsi="Times New Roman" w:cs="Times New Roman"/>
+          <w:sz w:val="24"/>
+          <w:szCs w:val="24"/>
+          <w:lang w:val="pt-BR" w:eastAsia="pt-BR"/>
+        </w:rPr>
+        <w:t>Pode gerar gargalos se mal gerenciado.</w:t>
+      </w:r>
+    </w:p>
+    <w:p>
+      <w:pPr>
+        <w:pStyle w:val="PargrafodaLista"/>
+        <w:numPr>
+          <w:ilvl w:val="0"/>
+          <w:numId w:val="42"/>
+        </w:numPr>
+        <w:spacing w:after="160" w:line="259" w:lineRule="auto"/>
+        <w:rPr>
+          <w:rFonts w:ascii="Times New Roman" w:eastAsia="Times New Roman" w:hAnsi="Times New Roman" w:cs="Times New Roman"/>
+          <w:sz w:val="24"/>
+          <w:szCs w:val="24"/>
+          <w:lang w:val="pt-BR" w:eastAsia="pt-BR"/>
+        </w:rPr>
+      </w:pPr>
+      <w:r>
+        <w:rPr>
+          <w:rFonts w:ascii="Times New Roman" w:eastAsia="Times New Roman" w:hAnsi="Times New Roman" w:cs="Times New Roman"/>
+          <w:sz w:val="24"/>
+          <w:szCs w:val="24"/>
+          <w:lang w:val="pt-BR" w:eastAsia="pt-BR"/>
+        </w:rPr>
+        <w:t>Não define papéis e responsabilidades de forma estruturada.</w:t>
+      </w:r>
+    </w:p>
+    <w:p>
+      <w:pPr>
+        <w:pStyle w:val="PargrafodaLista"/>
+        <w:numPr>
+          <w:ilvl w:val="0"/>
+          <w:numId w:val="42"/>
+        </w:numPr>
+        <w:spacing w:after="160" w:line="259" w:lineRule="auto"/>
+        <w:rPr>
+          <w:rFonts w:ascii="Times New Roman" w:eastAsia="Times New Roman" w:hAnsi="Times New Roman" w:cs="Times New Roman"/>
+          <w:sz w:val="24"/>
+          <w:szCs w:val="24"/>
+          <w:lang w:val="pt-BR" w:eastAsia="pt-BR"/>
+        </w:rPr>
+      </w:pPr>
+      <w:r>
+        <w:rPr>
+          <w:rFonts w:ascii="Times New Roman" w:eastAsia="Times New Roman" w:hAnsi="Times New Roman" w:cs="Times New Roman"/>
+          <w:sz w:val="24"/>
+          <w:szCs w:val="24"/>
+          <w:lang w:val="pt-BR" w:eastAsia="pt-BR"/>
+        </w:rPr>
+        <w:t>Menos adequado para projetos muito complexos.</w:t>
+      </w:r>
+    </w:p>
+    <w:p>
+      <w:pPr>
+        <w:pStyle w:val="PargrafodaLista"/>
+        <w:spacing w:after="160" w:line="259" w:lineRule="auto"/>
+        <w:rPr>
+          <w:rFonts w:ascii="Times New Roman" w:eastAsia="Times New Roman" w:hAnsi="Times New Roman" w:cs="Times New Roman"/>
+          <w:sz w:val="24"/>
+          <w:szCs w:val="24"/>
+          <w:lang w:val="pt-BR" w:eastAsia="pt-BR"/>
+        </w:rPr>
+      </w:pPr>
+    </w:p>
+    <w:p/>
+    <w:p>
+      <w:pPr>
+        <w:rPr>
+          <w:sz w:val="36"/>
+          <w:szCs w:val="36"/>
+          <w:lang w:val="pt-BR"/>
+        </w:rPr>
+      </w:pPr>
+      <w:r>
+        <w:rPr>
+          <w:sz w:val="36"/>
+          <w:szCs w:val="36"/>
+          <w:lang w:val="pt-BR"/>
+        </w:rPr>
+        <w:t>Crystal</w:t>
+      </w:r>
+    </w:p>
+    <w:p>
+      <w:pPr>
+        <w:rPr>
+          <w:sz w:val="36"/>
+          <w:szCs w:val="36"/>
+          <w:lang w:val="pt-BR"/>
+        </w:rPr>
+      </w:pPr>
+    </w:p>
+    <w:p>
+      <w:pPr>
+        <w:rPr>
+          <w:rFonts w:ascii="Times New Roman" w:eastAsia="Times New Roman" w:hAnsi="Times New Roman" w:cs="Times New Roman"/>
+          <w:sz w:val="24"/>
+          <w:szCs w:val="24"/>
+          <w:lang w:val="pt-BR" w:eastAsia="pt-BR"/>
+        </w:rPr>
+      </w:pPr>
+      <w:r>
+        <w:rPr>
+          <w:rFonts w:ascii="Times New Roman" w:eastAsia="Times New Roman" w:hAnsi="Times New Roman" w:cs="Times New Roman"/>
+          <w:sz w:val="24"/>
+          <w:szCs w:val="24"/>
+          <w:lang w:val="pt-BR" w:eastAsia="pt-BR"/>
+        </w:rPr>
+        <w:t>Método ágil de desenvolvimento de software e gerenciamento de projetos que foi criado para atender as necessidades especificas de cada projeto, com foco nas características da equipe e no contexto do trabalho</w:t>
+      </w:r>
+    </w:p>
+    <w:p>
+      <w:pPr>
+        <w:rPr>
+          <w:rFonts w:ascii="Times New Roman" w:eastAsia="Times New Roman" w:hAnsi="Times New Roman" w:cs="Times New Roman"/>
+          <w:sz w:val="24"/>
+          <w:szCs w:val="24"/>
+          <w:lang w:val="pt-BR" w:eastAsia="pt-BR"/>
+        </w:rPr>
+      </w:pPr>
+    </w:p>
+    <w:p>
+      <w:pPr>
+        <w:rPr>
+          <w:rFonts w:ascii="Times New Roman" w:eastAsia="Times New Roman" w:hAnsi="Times New Roman" w:cs="Times New Roman"/>
+          <w:sz w:val="24"/>
+          <w:szCs w:val="24"/>
+          <w:lang w:val="pt-BR" w:eastAsia="pt-BR"/>
+        </w:rPr>
+      </w:pPr>
+    </w:p>
+    <w:p>
+      <w:pPr>
+        <w:rPr>
+          <w:rFonts w:ascii="Times New Roman" w:eastAsia="Times New Roman" w:hAnsi="Times New Roman" w:cs="Times New Roman"/>
+          <w:sz w:val="24"/>
+          <w:szCs w:val="24"/>
+          <w:lang w:val="pt-BR" w:eastAsia="pt-BR"/>
+        </w:rPr>
+      </w:pPr>
+      <w:r>
+        <w:rPr>
+          <w:rFonts w:ascii="Times New Roman" w:eastAsia="Times New Roman" w:hAnsi="Times New Roman" w:cs="Times New Roman"/>
+          <w:sz w:val="24"/>
+          <w:szCs w:val="24"/>
+          <w:lang w:val="pt-BR" w:eastAsia="pt-BR"/>
+        </w:rPr>
+        <w:t>Vantagens:</w:t>
+      </w:r>
+    </w:p>
+    <w:p>
+      <w:pPr>
+        <w:pStyle w:val="PargrafodaLista"/>
+        <w:numPr>
+          <w:ilvl w:val="0"/>
+          <w:numId w:val="45"/>
+        </w:numPr>
+        <w:spacing w:after="160" w:line="259" w:lineRule="auto"/>
+        <w:rPr>
+          <w:rFonts w:ascii="Times New Roman" w:eastAsia="Times New Roman" w:hAnsi="Times New Roman" w:cs="Times New Roman"/>
+          <w:sz w:val="24"/>
+          <w:szCs w:val="24"/>
+          <w:lang w:val="pt-BR" w:eastAsia="pt-BR"/>
+        </w:rPr>
+      </w:pPr>
+      <w:r>
+        <w:rPr>
+          <w:rFonts w:ascii="Times New Roman" w:eastAsia="Times New Roman" w:hAnsi="Times New Roman" w:cs="Times New Roman"/>
+          <w:sz w:val="24"/>
+          <w:szCs w:val="24"/>
+          <w:lang w:val="pt-BR" w:eastAsia="pt-BR"/>
+        </w:rPr>
+        <w:t>Flexível e adaptável a diferentes contextos.</w:t>
+      </w:r>
+    </w:p>
+    <w:p>
+      <w:pPr>
+        <w:pStyle w:val="PargrafodaLista"/>
+        <w:numPr>
+          <w:ilvl w:val="0"/>
+          <w:numId w:val="45"/>
+        </w:numPr>
+        <w:spacing w:after="160" w:line="259" w:lineRule="auto"/>
+        <w:rPr>
+          <w:rFonts w:ascii="Times New Roman" w:eastAsia="Times New Roman" w:hAnsi="Times New Roman" w:cs="Times New Roman"/>
+          <w:sz w:val="24"/>
+          <w:szCs w:val="24"/>
+          <w:lang w:val="pt-BR" w:eastAsia="pt-BR"/>
+        </w:rPr>
+      </w:pPr>
+      <w:r>
+        <w:rPr>
+          <w:rFonts w:ascii="Times New Roman" w:eastAsia="Times New Roman" w:hAnsi="Times New Roman" w:cs="Times New Roman"/>
+          <w:sz w:val="24"/>
+          <w:szCs w:val="24"/>
+          <w:lang w:val="pt-BR" w:eastAsia="pt-BR"/>
+        </w:rPr>
+        <w:t>Enfatiza comunicação e colaboração.</w:t>
+      </w:r>
+    </w:p>
+    <w:p>
+      <w:pPr>
+        <w:pStyle w:val="PargrafodaLista"/>
+        <w:numPr>
+          <w:ilvl w:val="0"/>
+          <w:numId w:val="45"/>
+        </w:numPr>
+        <w:spacing w:after="160" w:line="259" w:lineRule="auto"/>
+        <w:rPr>
+          <w:rFonts w:ascii="Times New Roman" w:eastAsia="Times New Roman" w:hAnsi="Times New Roman" w:cs="Times New Roman"/>
+          <w:sz w:val="24"/>
+          <w:szCs w:val="24"/>
+          <w:lang w:val="pt-BR" w:eastAsia="pt-BR"/>
+        </w:rPr>
+      </w:pPr>
+      <w:r>
+        <w:rPr>
+          <w:rFonts w:ascii="Times New Roman" w:eastAsia="Times New Roman" w:hAnsi="Times New Roman" w:cs="Times New Roman"/>
+          <w:sz w:val="24"/>
+          <w:szCs w:val="24"/>
+          <w:lang w:val="pt-BR" w:eastAsia="pt-BR"/>
+        </w:rPr>
+        <w:t>Valoriza pessoas e interação sobre processos rigidamente definidos.</w:t>
+      </w:r>
+    </w:p>
+    <w:p>
+      <w:pPr>
+        <w:rPr>
+          <w:rFonts w:ascii="Times New Roman" w:eastAsia="Times New Roman" w:hAnsi="Times New Roman" w:cs="Times New Roman"/>
+          <w:sz w:val="24"/>
+          <w:szCs w:val="24"/>
+          <w:lang w:val="pt-BR" w:eastAsia="pt-BR"/>
+        </w:rPr>
+      </w:pPr>
+      <w:r>
+        <w:rPr>
+          <w:rFonts w:ascii="Times New Roman" w:eastAsia="Times New Roman" w:hAnsi="Times New Roman" w:cs="Times New Roman"/>
+          <w:sz w:val="24"/>
+          <w:szCs w:val="24"/>
+          <w:lang w:val="pt-BR" w:eastAsia="pt-BR"/>
+        </w:rPr>
+        <w:t>Desvantagens:</w:t>
+      </w:r>
+    </w:p>
+    <w:p>
+      <w:pPr>
+        <w:pStyle w:val="PargrafodaLista"/>
+        <w:numPr>
+          <w:ilvl w:val="0"/>
+          <w:numId w:val="44"/>
+        </w:numPr>
+        <w:spacing w:after="160" w:line="259" w:lineRule="auto"/>
+        <w:rPr>
+          <w:rFonts w:ascii="Times New Roman" w:eastAsia="Times New Roman" w:hAnsi="Times New Roman" w:cs="Times New Roman"/>
+          <w:sz w:val="24"/>
+          <w:szCs w:val="24"/>
+          <w:lang w:val="pt-BR" w:eastAsia="pt-BR"/>
+        </w:rPr>
+      </w:pPr>
+      <w:r>
+        <w:rPr>
+          <w:rFonts w:ascii="Times New Roman" w:eastAsia="Times New Roman" w:hAnsi="Times New Roman" w:cs="Times New Roman"/>
+          <w:sz w:val="24"/>
+          <w:szCs w:val="24"/>
+          <w:lang w:val="pt-BR" w:eastAsia="pt-BR"/>
+        </w:rPr>
+        <w:t>Falta de estrutura pode dificultar a aplicação em equipes grandes.</w:t>
+      </w:r>
+    </w:p>
+    <w:p>
+      <w:pPr>
+        <w:pStyle w:val="PargrafodaLista"/>
+        <w:numPr>
+          <w:ilvl w:val="0"/>
+          <w:numId w:val="44"/>
+        </w:numPr>
+        <w:spacing w:after="160" w:line="259" w:lineRule="auto"/>
+        <w:rPr>
+          <w:rFonts w:ascii="Times New Roman" w:eastAsia="Times New Roman" w:hAnsi="Times New Roman" w:cs="Times New Roman"/>
+          <w:sz w:val="24"/>
+          <w:szCs w:val="24"/>
+          <w:lang w:val="pt-BR" w:eastAsia="pt-BR"/>
+        </w:rPr>
+      </w:pPr>
+      <w:r>
+        <w:rPr>
+          <w:rFonts w:ascii="Times New Roman" w:eastAsia="Times New Roman" w:hAnsi="Times New Roman" w:cs="Times New Roman"/>
+          <w:sz w:val="24"/>
+          <w:szCs w:val="24"/>
+          <w:lang w:val="pt-BR" w:eastAsia="pt-BR"/>
+        </w:rPr>
+        <w:t>Requer alto nível de maturidade da equipe.</w:t>
+      </w:r>
+    </w:p>
+    <w:p>
+      <w:pPr>
+        <w:pStyle w:val="PargrafodaLista"/>
+        <w:numPr>
+          <w:ilvl w:val="0"/>
+          <w:numId w:val="44"/>
+        </w:numPr>
+        <w:spacing w:after="160" w:line="259" w:lineRule="auto"/>
+        <w:rPr>
+          <w:rFonts w:ascii="Times New Roman" w:eastAsia="Times New Roman" w:hAnsi="Times New Roman" w:cs="Times New Roman"/>
+          <w:sz w:val="24"/>
+          <w:szCs w:val="24"/>
+          <w:lang w:val="pt-BR" w:eastAsia="pt-BR"/>
+        </w:rPr>
+      </w:pPr>
+      <w:r>
+        <w:rPr>
+          <w:rFonts w:ascii="Times New Roman" w:eastAsia="Times New Roman" w:hAnsi="Times New Roman" w:cs="Times New Roman"/>
+          <w:sz w:val="24"/>
+          <w:szCs w:val="24"/>
+          <w:lang w:val="pt-BR" w:eastAsia="pt-BR"/>
+        </w:rPr>
+        <w:lastRenderedPageBreak/>
+        <w:t>Pode ser menos eficaz em projetos com muitas regras e requisitos formais.</w:t>
+      </w:r>
+    </w:p>
+    <w:p>
+      <w:pPr>
+        <w:pStyle w:val="PargrafodaLista"/>
+        <w:spacing w:after="160" w:line="259" w:lineRule="auto"/>
+        <w:rPr>
+          <w:rFonts w:ascii="Times New Roman" w:eastAsia="Times New Roman" w:hAnsi="Times New Roman" w:cs="Times New Roman"/>
+          <w:sz w:val="24"/>
+          <w:szCs w:val="24"/>
+          <w:lang w:val="pt-BR" w:eastAsia="pt-BR"/>
+        </w:rPr>
+      </w:pPr>
+    </w:p>
+    <w:p>
+      <w:pPr>
+        <w:spacing w:after="160" w:line="259" w:lineRule="auto"/>
+        <w:rPr>
+          <w:rFonts w:ascii="Times New Roman" w:eastAsia="Times New Roman" w:hAnsi="Times New Roman" w:cs="Times New Roman"/>
+          <w:sz w:val="24"/>
+          <w:szCs w:val="24"/>
+          <w:lang w:val="pt-BR" w:eastAsia="pt-BR"/>
+        </w:rPr>
+      </w:pPr>
+    </w:p>
+    <w:p>
+      <w:pPr>
+        <w:ind w:left="2160" w:firstLine="720"/>
+        <w:rPr>
+          <w:sz w:val="36"/>
+          <w:szCs w:val="36"/>
+          <w:lang w:val="pt-BR"/>
+        </w:rPr>
+      </w:pPr>
+      <w:r>
+        <w:rPr>
+          <w:sz w:val="36"/>
+          <w:szCs w:val="36"/>
+          <w:lang w:val="pt-BR"/>
+        </w:rPr>
+        <w:t>Metodologias</w:t>
+      </w:r>
+      <w:r>
+        <w:rPr>
+          <w:sz w:val="36"/>
+          <w:szCs w:val="36"/>
+          <w:lang w:val="pt-BR"/>
+        </w:rPr>
+        <w:t xml:space="preserve"> Ágeis</w:t>
+      </w:r>
+    </w:p>
+    <w:p>
+      <w:pPr>
+        <w:rPr>
+          <w:sz w:val="36"/>
+          <w:szCs w:val="36"/>
+          <w:lang w:val="pt-BR"/>
+        </w:rPr>
+      </w:pPr>
+    </w:p>
+    <w:p>
+      <w:pPr>
+        <w:rPr>
+          <w:sz w:val="36"/>
+          <w:szCs w:val="36"/>
+          <w:lang w:val="pt-BR"/>
+        </w:rPr>
+      </w:pPr>
+      <w:r>
+        <w:rPr>
+          <w:sz w:val="36"/>
+          <w:szCs w:val="36"/>
+          <w:lang w:val="pt-BR"/>
+        </w:rPr>
+        <w:t>Go Horse</w:t>
+      </w:r>
+    </w:p>
+    <w:p>
+      <w:pPr>
+        <w:rPr>
+          <w:sz w:val="36"/>
+          <w:szCs w:val="36"/>
+          <w:lang w:val="pt-BR"/>
+        </w:rPr>
+      </w:pPr>
+    </w:p>
+    <w:p>
+      <w:pPr>
+        <w:spacing w:after="160" w:line="259" w:lineRule="auto"/>
+        <w:rPr>
+          <w:rFonts w:ascii="Times New Roman" w:eastAsia="Times New Roman" w:hAnsi="Times New Roman" w:cs="Times New Roman"/>
+          <w:sz w:val="24"/>
+          <w:szCs w:val="24"/>
+          <w:lang w:val="pt-BR" w:eastAsia="pt-BR"/>
+        </w:rPr>
+      </w:pPr>
+      <w:r>
+        <w:rPr>
+          <w:rFonts w:ascii="Times New Roman" w:eastAsia="Times New Roman" w:hAnsi="Times New Roman" w:cs="Times New Roman"/>
+          <w:sz w:val="24"/>
+          <w:szCs w:val="24"/>
+          <w:lang w:val="pt-BR" w:eastAsia="pt-BR"/>
+        </w:rPr>
+        <w:t>Go Horse é uma abordagem não estruturada e improvisada ao desenvolvimento de software que, muitas vezes, resulta em soluções temporárias e de baixa qualidade, também conhecidas como “gambiarras”. Esta abordagem tende a priorizar a entrega rápida de soluções, mesmo que isso signifique comprometer a qualidade do design, a arquitetura do software e a manutenibilidade do código. Vamos detalhar como o Go Horse afeta o design de sistemas, a arquitetura de software e a qualidade em geral.</w:t>
+      </w:r>
+    </w:p>
+    <w:p>
+      <w:pPr>
+        <w:spacing w:after="160" w:line="259" w:lineRule="auto"/>
+        <w:rPr>
+          <w:rFonts w:ascii="Times New Roman" w:eastAsia="Times New Roman" w:hAnsi="Times New Roman" w:cs="Times New Roman"/>
+          <w:sz w:val="24"/>
+          <w:szCs w:val="24"/>
+          <w:lang w:val="pt-BR" w:eastAsia="pt-BR"/>
+        </w:rPr>
+      </w:pPr>
+    </w:p>
+    <w:p>
+      <w:pPr>
+        <w:spacing w:after="160" w:line="259" w:lineRule="auto"/>
+        <w:rPr>
+          <w:rFonts w:ascii="Times New Roman" w:eastAsia="Times New Roman" w:hAnsi="Times New Roman" w:cs="Times New Roman"/>
+          <w:sz w:val="24"/>
+          <w:szCs w:val="24"/>
+          <w:lang w:val="pt-BR" w:eastAsia="pt-BR"/>
+        </w:rPr>
+      </w:pPr>
+    </w:p>
+    <w:p>
+      <w:pPr>
+        <w:spacing w:after="160" w:line="259" w:lineRule="auto"/>
+        <w:rPr>
+          <w:rFonts w:ascii="Times New Roman" w:eastAsia="Times New Roman" w:hAnsi="Times New Roman" w:cs="Times New Roman"/>
+          <w:sz w:val="24"/>
+          <w:szCs w:val="24"/>
+          <w:lang w:val="pt-BR" w:eastAsia="pt-BR"/>
+        </w:rPr>
+      </w:pPr>
+    </w:p>
+    <w:p>
+      <w:pPr>
+        <w:spacing w:after="160" w:line="259" w:lineRule="auto"/>
+        <w:rPr>
+          <w:rFonts w:ascii="Times New Roman" w:eastAsia="Times New Roman" w:hAnsi="Times New Roman" w:cs="Times New Roman"/>
+          <w:sz w:val="24"/>
+          <w:szCs w:val="24"/>
+          <w:lang w:val="pt-BR" w:eastAsia="pt-BR"/>
+        </w:rPr>
+      </w:pPr>
+    </w:p>
+    <w:p>
+      <w:pPr>
+        <w:spacing w:after="160" w:line="259" w:lineRule="auto"/>
+        <w:rPr>
+          <w:rFonts w:ascii="Times New Roman" w:eastAsia="Times New Roman" w:hAnsi="Times New Roman" w:cs="Times New Roman"/>
+          <w:sz w:val="24"/>
+          <w:szCs w:val="24"/>
+          <w:lang w:eastAsia="pt-BR"/>
+        </w:rPr>
+      </w:pPr>
+    </w:p>
+    <w:p>
+      <w:pPr>
+        <w:rPr>
+          <w:rFonts w:ascii="TimesNewRomanPSMT" w:hAnsi="TimesNewRomanPSMT" w:cs="TimesNewRomanPSMT"/>
+          <w:sz w:val="44"/>
+          <w:szCs w:val="44"/>
+        </w:rPr>
+      </w:pPr>
+    </w:p>
+    <w:p>
+      <w:pPr>
+        <w:rPr>
+          <w:rFonts w:ascii="TimesNewRomanPSMT" w:hAnsi="TimesNewRomanPSMT" w:cs="TimesNewRomanPSMT"/>
+          <w:sz w:val="44"/>
+          <w:szCs w:val="44"/>
+          <w:lang w:val="pt-BR"/>
+        </w:rPr>
+      </w:pPr>
+    </w:p>
+    <w:p>
+      <w:pPr>
+        <w:rPr>
+          <w:sz w:val="36"/>
+          <w:szCs w:val="36"/>
+          <w:lang w:val="pt-BR"/>
+        </w:rPr>
+      </w:pPr>
+    </w:p>
+    <w:p>
+      <w:pPr>
+        <w:pStyle w:val="SemEspaamento"/>
+        <w:rPr>
+          <w:lang w:val="pt-BR" w:eastAsia="pt-BR"/>
+        </w:rPr>
+      </w:pPr>
+    </w:p>
+    <w:p>
+      <w:pPr>
+        <w:shd w:val="clear" w:color="auto" w:fill="FFFFFF"/>
+        <w:spacing w:before="100" w:beforeAutospacing="1" w:after="100" w:afterAutospacing="1"/>
+        <w:rPr>
+          <w:rFonts w:ascii="Times New Roman" w:eastAsia="Times New Roman" w:hAnsi="Times New Roman" w:cs="Times New Roman"/>
+          <w:sz w:val="24"/>
+          <w:szCs w:val="24"/>
+          <w:lang w:val="pt-BR" w:eastAsia="pt-BR"/>
         </w:rPr>
       </w:pPr>
     </w:p>
@@ -935,7 +3570,7 @@
 </file>
 
 <file path=word/endnotes.xml><?xml version="1.0" encoding="utf-8"?>
-<w:endnotes xmlns:wpc="http://schemas.microsoft.com/office/word/2010/wordprocessingCanvas" xmlns:cx="http://schemas.microsoft.com/office/drawing/2014/chartex" xmlns:cx1="http://schemas.microsoft.com/office/drawing/2015/9/8/chartex" xmlns:cx2="http://schemas.microsoft.com/office/drawing/2015/10/21/chartex" xmlns:cx3="http://schemas.microsoft.com/office/drawing/2016/5/9/chartex" xmlns:cx4="http://schemas.microsoft.com/office/drawing/2016/5/10/chartex" xmlns:cx5="http://schemas.microsoft.com/office/drawing/2016/5/11/chartex" xmlns:cx6="http://schemas.microsoft.com/office/drawing/2016/5/12/chartex" xmlns:cx7="http://schemas.microsoft.com/office/drawing/2016/5/13/chartex" xmlns:cx8="http://schemas.microsoft.com/office/drawing/2016/5/14/chartex" xmlns:mc="http://schemas.openxmlformats.org/markup-compatibility/2006" xmlns:aink="http://schemas.microsoft.com/office/drawing/2016/ink" xmlns:am3d="http://schemas.microsoft.com/office/drawing/2017/model3d" xmlns:o="urn:schemas-microsoft-com:office:office" xmlns:r="http://schemas.openxmlformats.org/officeDocument/2006/relationships" xmlns:m="http://schemas.openxmlformats.org/officeDocument/2006/math" xmlns:v="urn:schemas-microsoft-com:vml" xmlns:wp14="http://schemas.microsoft.com/office/word/2010/wordprocessingDrawing" xmlns:wp="http://schemas.openxmlformats.org/drawingml/2006/wordprocessingDrawing" xmlns:w10="urn:schemas-microsoft-com:office:word" xmlns:w="http://schemas.openxmlformats.org/wordprocessingml/2006/main" xmlns:w14="http://schemas.microsoft.com/office/word/2010/wordml" xmlns:w15="http://schemas.microsoft.com/office/word/2012/wordml" xmlns:w16cid="http://schemas.microsoft.com/office/word/2016/wordml/cid" xmlns:w16se="http://schemas.microsoft.com/office/word/2015/wordml/symex" xmlns:wpg="http://schemas.microsoft.com/office/word/2010/wordprocessingGroup" xmlns:wpi="http://schemas.microsoft.com/office/word/2010/wordprocessingInk" xmlns:wne="http://schemas.microsoft.com/office/word/2006/wordml" xmlns:wps="http://schemas.microsoft.com/office/word/2010/wordprocessingShape" mc:Ignorable="w14 w15 w16se w16cid wp14">
+<w:endnotes xmlns:wpc="http://schemas.microsoft.com/office/word/2010/wordprocessingCanvas" xmlns:cx="http://schemas.microsoft.com/office/drawing/2014/chartex" xmlns:cx1="http://schemas.microsoft.com/office/drawing/2015/9/8/chartex" xmlns:cx2="http://schemas.microsoft.com/office/drawing/2015/10/21/chartex" xmlns:cx3="http://schemas.microsoft.com/office/drawing/2016/5/9/chartex" xmlns:cx4="http://schemas.microsoft.com/office/drawing/2016/5/10/chartex" xmlns:cx5="http://schemas.microsoft.com/office/drawing/2016/5/11/chartex" xmlns:cx6="http://schemas.microsoft.com/office/drawing/2016/5/12/chartex" xmlns:cx7="http://schemas.microsoft.com/office/drawing/2016/5/13/chartex" xmlns:cx8="http://schemas.microsoft.com/office/drawing/2016/5/14/chartex" xmlns:mc="http://schemas.openxmlformats.org/markup-compatibility/2006" xmlns:aink="http://schemas.microsoft.com/office/drawing/2016/ink" xmlns:am3d="http://schemas.microsoft.com/office/drawing/2017/model3d" xmlns:o="urn:schemas-microsoft-com:office:office" xmlns:oel="http://schemas.microsoft.com/office/2019/extlst" xmlns:r="http://schemas.openxmlformats.org/officeDocument/2006/relationships" xmlns:m="http://schemas.openxmlformats.org/officeDocument/2006/math" xmlns:v="urn:schemas-microsoft-com:vml" xmlns:wp14="http://schemas.microsoft.com/office/word/2010/wordprocessingDrawing" xmlns:wp="http://schemas.openxmlformats.org/drawingml/2006/wordprocessingDrawing" xmlns:w10="urn:schemas-microsoft-com:office:word" xmlns:w="http://schemas.openxmlformats.org/wordprocessingml/2006/main" xmlns:w14="http://schemas.microsoft.com/office/word/2010/wordml" xmlns:w15="http://schemas.microsoft.com/office/word/2012/wordml" xmlns:w16cex="http://schemas.microsoft.com/office/word/2018/wordml/cex" xmlns:w16cid="http://schemas.microsoft.com/office/word/2016/wordml/cid" xmlns:w16="http://schemas.microsoft.com/office/word/2018/wordml" xmlns:w16sdtdh="http://schemas.microsoft.com/office/word/2020/wordml/sdtdatahash" xmlns:w16se="http://schemas.microsoft.com/office/word/2015/wordml/symex" xmlns:wpg="http://schemas.microsoft.com/office/word/2010/wordprocessingGroup" xmlns:wpi="http://schemas.microsoft.com/office/word/2010/wordprocessingInk" xmlns:wne="http://schemas.microsoft.com/office/word/2006/wordml" xmlns:wps="http://schemas.microsoft.com/office/word/2010/wordprocessingShape" mc:Ignorable="w14 w15 w16se w16cid w16 w16cex w16sdtdh wp14">
   <w:endnote w:type="separator" w:id="-1">
     <w:p>
       <w:r>
@@ -954,7 +3589,7 @@
 </file>
 
 <file path=word/footnotes.xml><?xml version="1.0" encoding="utf-8"?>
-<w:footnotes xmlns:wpc="http://schemas.microsoft.com/office/word/2010/wordprocessingCanvas" xmlns:cx="http://schemas.microsoft.com/office/drawing/2014/chartex" xmlns:cx1="http://schemas.microsoft.com/office/drawing/2015/9/8/chartex" xmlns:cx2="http://schemas.microsoft.com/office/drawing/2015/10/21/chartex" xmlns:cx3="http://schemas.microsoft.com/office/drawing/2016/5/9/chartex" xmlns:cx4="http://schemas.microsoft.com/office/drawing/2016/5/10/chartex" xmlns:cx5="http://schemas.microsoft.com/office/drawing/2016/5/11/chartex" xmlns:cx6="http://schemas.microsoft.com/office/drawing/2016/5/12/chartex" xmlns:cx7="http://schemas.microsoft.com/office/drawing/2016/5/13/chartex" xmlns:cx8="http://schemas.microsoft.com/office/drawing/2016/5/14/chartex" xmlns:mc="http://schemas.openxmlformats.org/markup-compatibility/2006" xmlns:aink="http://schemas.microsoft.com/office/drawing/2016/ink" xmlns:am3d="http://schemas.microsoft.com/office/drawing/2017/model3d" xmlns:o="urn:schemas-microsoft-com:office:office" xmlns:r="http://schemas.openxmlformats.org/officeDocument/2006/relationships" xmlns:m="http://schemas.openxmlformats.org/officeDocument/2006/math" xmlns:v="urn:schemas-microsoft-com:vml" xmlns:wp14="http://schemas.microsoft.com/office/word/2010/wordprocessingDrawing" xmlns:wp="http://schemas.openxmlformats.org/drawingml/2006/wordprocessingDrawing" xmlns:w10="urn:schemas-microsoft-com:office:word" xmlns:w="http://schemas.openxmlformats.org/wordprocessingml/2006/main" xmlns:w14="http://schemas.microsoft.com/office/word/2010/wordml" xmlns:w15="http://schemas.microsoft.com/office/word/2012/wordml" xmlns:w16cid="http://schemas.microsoft.com/office/word/2016/wordml/cid" xmlns:w16se="http://schemas.microsoft.com/office/word/2015/wordml/symex" xmlns:wpg="http://schemas.microsoft.com/office/word/2010/wordprocessingGroup" xmlns:wpi="http://schemas.microsoft.com/office/word/2010/wordprocessingInk" xmlns:wne="http://schemas.microsoft.com/office/word/2006/wordml" xmlns:wps="http://schemas.microsoft.com/office/word/2010/wordprocessingShape" mc:Ignorable="w14 w15 w16se w16cid wp14">
+<w:footnotes xmlns:wpc="http://schemas.microsoft.com/office/word/2010/wordprocessingCanvas" xmlns:cx="http://schemas.microsoft.com/office/drawing/2014/chartex" xmlns:cx1="http://schemas.microsoft.com/office/drawing/2015/9/8/chartex" xmlns:cx2="http://schemas.microsoft.com/office/drawing/2015/10/21/chartex" xmlns:cx3="http://schemas.microsoft.com/office/drawing/2016/5/9/chartex" xmlns:cx4="http://schemas.microsoft.com/office/drawing/2016/5/10/chartex" xmlns:cx5="http://schemas.microsoft.com/office/drawing/2016/5/11/chartex" xmlns:cx6="http://schemas.microsoft.com/office/drawing/2016/5/12/chartex" xmlns:cx7="http://schemas.microsoft.com/office/drawing/2016/5/13/chartex" xmlns:cx8="http://schemas.microsoft.com/office/drawing/2016/5/14/chartex" xmlns:mc="http://schemas.openxmlformats.org/markup-compatibility/2006" xmlns:aink="http://schemas.microsoft.com/office/drawing/2016/ink" xmlns:am3d="http://schemas.microsoft.com/office/drawing/2017/model3d" xmlns:o="urn:schemas-microsoft-com:office:office" xmlns:oel="http://schemas.microsoft.com/office/2019/extlst" xmlns:r="http://schemas.openxmlformats.org/officeDocument/2006/relationships" xmlns:m="http://schemas.openxmlformats.org/officeDocument/2006/math" xmlns:v="urn:schemas-microsoft-com:vml" xmlns:wp14="http://schemas.microsoft.com/office/word/2010/wordprocessingDrawing" xmlns:wp="http://schemas.openxmlformats.org/drawingml/2006/wordprocessingDrawing" xmlns:w10="urn:schemas-microsoft-com:office:word" xmlns:w="http://schemas.openxmlformats.org/wordprocessingml/2006/main" xmlns:w14="http://schemas.microsoft.com/office/word/2010/wordml" xmlns:w15="http://schemas.microsoft.com/office/word/2012/wordml" xmlns:w16cex="http://schemas.microsoft.com/office/word/2018/wordml/cex" xmlns:w16cid="http://schemas.microsoft.com/office/word/2016/wordml/cid" xmlns:w16="http://schemas.microsoft.com/office/word/2018/wordml" xmlns:w16sdtdh="http://schemas.microsoft.com/office/word/2020/wordml/sdtdatahash" xmlns:w16se="http://schemas.microsoft.com/office/word/2015/wordml/symex" xmlns:wpg="http://schemas.microsoft.com/office/word/2010/wordprocessingGroup" xmlns:wpi="http://schemas.microsoft.com/office/word/2010/wordprocessingInk" xmlns:wne="http://schemas.microsoft.com/office/word/2006/wordml" xmlns:wps="http://schemas.microsoft.com/office/word/2010/wordprocessingShape" mc:Ignorable="w14 w15 w16se w16cid w16 w16cex w16sdtdh wp14">
   <w:footnote w:type="separator" w:id="-1">
     <w:p>
       <w:r>
@@ -973,7 +3608,7 @@
 </file>
 
 <file path=word/numbering.xml><?xml version="1.0" encoding="utf-8"?>
-<w:numbering xmlns:wpc="http://schemas.microsoft.com/office/word/2010/wordprocessingCanvas" xmlns:cx="http://schemas.microsoft.com/office/drawing/2014/chartex" xmlns:cx1="http://schemas.microsoft.com/office/drawing/2015/9/8/chartex" xmlns:cx2="http://schemas.microsoft.com/office/drawing/2015/10/21/chartex" xmlns:cx3="http://schemas.microsoft.com/office/drawing/2016/5/9/chartex" xmlns:cx4="http://schemas.microsoft.com/office/drawing/2016/5/10/chartex" xmlns:cx5="http://schemas.microsoft.com/office/drawing/2016/5/11/chartex" xmlns:cx6="http://schemas.microsoft.com/office/drawing/2016/5/12/chartex" xmlns:cx7="http://schemas.microsoft.com/office/drawing/2016/5/13/chartex" xmlns:cx8="http://schemas.microsoft.com/office/drawing/2016/5/14/chartex" xmlns:mc="http://schemas.openxmlformats.org/markup-compatibility/2006" xmlns:aink="http://schemas.microsoft.com/office/drawing/2016/ink" xmlns:am3d="http://schemas.microsoft.com/office/drawing/2017/model3d" xmlns:o="urn:schemas-microsoft-com:office:office" xmlns:r="http://schemas.openxmlformats.org/officeDocument/2006/relationships" xmlns:m="http://schemas.openxmlformats.org/officeDocument/2006/math" xmlns:v="urn:schemas-microsoft-com:vml" xmlns:wp14="http://schemas.microsoft.com/office/word/2010/wordprocessingDrawing" xmlns:wp="http://schemas.openxmlformats.org/drawingml/2006/wordprocessingDrawing" xmlns:w10="urn:schemas-microsoft-com:office:word" xmlns:w="http://schemas.openxmlformats.org/wordprocessingml/2006/main" xmlns:w14="http://schemas.microsoft.com/office/word/2010/wordml" xmlns:w15="http://schemas.microsoft.com/office/word/2012/wordml" xmlns:w16cid="http://schemas.microsoft.com/office/word/2016/wordml/cid" xmlns:w16se="http://schemas.microsoft.com/office/word/2015/wordml/symex" xmlns:wpg="http://schemas.microsoft.com/office/word/2010/wordprocessingGroup" xmlns:wpi="http://schemas.microsoft.com/office/word/2010/wordprocessingInk" xmlns:wne="http://schemas.microsoft.com/office/word/2006/wordml" xmlns:wps="http://schemas.microsoft.com/office/word/2010/wordprocessingShape" mc:Ignorable="w14 w15 w16se w16cid wp14">
+<w:numbering xmlns:wpc="http://schemas.microsoft.com/office/word/2010/wordprocessingCanvas" xmlns:cx="http://schemas.microsoft.com/office/drawing/2014/chartex" xmlns:cx1="http://schemas.microsoft.com/office/drawing/2015/9/8/chartex" xmlns:cx2="http://schemas.microsoft.com/office/drawing/2015/10/21/chartex" xmlns:cx3="http://schemas.microsoft.com/office/drawing/2016/5/9/chartex" xmlns:cx4="http://schemas.microsoft.com/office/drawing/2016/5/10/chartex" xmlns:cx5="http://schemas.microsoft.com/office/drawing/2016/5/11/chartex" xmlns:cx6="http://schemas.microsoft.com/office/drawing/2016/5/12/chartex" xmlns:cx7="http://schemas.microsoft.com/office/drawing/2016/5/13/chartex" xmlns:cx8="http://schemas.microsoft.com/office/drawing/2016/5/14/chartex" xmlns:mc="http://schemas.openxmlformats.org/markup-compatibility/2006" xmlns:aink="http://schemas.microsoft.com/office/drawing/2016/ink" xmlns:am3d="http://schemas.microsoft.com/office/drawing/2017/model3d" xmlns:o="urn:schemas-microsoft-com:office:office" xmlns:oel="http://schemas.microsoft.com/office/2019/extlst" xmlns:r="http://schemas.openxmlformats.org/officeDocument/2006/relationships" xmlns:m="http://schemas.openxmlformats.org/officeDocument/2006/math" xmlns:v="urn:schemas-microsoft-com:vml" xmlns:wp14="http://schemas.microsoft.com/office/word/2010/wordprocessingDrawing" xmlns:wp="http://schemas.openxmlformats.org/drawingml/2006/wordprocessingDrawing" xmlns:w10="urn:schemas-microsoft-com:office:word" xmlns:w="http://schemas.openxmlformats.org/wordprocessingml/2006/main" xmlns:w14="http://schemas.microsoft.com/office/word/2010/wordml" xmlns:w15="http://schemas.microsoft.com/office/word/2012/wordml" xmlns:w16cex="http://schemas.microsoft.com/office/word/2018/wordml/cex" xmlns:w16cid="http://schemas.microsoft.com/office/word/2016/wordml/cid" xmlns:w16="http://schemas.microsoft.com/office/word/2018/wordml" xmlns:w16sdtdh="http://schemas.microsoft.com/office/word/2020/wordml/sdtdatahash" xmlns:w16se="http://schemas.microsoft.com/office/word/2015/wordml/symex" xmlns:wpg="http://schemas.microsoft.com/office/word/2010/wordprocessingGroup" xmlns:wpi="http://schemas.microsoft.com/office/word/2010/wordprocessingInk" xmlns:wne="http://schemas.microsoft.com/office/word/2006/wordml" xmlns:wps="http://schemas.microsoft.com/office/word/2010/wordprocessingShape" mc:Ignorable="w14 w15 w16se w16cid w16 w16cex w16sdtdh wp14">
   <w:abstractNum w:abstractNumId="0" w15:restartNumberingAfterBreak="0">
     <w:nsid w:val="FFFFFF7C"/>
     <w:multiLevelType w:val="singleLevel"/>
@@ -1256,6 +3891,119 @@
     </w:lvl>
   </w:abstractNum>
   <w:abstractNum w:abstractNumId="11" w15:restartNumberingAfterBreak="0">
+    <w:nsid w:val="03F625E3"/>
+    <w:multiLevelType w:val="hybridMultilevel"/>
+    <w:tmpl w:val="7934226E"/>
+    <w:lvl w:ilvl="0" w:tplc="04160001">
+      <w:start w:val="1"/>
+      <w:numFmt w:val="bullet"/>
+      <w:lvlText w:val=""/>
+      <w:lvlJc w:val="left"/>
+      <w:pPr>
+        <w:ind w:left="720" w:hanging="360"/>
+      </w:pPr>
+      <w:rPr>
+        <w:rFonts w:ascii="Symbol" w:hAnsi="Symbol" w:hint="default"/>
+      </w:rPr>
+    </w:lvl>
+    <w:lvl w:ilvl="1" w:tplc="04160003" w:tentative="1">
+      <w:start w:val="1"/>
+      <w:numFmt w:val="bullet"/>
+      <w:lvlText w:val="o"/>
+      <w:lvlJc w:val="left"/>
+      <w:pPr>
+        <w:ind w:left="1440" w:hanging="360"/>
+      </w:pPr>
+      <w:rPr>
+        <w:rFonts w:ascii="Courier New" w:hAnsi="Courier New" w:cs="Courier New" w:hint="default"/>
+      </w:rPr>
+    </w:lvl>
+    <w:lvl w:ilvl="2" w:tplc="04160005" w:tentative="1">
+      <w:start w:val="1"/>
+      <w:numFmt w:val="bullet"/>
+      <w:lvlText w:val=""/>
+      <w:lvlJc w:val="left"/>
+      <w:pPr>
+        <w:ind w:left="2160" w:hanging="360"/>
+      </w:pPr>
+      <w:rPr>
+        <w:rFonts w:ascii="Wingdings" w:hAnsi="Wingdings" w:hint="default"/>
+      </w:rPr>
+    </w:lvl>
+    <w:lvl w:ilvl="3" w:tplc="04160001" w:tentative="1">
+      <w:start w:val="1"/>
+      <w:numFmt w:val="bullet"/>
+      <w:lvlText w:val=""/>
+      <w:lvlJc w:val="left"/>
+      <w:pPr>
+        <w:ind w:left="2880" w:hanging="360"/>
+      </w:pPr>
+      <w:rPr>
+        <w:rFonts w:ascii="Symbol" w:hAnsi="Symbol" w:hint="default"/>
+      </w:rPr>
+    </w:lvl>
+    <w:lvl w:ilvl="4" w:tplc="04160003" w:tentative="1">
+      <w:start w:val="1"/>
+      <w:numFmt w:val="bullet"/>
+      <w:lvlText w:val="o"/>
+      <w:lvlJc w:val="left"/>
+      <w:pPr>
+        <w:ind w:left="3600" w:hanging="360"/>
+      </w:pPr>
+      <w:rPr>
+        <w:rFonts w:ascii="Courier New" w:hAnsi="Courier New" w:cs="Courier New" w:hint="default"/>
+      </w:rPr>
+    </w:lvl>
+    <w:lvl w:ilvl="5" w:tplc="04160005" w:tentative="1">
+      <w:start w:val="1"/>
+      <w:numFmt w:val="bullet"/>
+      <w:lvlText w:val=""/>
+      <w:lvlJc w:val="left"/>
+      <w:pPr>
+        <w:ind w:left="4320" w:hanging="360"/>
+      </w:pPr>
+      <w:rPr>
+        <w:rFonts w:ascii="Wingdings" w:hAnsi="Wingdings" w:hint="default"/>
+      </w:rPr>
+    </w:lvl>
+    <w:lvl w:ilvl="6" w:tplc="04160001" w:tentative="1">
+      <w:start w:val="1"/>
+      <w:numFmt w:val="bullet"/>
+      <w:lvlText w:val=""/>
+      <w:lvlJc w:val="left"/>
+      <w:pPr>
+        <w:ind w:left="5040" w:hanging="360"/>
+      </w:pPr>
+      <w:rPr>
+        <w:rFonts w:ascii="Symbol" w:hAnsi="Symbol" w:hint="default"/>
+      </w:rPr>
+    </w:lvl>
+    <w:lvl w:ilvl="7" w:tplc="04160003" w:tentative="1">
+      <w:start w:val="1"/>
+      <w:numFmt w:val="bullet"/>
+      <w:lvlText w:val="o"/>
+      <w:lvlJc w:val="left"/>
+      <w:pPr>
+        <w:ind w:left="5760" w:hanging="360"/>
+      </w:pPr>
+      <w:rPr>
+        <w:rFonts w:ascii="Courier New" w:hAnsi="Courier New" w:cs="Courier New" w:hint="default"/>
+      </w:rPr>
+    </w:lvl>
+    <w:lvl w:ilvl="8" w:tplc="04160005" w:tentative="1">
+      <w:start w:val="1"/>
+      <w:numFmt w:val="bullet"/>
+      <w:lvlText w:val=""/>
+      <w:lvlJc w:val="left"/>
+      <w:pPr>
+        <w:ind w:left="6480" w:hanging="360"/>
+      </w:pPr>
+      <w:rPr>
+        <w:rFonts w:ascii="Wingdings" w:hAnsi="Wingdings" w:hint="default"/>
+      </w:rPr>
+    </w:lvl>
+  </w:abstractNum>
+  <w:abstractNum w:abstractNumId="12" w15:restartNumberingAfterBreak="0">
     <w:nsid w:val="081A78FB"/>
     <w:multiLevelType w:val="multilevel"/>
     <w:tmpl w:val="0409001D"/>
@@ -1341,7 +4089,7 @@
       </w:pPr>
     </w:lvl>
   </w:abstractNum>
-  <w:abstractNum w:abstractNumId="12" w15:restartNumberingAfterBreak="0">
+  <w:abstractNum w:abstractNumId="13" w15:restartNumberingAfterBreak="0">
     <w:nsid w:val="0B2F3CA6"/>
     <w:multiLevelType w:val="multilevel"/>
     <w:tmpl w:val="0409001D"/>
@@ -1427,7 +4175,120 @@
       </w:pPr>
     </w:lvl>
   </w:abstractNum>
-  <w:abstractNum w:abstractNumId="13" w15:restartNumberingAfterBreak="0">
+  <w:abstractNum w:abstractNumId="14" w15:restartNumberingAfterBreak="0">
+    <w:nsid w:val="124648C3"/>
+    <w:multiLevelType w:val="hybridMultilevel"/>
+    <w:tmpl w:val="381A898C"/>
+    <w:lvl w:ilvl="0" w:tplc="04160001">
+      <w:start w:val="1"/>
+      <w:numFmt w:val="bullet"/>
+      <w:lvlText w:val=""/>
+      <w:lvlJc w:val="left"/>
+      <w:pPr>
+        <w:ind w:left="720" w:hanging="360"/>
+      </w:pPr>
+      <w:rPr>
+        <w:rFonts w:ascii="Symbol" w:hAnsi="Symbol" w:hint="default"/>
+      </w:rPr>
+    </w:lvl>
+    <w:lvl w:ilvl="1" w:tplc="04160003" w:tentative="1">
+      <w:start w:val="1"/>
+      <w:numFmt w:val="bullet"/>
+      <w:lvlText w:val="o"/>
+      <w:lvlJc w:val="left"/>
+      <w:pPr>
+        <w:ind w:left="1440" w:hanging="360"/>
+      </w:pPr>
+      <w:rPr>
+        <w:rFonts w:ascii="Courier New" w:hAnsi="Courier New" w:cs="Courier New" w:hint="default"/>
+      </w:rPr>
+    </w:lvl>
+    <w:lvl w:ilvl="2" w:tplc="04160005" w:tentative="1">
+      <w:start w:val="1"/>
+      <w:numFmt w:val="bullet"/>
+      <w:lvlText w:val=""/>
+      <w:lvlJc w:val="left"/>
+      <w:pPr>
+        <w:ind w:left="2160" w:hanging="360"/>
+      </w:pPr>
+      <w:rPr>
+        <w:rFonts w:ascii="Wingdings" w:hAnsi="Wingdings" w:hint="default"/>
+      </w:rPr>
+    </w:lvl>
+    <w:lvl w:ilvl="3" w:tplc="04160001" w:tentative="1">
+      <w:start w:val="1"/>
+      <w:numFmt w:val="bullet"/>
+      <w:lvlText w:val=""/>
+      <w:lvlJc w:val="left"/>
+      <w:pPr>
+        <w:ind w:left="2880" w:hanging="360"/>
+      </w:pPr>
+      <w:rPr>
+        <w:rFonts w:ascii="Symbol" w:hAnsi="Symbol" w:hint="default"/>
+      </w:rPr>
+    </w:lvl>
+    <w:lvl w:ilvl="4" w:tplc="04160003" w:tentative="1">
+      <w:start w:val="1"/>
+      <w:numFmt w:val="bullet"/>
+      <w:lvlText w:val="o"/>
+      <w:lvlJc w:val="left"/>
+      <w:pPr>
+        <w:ind w:left="3600" w:hanging="360"/>
+      </w:pPr>
+      <w:rPr>
+        <w:rFonts w:ascii="Courier New" w:hAnsi="Courier New" w:cs="Courier New" w:hint="default"/>
+      </w:rPr>
+    </w:lvl>
+    <w:lvl w:ilvl="5" w:tplc="04160005" w:tentative="1">
+      <w:start w:val="1"/>
+      <w:numFmt w:val="bullet"/>
+      <w:lvlText w:val=""/>
+      <w:lvlJc w:val="left"/>
+      <w:pPr>
+        <w:ind w:left="4320" w:hanging="360"/>
+      </w:pPr>
+      <w:rPr>
+        <w:rFonts w:ascii="Wingdings" w:hAnsi="Wingdings" w:hint="default"/>
+      </w:rPr>
+    </w:lvl>
+    <w:lvl w:ilvl="6" w:tplc="04160001" w:tentative="1">
+      <w:start w:val="1"/>
+      <w:numFmt w:val="bullet"/>
+      <w:lvlText w:val=""/>
+      <w:lvlJc w:val="left"/>
+      <w:pPr>
+        <w:ind w:left="5040" w:hanging="360"/>
+      </w:pPr>
+      <w:rPr>
+        <w:rFonts w:ascii="Symbol" w:hAnsi="Symbol" w:hint="default"/>
+      </w:rPr>
+    </w:lvl>
+    <w:lvl w:ilvl="7" w:tplc="04160003" w:tentative="1">
+      <w:start w:val="1"/>
+      <w:numFmt w:val="bullet"/>
+      <w:lvlText w:val="o"/>
+      <w:lvlJc w:val="left"/>
+      <w:pPr>
+        <w:ind w:left="5760" w:hanging="360"/>
+      </w:pPr>
+      <w:rPr>
+        <w:rFonts w:ascii="Courier New" w:hAnsi="Courier New" w:cs="Courier New" w:hint="default"/>
+      </w:rPr>
+    </w:lvl>
+    <w:lvl w:ilvl="8" w:tplc="04160005" w:tentative="1">
+      <w:start w:val="1"/>
+      <w:numFmt w:val="bullet"/>
+      <w:lvlText w:val=""/>
+      <w:lvlJc w:val="left"/>
+      <w:pPr>
+        <w:ind w:left="6480" w:hanging="360"/>
+      </w:pPr>
+      <w:rPr>
+        <w:rFonts w:ascii="Wingdings" w:hAnsi="Wingdings" w:hint="default"/>
+      </w:rPr>
+    </w:lvl>
+  </w:abstractNum>
+  <w:abstractNum w:abstractNumId="15" w15:restartNumberingAfterBreak="0">
     <w:nsid w:val="15C5697B"/>
     <w:multiLevelType w:val="multilevel"/>
     <w:tmpl w:val="0409001D"/>
@@ -1513,7 +4374,7 @@
       </w:pPr>
     </w:lvl>
   </w:abstractNum>
-  <w:abstractNum w:abstractNumId="14" w15:restartNumberingAfterBreak="0">
+  <w:abstractNum w:abstractNumId="16" w15:restartNumberingAfterBreak="0">
     <w:nsid w:val="1A65576F"/>
     <w:multiLevelType w:val="multilevel"/>
     <w:tmpl w:val="21A6422E"/>
@@ -1662,7 +4523,7 @@
       </w:rPr>
     </w:lvl>
   </w:abstractNum>
-  <w:abstractNum w:abstractNumId="15" w15:restartNumberingAfterBreak="0">
+  <w:abstractNum w:abstractNumId="17" w15:restartNumberingAfterBreak="0">
     <w:nsid w:val="1D21326B"/>
     <w:multiLevelType w:val="multilevel"/>
     <w:tmpl w:val="04090023"/>
@@ -1753,7 +4614,7 @@
       </w:pPr>
     </w:lvl>
   </w:abstractNum>
-  <w:abstractNum w:abstractNumId="16" w15:restartNumberingAfterBreak="0">
+  <w:abstractNum w:abstractNumId="18" w15:restartNumberingAfterBreak="0">
     <w:nsid w:val="25586210"/>
     <w:multiLevelType w:val="multilevel"/>
     <w:tmpl w:val="B72EEAC2"/>
@@ -1902,7 +4763,7 @@
       </w:rPr>
     </w:lvl>
   </w:abstractNum>
-  <w:abstractNum w:abstractNumId="17" w15:restartNumberingAfterBreak="0">
+  <w:abstractNum w:abstractNumId="19" w15:restartNumberingAfterBreak="0">
     <w:nsid w:val="26345EB9"/>
     <w:multiLevelType w:val="multilevel"/>
     <w:tmpl w:val="0409001F"/>
@@ -1992,7 +4853,7 @@
       </w:pPr>
     </w:lvl>
   </w:abstractNum>
-  <w:abstractNum w:abstractNumId="18" w15:restartNumberingAfterBreak="0">
+  <w:abstractNum w:abstractNumId="20" w15:restartNumberingAfterBreak="0">
     <w:nsid w:val="298929E5"/>
     <w:multiLevelType w:val="multilevel"/>
     <w:tmpl w:val="0409001F"/>
@@ -2078,7 +4939,120 @@
       </w:pPr>
     </w:lvl>
   </w:abstractNum>
-  <w:abstractNum w:abstractNumId="19" w15:restartNumberingAfterBreak="0">
+  <w:abstractNum w:abstractNumId="21" w15:restartNumberingAfterBreak="0">
+    <w:nsid w:val="2A066816"/>
+    <w:multiLevelType w:val="hybridMultilevel"/>
+    <w:tmpl w:val="C6A43D8C"/>
+    <w:lvl w:ilvl="0" w:tplc="04160001">
+      <w:start w:val="1"/>
+      <w:numFmt w:val="bullet"/>
+      <w:lvlText w:val=""/>
+      <w:lvlJc w:val="left"/>
+      <w:pPr>
+        <w:ind w:left="720" w:hanging="360"/>
+      </w:pPr>
+      <w:rPr>
+        <w:rFonts w:ascii="Symbol" w:hAnsi="Symbol" w:hint="default"/>
+      </w:rPr>
+    </w:lvl>
+    <w:lvl w:ilvl="1" w:tplc="04160003" w:tentative="1">
+      <w:start w:val="1"/>
+      <w:numFmt w:val="bullet"/>
+      <w:lvlText w:val="o"/>
+      <w:lvlJc w:val="left"/>
+      <w:pPr>
+        <w:ind w:left="1440" w:hanging="360"/>
+      </w:pPr>
+      <w:rPr>
+        <w:rFonts w:ascii="Courier New" w:hAnsi="Courier New" w:cs="Courier New" w:hint="default"/>
+      </w:rPr>
+    </w:lvl>
+    <w:lvl w:ilvl="2" w:tplc="04160005" w:tentative="1">
+      <w:start w:val="1"/>
+      <w:numFmt w:val="bullet"/>
+      <w:lvlText w:val=""/>
+      <w:lvlJc w:val="left"/>
+      <w:pPr>
+        <w:ind w:left="2160" w:hanging="360"/>
+      </w:pPr>
+      <w:rPr>
+        <w:rFonts w:ascii="Wingdings" w:hAnsi="Wingdings" w:hint="default"/>
+      </w:rPr>
+    </w:lvl>
+    <w:lvl w:ilvl="3" w:tplc="04160001" w:tentative="1">
+      <w:start w:val="1"/>
+      <w:numFmt w:val="bullet"/>
+      <w:lvlText w:val=""/>
+      <w:lvlJc w:val="left"/>
+      <w:pPr>
+        <w:ind w:left="2880" w:hanging="360"/>
+      </w:pPr>
+      <w:rPr>
+        <w:rFonts w:ascii="Symbol" w:hAnsi="Symbol" w:hint="default"/>
+      </w:rPr>
+    </w:lvl>
+    <w:lvl w:ilvl="4" w:tplc="04160003" w:tentative="1">
+      <w:start w:val="1"/>
+      <w:numFmt w:val="bullet"/>
+      <w:lvlText w:val="o"/>
+      <w:lvlJc w:val="left"/>
+      <w:pPr>
+        <w:ind w:left="3600" w:hanging="360"/>
+      </w:pPr>
+      <w:rPr>
+        <w:rFonts w:ascii="Courier New" w:hAnsi="Courier New" w:cs="Courier New" w:hint="default"/>
+      </w:rPr>
+    </w:lvl>
+    <w:lvl w:ilvl="5" w:tplc="04160005" w:tentative="1">
+      <w:start w:val="1"/>
+      <w:numFmt w:val="bullet"/>
+      <w:lvlText w:val=""/>
+      <w:lvlJc w:val="left"/>
+      <w:pPr>
+        <w:ind w:left="4320" w:hanging="360"/>
+      </w:pPr>
+      <w:rPr>
+        <w:rFonts w:ascii="Wingdings" w:hAnsi="Wingdings" w:hint="default"/>
+      </w:rPr>
+    </w:lvl>
+    <w:lvl w:ilvl="6" w:tplc="04160001" w:tentative="1">
+      <w:start w:val="1"/>
+      <w:numFmt w:val="bullet"/>
+      <w:lvlText w:val=""/>
+      <w:lvlJc w:val="left"/>
+      <w:pPr>
+        <w:ind w:left="5040" w:hanging="360"/>
+      </w:pPr>
+      <w:rPr>
+        <w:rFonts w:ascii="Symbol" w:hAnsi="Symbol" w:hint="default"/>
+      </w:rPr>
+    </w:lvl>
+    <w:lvl w:ilvl="7" w:tplc="04160003" w:tentative="1">
+      <w:start w:val="1"/>
+      <w:numFmt w:val="bullet"/>
+      <w:lvlText w:val="o"/>
+      <w:lvlJc w:val="left"/>
+      <w:pPr>
+        <w:ind w:left="5760" w:hanging="360"/>
+      </w:pPr>
+      <w:rPr>
+        <w:rFonts w:ascii="Courier New" w:hAnsi="Courier New" w:cs="Courier New" w:hint="default"/>
+      </w:rPr>
+    </w:lvl>
+    <w:lvl w:ilvl="8" w:tplc="04160005" w:tentative="1">
+      <w:start w:val="1"/>
+      <w:numFmt w:val="bullet"/>
+      <w:lvlText w:val=""/>
+      <w:lvlJc w:val="left"/>
+      <w:pPr>
+        <w:ind w:left="6480" w:hanging="360"/>
+      </w:pPr>
+      <w:rPr>
+        <w:rFonts w:ascii="Wingdings" w:hAnsi="Wingdings" w:hint="default"/>
+      </w:rPr>
+    </w:lvl>
+  </w:abstractNum>
+  <w:abstractNum w:abstractNumId="22" w15:restartNumberingAfterBreak="0">
     <w:nsid w:val="2C794A78"/>
     <w:multiLevelType w:val="multilevel"/>
     <w:tmpl w:val="1E34FC58"/>
@@ -2227,7 +5201,120 @@
       </w:rPr>
     </w:lvl>
   </w:abstractNum>
-  <w:abstractNum w:abstractNumId="20" w15:restartNumberingAfterBreak="0">
+  <w:abstractNum w:abstractNumId="23" w15:restartNumberingAfterBreak="0">
+    <w:nsid w:val="2E507F42"/>
+    <w:multiLevelType w:val="hybridMultilevel"/>
+    <w:tmpl w:val="96748A3E"/>
+    <w:lvl w:ilvl="0" w:tplc="04160001">
+      <w:start w:val="1"/>
+      <w:numFmt w:val="bullet"/>
+      <w:lvlText w:val=""/>
+      <w:lvlJc w:val="left"/>
+      <w:pPr>
+        <w:ind w:left="720" w:hanging="360"/>
+      </w:pPr>
+      <w:rPr>
+        <w:rFonts w:ascii="Symbol" w:hAnsi="Symbol" w:hint="default"/>
+      </w:rPr>
+    </w:lvl>
+    <w:lvl w:ilvl="1" w:tplc="04160003" w:tentative="1">
+      <w:start w:val="1"/>
+      <w:numFmt w:val="bullet"/>
+      <w:lvlText w:val="o"/>
+      <w:lvlJc w:val="left"/>
+      <w:pPr>
+        <w:ind w:left="1440" w:hanging="360"/>
+      </w:pPr>
+      <w:rPr>
+        <w:rFonts w:ascii="Courier New" w:hAnsi="Courier New" w:cs="Courier New" w:hint="default"/>
+      </w:rPr>
+    </w:lvl>
+    <w:lvl w:ilvl="2" w:tplc="04160005" w:tentative="1">
+      <w:start w:val="1"/>
+      <w:numFmt w:val="bullet"/>
+      <w:lvlText w:val=""/>
+      <w:lvlJc w:val="left"/>
+      <w:pPr>
+        <w:ind w:left="2160" w:hanging="360"/>
+      </w:pPr>
+      <w:rPr>
+        <w:rFonts w:ascii="Wingdings" w:hAnsi="Wingdings" w:hint="default"/>
+      </w:rPr>
+    </w:lvl>
+    <w:lvl w:ilvl="3" w:tplc="04160001" w:tentative="1">
+      <w:start w:val="1"/>
+      <w:numFmt w:val="bullet"/>
+      <w:lvlText w:val=""/>
+      <w:lvlJc w:val="left"/>
+      <w:pPr>
+        <w:ind w:left="2880" w:hanging="360"/>
+      </w:pPr>
+      <w:rPr>
+        <w:rFonts w:ascii="Symbol" w:hAnsi="Symbol" w:hint="default"/>
+      </w:rPr>
+    </w:lvl>
+    <w:lvl w:ilvl="4" w:tplc="04160003" w:tentative="1">
+      <w:start w:val="1"/>
+      <w:numFmt w:val="bullet"/>
+      <w:lvlText w:val="o"/>
+      <w:lvlJc w:val="left"/>
+      <w:pPr>
+        <w:ind w:left="3600" w:hanging="360"/>
+      </w:pPr>
+      <w:rPr>
+        <w:rFonts w:ascii="Courier New" w:hAnsi="Courier New" w:cs="Courier New" w:hint="default"/>
+      </w:rPr>
+    </w:lvl>
+    <w:lvl w:ilvl="5" w:tplc="04160005" w:tentative="1">
+      <w:start w:val="1"/>
+      <w:numFmt w:val="bullet"/>
+      <w:lvlText w:val=""/>
+      <w:lvlJc w:val="left"/>
+      <w:pPr>
+        <w:ind w:left="4320" w:hanging="360"/>
+      </w:pPr>
+      <w:rPr>
+        <w:rFonts w:ascii="Wingdings" w:hAnsi="Wingdings" w:hint="default"/>
+      </w:rPr>
+    </w:lvl>
+    <w:lvl w:ilvl="6" w:tplc="04160001" w:tentative="1">
+      <w:start w:val="1"/>
+      <w:numFmt w:val="bullet"/>
+      <w:lvlText w:val=""/>
+      <w:lvlJc w:val="left"/>
+      <w:pPr>
+        <w:ind w:left="5040" w:hanging="360"/>
+      </w:pPr>
+      <w:rPr>
+        <w:rFonts w:ascii="Symbol" w:hAnsi="Symbol" w:hint="default"/>
+      </w:rPr>
+    </w:lvl>
+    <w:lvl w:ilvl="7" w:tplc="04160003" w:tentative="1">
+      <w:start w:val="1"/>
+      <w:numFmt w:val="bullet"/>
+      <w:lvlText w:val="o"/>
+      <w:lvlJc w:val="left"/>
+      <w:pPr>
+        <w:ind w:left="5760" w:hanging="360"/>
+      </w:pPr>
+      <w:rPr>
+        <w:rFonts w:ascii="Courier New" w:hAnsi="Courier New" w:cs="Courier New" w:hint="default"/>
+      </w:rPr>
+    </w:lvl>
+    <w:lvl w:ilvl="8" w:tplc="04160005" w:tentative="1">
+      <w:start w:val="1"/>
+      <w:numFmt w:val="bullet"/>
+      <w:lvlText w:val=""/>
+      <w:lvlJc w:val="left"/>
+      <w:pPr>
+        <w:ind w:left="6480" w:hanging="360"/>
+      </w:pPr>
+      <w:rPr>
+        <w:rFonts w:ascii="Wingdings" w:hAnsi="Wingdings" w:hint="default"/>
+      </w:rPr>
+    </w:lvl>
+  </w:abstractNum>
+  <w:abstractNum w:abstractNumId="24" w15:restartNumberingAfterBreak="0">
     <w:nsid w:val="2EDE304E"/>
     <w:multiLevelType w:val="multilevel"/>
     <w:tmpl w:val="0409001D"/>
@@ -2313,7 +5400,120 @@
       </w:pPr>
     </w:lvl>
   </w:abstractNum>
-  <w:abstractNum w:abstractNumId="21" w15:restartNumberingAfterBreak="0">
+  <w:abstractNum w:abstractNumId="25" w15:restartNumberingAfterBreak="0">
+    <w:nsid w:val="3086309B"/>
+    <w:multiLevelType w:val="hybridMultilevel"/>
+    <w:tmpl w:val="CBC005A8"/>
+    <w:lvl w:ilvl="0" w:tplc="04160001">
+      <w:start w:val="1"/>
+      <w:numFmt w:val="bullet"/>
+      <w:lvlText w:val=""/>
+      <w:lvlJc w:val="left"/>
+      <w:pPr>
+        <w:ind w:left="720" w:hanging="360"/>
+      </w:pPr>
+      <w:rPr>
+        <w:rFonts w:ascii="Symbol" w:hAnsi="Symbol" w:hint="default"/>
+      </w:rPr>
+    </w:lvl>
+    <w:lvl w:ilvl="1" w:tplc="04160003" w:tentative="1">
+      <w:start w:val="1"/>
+      <w:numFmt w:val="bullet"/>
+      <w:lvlText w:val="o"/>
+      <w:lvlJc w:val="left"/>
+      <w:pPr>
+        <w:ind w:left="1440" w:hanging="360"/>
+      </w:pPr>
+      <w:rPr>
+        <w:rFonts w:ascii="Courier New" w:hAnsi="Courier New" w:cs="Courier New" w:hint="default"/>
+      </w:rPr>
+    </w:lvl>
+    <w:lvl w:ilvl="2" w:tplc="04160005" w:tentative="1">
+      <w:start w:val="1"/>
+      <w:numFmt w:val="bullet"/>
+      <w:lvlText w:val=""/>
+      <w:lvlJc w:val="left"/>
+      <w:pPr>
+        <w:ind w:left="2160" w:hanging="360"/>
+      </w:pPr>
+      <w:rPr>
+        <w:rFonts w:ascii="Wingdings" w:hAnsi="Wingdings" w:hint="default"/>
+      </w:rPr>
+    </w:lvl>
+    <w:lvl w:ilvl="3" w:tplc="04160001" w:tentative="1">
+      <w:start w:val="1"/>
+      <w:numFmt w:val="bullet"/>
+      <w:lvlText w:val=""/>
+      <w:lvlJc w:val="left"/>
+      <w:pPr>
+        <w:ind w:left="2880" w:hanging="360"/>
+      </w:pPr>
+      <w:rPr>
+        <w:rFonts w:ascii="Symbol" w:hAnsi="Symbol" w:hint="default"/>
+      </w:rPr>
+    </w:lvl>
+    <w:lvl w:ilvl="4" w:tplc="04160003" w:tentative="1">
+      <w:start w:val="1"/>
+      <w:numFmt w:val="bullet"/>
+      <w:lvlText w:val="o"/>
+      <w:lvlJc w:val="left"/>
+      <w:pPr>
+        <w:ind w:left="3600" w:hanging="360"/>
+      </w:pPr>
+      <w:rPr>
+        <w:rFonts w:ascii="Courier New" w:hAnsi="Courier New" w:cs="Courier New" w:hint="default"/>
+      </w:rPr>
+    </w:lvl>
+    <w:lvl w:ilvl="5" w:tplc="04160005" w:tentative="1">
+      <w:start w:val="1"/>
+      <w:numFmt w:val="bullet"/>
+      <w:lvlText w:val=""/>
+      <w:lvlJc w:val="left"/>
+      <w:pPr>
+        <w:ind w:left="4320" w:hanging="360"/>
+      </w:pPr>
+      <w:rPr>
+        <w:rFonts w:ascii="Wingdings" w:hAnsi="Wingdings" w:hint="default"/>
+      </w:rPr>
+    </w:lvl>
+    <w:lvl w:ilvl="6" w:tplc="04160001" w:tentative="1">
+      <w:start w:val="1"/>
+      <w:numFmt w:val="bullet"/>
+      <w:lvlText w:val=""/>
+      <w:lvlJc w:val="left"/>
+      <w:pPr>
+        <w:ind w:left="5040" w:hanging="360"/>
+      </w:pPr>
+      <w:rPr>
+        <w:rFonts w:ascii="Symbol" w:hAnsi="Symbol" w:hint="default"/>
+      </w:rPr>
+    </w:lvl>
+    <w:lvl w:ilvl="7" w:tplc="04160003" w:tentative="1">
+      <w:start w:val="1"/>
+      <w:numFmt w:val="bullet"/>
+      <w:lvlText w:val="o"/>
+      <w:lvlJc w:val="left"/>
+      <w:pPr>
+        <w:ind w:left="5760" w:hanging="360"/>
+      </w:pPr>
+      <w:rPr>
+        <w:rFonts w:ascii="Courier New" w:hAnsi="Courier New" w:cs="Courier New" w:hint="default"/>
+      </w:rPr>
+    </w:lvl>
+    <w:lvl w:ilvl="8" w:tplc="04160005" w:tentative="1">
+      <w:start w:val="1"/>
+      <w:numFmt w:val="bullet"/>
+      <w:lvlText w:val=""/>
+      <w:lvlJc w:val="left"/>
+      <w:pPr>
+        <w:ind w:left="6480" w:hanging="360"/>
+      </w:pPr>
+      <w:rPr>
+        <w:rFonts w:ascii="Wingdings" w:hAnsi="Wingdings" w:hint="default"/>
+      </w:rPr>
+    </w:lvl>
+  </w:abstractNum>
+  <w:abstractNum w:abstractNumId="26" w15:restartNumberingAfterBreak="0">
     <w:nsid w:val="3A272277"/>
     <w:multiLevelType w:val="multilevel"/>
     <w:tmpl w:val="0409001D"/>
@@ -2403,7 +5603,7 @@
       </w:pPr>
     </w:lvl>
   </w:abstractNum>
-  <w:abstractNum w:abstractNumId="22" w15:restartNumberingAfterBreak="0">
+  <w:abstractNum w:abstractNumId="27" w15:restartNumberingAfterBreak="0">
     <w:nsid w:val="3AEB0273"/>
     <w:multiLevelType w:val="multilevel"/>
     <w:tmpl w:val="526206A0"/>
@@ -2490,7 +5690,120 @@
       </w:pPr>
     </w:lvl>
   </w:abstractNum>
-  <w:abstractNum w:abstractNumId="23" w15:restartNumberingAfterBreak="0">
+  <w:abstractNum w:abstractNumId="28" w15:restartNumberingAfterBreak="0">
+    <w:nsid w:val="4375109A"/>
+    <w:multiLevelType w:val="hybridMultilevel"/>
+    <w:tmpl w:val="48DEC244"/>
+    <w:lvl w:ilvl="0" w:tplc="04160001">
+      <w:start w:val="1"/>
+      <w:numFmt w:val="bullet"/>
+      <w:lvlText w:val=""/>
+      <w:lvlJc w:val="left"/>
+      <w:pPr>
+        <w:ind w:left="720" w:hanging="360"/>
+      </w:pPr>
+      <w:rPr>
+        <w:rFonts w:ascii="Symbol" w:hAnsi="Symbol" w:hint="default"/>
+      </w:rPr>
+    </w:lvl>
+    <w:lvl w:ilvl="1" w:tplc="04160003" w:tentative="1">
+      <w:start w:val="1"/>
+      <w:numFmt w:val="bullet"/>
+      <w:lvlText w:val="o"/>
+      <w:lvlJc w:val="left"/>
+      <w:pPr>
+        <w:ind w:left="1440" w:hanging="360"/>
+      </w:pPr>
+      <w:rPr>
+        <w:rFonts w:ascii="Courier New" w:hAnsi="Courier New" w:cs="Courier New" w:hint="default"/>
+      </w:rPr>
+    </w:lvl>
+    <w:lvl w:ilvl="2" w:tplc="04160005" w:tentative="1">
+      <w:start w:val="1"/>
+      <w:numFmt w:val="bullet"/>
+      <w:lvlText w:val=""/>
+      <w:lvlJc w:val="left"/>
+      <w:pPr>
+        <w:ind w:left="2160" w:hanging="360"/>
+      </w:pPr>
+      <w:rPr>
+        <w:rFonts w:ascii="Wingdings" w:hAnsi="Wingdings" w:hint="default"/>
+      </w:rPr>
+    </w:lvl>
+    <w:lvl w:ilvl="3" w:tplc="04160001" w:tentative="1">
+      <w:start w:val="1"/>
+      <w:numFmt w:val="bullet"/>
+      <w:lvlText w:val=""/>
+      <w:lvlJc w:val="left"/>
+      <w:pPr>
+        <w:ind w:left="2880" w:hanging="360"/>
+      </w:pPr>
+      <w:rPr>
+        <w:rFonts w:ascii="Symbol" w:hAnsi="Symbol" w:hint="default"/>
+      </w:rPr>
+    </w:lvl>
+    <w:lvl w:ilvl="4" w:tplc="04160003" w:tentative="1">
+      <w:start w:val="1"/>
+      <w:numFmt w:val="bullet"/>
+      <w:lvlText w:val="o"/>
+      <w:lvlJc w:val="left"/>
+      <w:pPr>
+        <w:ind w:left="3600" w:hanging="360"/>
+      </w:pPr>
+      <w:rPr>
+        <w:rFonts w:ascii="Courier New" w:hAnsi="Courier New" w:cs="Courier New" w:hint="default"/>
+      </w:rPr>
+    </w:lvl>
+    <w:lvl w:ilvl="5" w:tplc="04160005" w:tentative="1">
+      <w:start w:val="1"/>
+      <w:numFmt w:val="bullet"/>
+      <w:lvlText w:val=""/>
+      <w:lvlJc w:val="left"/>
+      <w:pPr>
+        <w:ind w:left="4320" w:hanging="360"/>
+      </w:pPr>
+      <w:rPr>
+        <w:rFonts w:ascii="Wingdings" w:hAnsi="Wingdings" w:hint="default"/>
+      </w:rPr>
+    </w:lvl>
+    <w:lvl w:ilvl="6" w:tplc="04160001" w:tentative="1">
+      <w:start w:val="1"/>
+      <w:numFmt w:val="bullet"/>
+      <w:lvlText w:val=""/>
+      <w:lvlJc w:val="left"/>
+      <w:pPr>
+        <w:ind w:left="5040" w:hanging="360"/>
+      </w:pPr>
+      <w:rPr>
+        <w:rFonts w:ascii="Symbol" w:hAnsi="Symbol" w:hint="default"/>
+      </w:rPr>
+    </w:lvl>
+    <w:lvl w:ilvl="7" w:tplc="04160003" w:tentative="1">
+      <w:start w:val="1"/>
+      <w:numFmt w:val="bullet"/>
+      <w:lvlText w:val="o"/>
+      <w:lvlJc w:val="left"/>
+      <w:pPr>
+        <w:ind w:left="5760" w:hanging="360"/>
+      </w:pPr>
+      <w:rPr>
+        <w:rFonts w:ascii="Courier New" w:hAnsi="Courier New" w:cs="Courier New" w:hint="default"/>
+      </w:rPr>
+    </w:lvl>
+    <w:lvl w:ilvl="8" w:tplc="04160005" w:tentative="1">
+      <w:start w:val="1"/>
+      <w:numFmt w:val="bullet"/>
+      <w:lvlText w:val=""/>
+      <w:lvlJc w:val="left"/>
+      <w:pPr>
+        <w:ind w:left="6480" w:hanging="360"/>
+      </w:pPr>
+      <w:rPr>
+        <w:rFonts w:ascii="Wingdings" w:hAnsi="Wingdings" w:hint="default"/>
+      </w:rPr>
+    </w:lvl>
+  </w:abstractNum>
+  <w:abstractNum w:abstractNumId="29" w15:restartNumberingAfterBreak="0">
     <w:nsid w:val="43F8503E"/>
     <w:multiLevelType w:val="multilevel"/>
     <w:tmpl w:val="0409001F"/>
@@ -2576,7 +5889,7 @@
       </w:pPr>
     </w:lvl>
   </w:abstractNum>
-  <w:abstractNum w:abstractNumId="24" w15:restartNumberingAfterBreak="0">
+  <w:abstractNum w:abstractNumId="30" w15:restartNumberingAfterBreak="0">
     <w:nsid w:val="484C4F29"/>
     <w:multiLevelType w:val="multilevel"/>
     <w:tmpl w:val="D8061F64"/>
@@ -2663,7 +5976,382 @@
       </w:pPr>
     </w:lvl>
   </w:abstractNum>
-  <w:abstractNum w:abstractNumId="25" w15:restartNumberingAfterBreak="0">
+  <w:abstractNum w:abstractNumId="31" w15:restartNumberingAfterBreak="0">
+    <w:nsid w:val="523D3E6E"/>
+    <w:multiLevelType w:val="hybridMultilevel"/>
+    <w:tmpl w:val="AB705582"/>
+    <w:lvl w:ilvl="0" w:tplc="04160001">
+      <w:start w:val="1"/>
+      <w:numFmt w:val="bullet"/>
+      <w:lvlText w:val=""/>
+      <w:lvlJc w:val="left"/>
+      <w:pPr>
+        <w:ind w:left="720" w:hanging="360"/>
+      </w:pPr>
+      <w:rPr>
+        <w:rFonts w:ascii="Symbol" w:hAnsi="Symbol" w:hint="default"/>
+      </w:rPr>
+    </w:lvl>
+    <w:lvl w:ilvl="1" w:tplc="04160003" w:tentative="1">
+      <w:start w:val="1"/>
+      <w:numFmt w:val="bullet"/>
+      <w:lvlText w:val="o"/>
+      <w:lvlJc w:val="left"/>
+      <w:pPr>
+        <w:ind w:left="1440" w:hanging="360"/>
+      </w:pPr>
+      <w:rPr>
+        <w:rFonts w:ascii="Courier New" w:hAnsi="Courier New" w:cs="Courier New" w:hint="default"/>
+      </w:rPr>
+    </w:lvl>
+    <w:lvl w:ilvl="2" w:tplc="04160005" w:tentative="1">
+      <w:start w:val="1"/>
+      <w:numFmt w:val="bullet"/>
+      <w:lvlText w:val=""/>
+      <w:lvlJc w:val="left"/>
+      <w:pPr>
+        <w:ind w:left="2160" w:hanging="360"/>
+      </w:pPr>
+      <w:rPr>
+        <w:rFonts w:ascii="Wingdings" w:hAnsi="Wingdings" w:hint="default"/>
+      </w:rPr>
+    </w:lvl>
+    <w:lvl w:ilvl="3" w:tplc="04160001" w:tentative="1">
+      <w:start w:val="1"/>
+      <w:numFmt w:val="bullet"/>
+      <w:lvlText w:val=""/>
+      <w:lvlJc w:val="left"/>
+      <w:pPr>
+        <w:ind w:left="2880" w:hanging="360"/>
+      </w:pPr>
+      <w:rPr>
+        <w:rFonts w:ascii="Symbol" w:hAnsi="Symbol" w:hint="default"/>
+      </w:rPr>
+    </w:lvl>
+    <w:lvl w:ilvl="4" w:tplc="04160003" w:tentative="1">
+      <w:start w:val="1"/>
+      <w:numFmt w:val="bullet"/>
+      <w:lvlText w:val="o"/>
+      <w:lvlJc w:val="left"/>
+      <w:pPr>
+        <w:ind w:left="3600" w:hanging="360"/>
+      </w:pPr>
+      <w:rPr>
+        <w:rFonts w:ascii="Courier New" w:hAnsi="Courier New" w:cs="Courier New" w:hint="default"/>
+      </w:rPr>
+    </w:lvl>
+    <w:lvl w:ilvl="5" w:tplc="04160005" w:tentative="1">
+      <w:start w:val="1"/>
+      <w:numFmt w:val="bullet"/>
+      <w:lvlText w:val=""/>
+      <w:lvlJc w:val="left"/>
+      <w:pPr>
+        <w:ind w:left="4320" w:hanging="360"/>
+      </w:pPr>
+      <w:rPr>
+        <w:rFonts w:ascii="Wingdings" w:hAnsi="Wingdings" w:hint="default"/>
+      </w:rPr>
+    </w:lvl>
+    <w:lvl w:ilvl="6" w:tplc="04160001" w:tentative="1">
+      <w:start w:val="1"/>
+      <w:numFmt w:val="bullet"/>
+      <w:lvlText w:val=""/>
+      <w:lvlJc w:val="left"/>
+      <w:pPr>
+        <w:ind w:left="5040" w:hanging="360"/>
+      </w:pPr>
+      <w:rPr>
+        <w:rFonts w:ascii="Symbol" w:hAnsi="Symbol" w:hint="default"/>
+      </w:rPr>
+    </w:lvl>
+    <w:lvl w:ilvl="7" w:tplc="04160003" w:tentative="1">
+      <w:start w:val="1"/>
+      <w:numFmt w:val="bullet"/>
+      <w:lvlText w:val="o"/>
+      <w:lvlJc w:val="left"/>
+      <w:pPr>
+        <w:ind w:left="5760" w:hanging="360"/>
+      </w:pPr>
+      <w:rPr>
+        <w:rFonts w:ascii="Courier New" w:hAnsi="Courier New" w:cs="Courier New" w:hint="default"/>
+      </w:rPr>
+    </w:lvl>
+    <w:lvl w:ilvl="8" w:tplc="04160005" w:tentative="1">
+      <w:start w:val="1"/>
+      <w:numFmt w:val="bullet"/>
+      <w:lvlText w:val=""/>
+      <w:lvlJc w:val="left"/>
+      <w:pPr>
+        <w:ind w:left="6480" w:hanging="360"/>
+      </w:pPr>
+      <w:rPr>
+        <w:rFonts w:ascii="Wingdings" w:hAnsi="Wingdings" w:hint="default"/>
+      </w:rPr>
+    </w:lvl>
+  </w:abstractNum>
+  <w:abstractNum w:abstractNumId="32" w15:restartNumberingAfterBreak="0">
+    <w:nsid w:val="55962DF1"/>
+    <w:multiLevelType w:val="multilevel"/>
+    <w:tmpl w:val="8B1E7408"/>
+    <w:lvl w:ilvl="0">
+      <w:start w:val="1"/>
+      <w:numFmt w:val="bullet"/>
+      <w:lvlText w:val=""/>
+      <w:lvlJc w:val="left"/>
+      <w:pPr>
+        <w:tabs>
+          <w:tab w:val="num" w:pos="720"/>
+        </w:tabs>
+        <w:ind w:left="720" w:hanging="360"/>
+      </w:pPr>
+      <w:rPr>
+        <w:rFonts w:ascii="Symbol" w:hAnsi="Symbol" w:hint="default"/>
+        <w:sz w:val="20"/>
+      </w:rPr>
+    </w:lvl>
+    <w:lvl w:ilvl="1" w:tentative="1">
+      <w:start w:val="1"/>
+      <w:numFmt w:val="bullet"/>
+      <w:lvlText w:val=""/>
+      <w:lvlJc w:val="left"/>
+      <w:pPr>
+        <w:tabs>
+          <w:tab w:val="num" w:pos="1440"/>
+        </w:tabs>
+        <w:ind w:left="1440" w:hanging="360"/>
+      </w:pPr>
+      <w:rPr>
+        <w:rFonts w:ascii="Symbol" w:hAnsi="Symbol" w:hint="default"/>
+        <w:sz w:val="20"/>
+      </w:rPr>
+    </w:lvl>
+    <w:lvl w:ilvl="2" w:tentative="1">
+      <w:start w:val="1"/>
+      <w:numFmt w:val="bullet"/>
+      <w:lvlText w:val=""/>
+      <w:lvlJc w:val="left"/>
+      <w:pPr>
+        <w:tabs>
+          <w:tab w:val="num" w:pos="2160"/>
+        </w:tabs>
+        <w:ind w:left="2160" w:hanging="360"/>
+      </w:pPr>
+      <w:rPr>
+        <w:rFonts w:ascii="Symbol" w:hAnsi="Symbol" w:hint="default"/>
+        <w:sz w:val="20"/>
+      </w:rPr>
+    </w:lvl>
+    <w:lvl w:ilvl="3" w:tentative="1">
+      <w:start w:val="1"/>
+      <w:numFmt w:val="bullet"/>
+      <w:lvlText w:val=""/>
+      <w:lvlJc w:val="left"/>
+      <w:pPr>
+        <w:tabs>
+          <w:tab w:val="num" w:pos="2880"/>
+        </w:tabs>
+        <w:ind w:left="2880" w:hanging="360"/>
+      </w:pPr>
+      <w:rPr>
+        <w:rFonts w:ascii="Symbol" w:hAnsi="Symbol" w:hint="default"/>
+        <w:sz w:val="20"/>
+      </w:rPr>
+    </w:lvl>
+    <w:lvl w:ilvl="4" w:tentative="1">
+      <w:start w:val="1"/>
+      <w:numFmt w:val="bullet"/>
+      <w:lvlText w:val=""/>
+      <w:lvlJc w:val="left"/>
+      <w:pPr>
+        <w:tabs>
+          <w:tab w:val="num" w:pos="3600"/>
+        </w:tabs>
+        <w:ind w:left="3600" w:hanging="360"/>
+      </w:pPr>
+      <w:rPr>
+        <w:rFonts w:ascii="Symbol" w:hAnsi="Symbol" w:hint="default"/>
+        <w:sz w:val="20"/>
+      </w:rPr>
+    </w:lvl>
+    <w:lvl w:ilvl="5" w:tentative="1">
+      <w:start w:val="1"/>
+      <w:numFmt w:val="bullet"/>
+      <w:lvlText w:val=""/>
+      <w:lvlJc w:val="left"/>
+      <w:pPr>
+        <w:tabs>
+          <w:tab w:val="num" w:pos="4320"/>
+        </w:tabs>
+        <w:ind w:left="4320" w:hanging="360"/>
+      </w:pPr>
+      <w:rPr>
+        <w:rFonts w:ascii="Symbol" w:hAnsi="Symbol" w:hint="default"/>
+        <w:sz w:val="20"/>
+      </w:rPr>
+    </w:lvl>
+    <w:lvl w:ilvl="6" w:tentative="1">
+      <w:start w:val="1"/>
+      <w:numFmt w:val="bullet"/>
+      <w:lvlText w:val=""/>
+      <w:lvlJc w:val="left"/>
+      <w:pPr>
+        <w:tabs>
+          <w:tab w:val="num" w:pos="5040"/>
+        </w:tabs>
+        <w:ind w:left="5040" w:hanging="360"/>
+      </w:pPr>
+      <w:rPr>
+        <w:rFonts w:ascii="Symbol" w:hAnsi="Symbol" w:hint="default"/>
+        <w:sz w:val="20"/>
+      </w:rPr>
+    </w:lvl>
+    <w:lvl w:ilvl="7" w:tentative="1">
+      <w:start w:val="1"/>
+      <w:numFmt w:val="bullet"/>
+      <w:lvlText w:val=""/>
+      <w:lvlJc w:val="left"/>
+      <w:pPr>
+        <w:tabs>
+          <w:tab w:val="num" w:pos="5760"/>
+        </w:tabs>
+        <w:ind w:left="5760" w:hanging="360"/>
+      </w:pPr>
+      <w:rPr>
+        <w:rFonts w:ascii="Symbol" w:hAnsi="Symbol" w:hint="default"/>
+        <w:sz w:val="20"/>
+      </w:rPr>
+    </w:lvl>
+    <w:lvl w:ilvl="8" w:tentative="1">
+      <w:start w:val="1"/>
+      <w:numFmt w:val="bullet"/>
+      <w:lvlText w:val=""/>
+      <w:lvlJc w:val="left"/>
+      <w:pPr>
+        <w:tabs>
+          <w:tab w:val="num" w:pos="6480"/>
+        </w:tabs>
+        <w:ind w:left="6480" w:hanging="360"/>
+      </w:pPr>
+      <w:rPr>
+        <w:rFonts w:ascii="Symbol" w:hAnsi="Symbol" w:hint="default"/>
+        <w:sz w:val="20"/>
+      </w:rPr>
+    </w:lvl>
+  </w:abstractNum>
+  <w:abstractNum w:abstractNumId="33" w15:restartNumberingAfterBreak="0">
+    <w:nsid w:val="55A96CA3"/>
+    <w:multiLevelType w:val="hybridMultilevel"/>
+    <w:tmpl w:val="D9704B10"/>
+    <w:lvl w:ilvl="0" w:tplc="04160001">
+      <w:start w:val="1"/>
+      <w:numFmt w:val="bullet"/>
+      <w:lvlText w:val=""/>
+      <w:lvlJc w:val="left"/>
+      <w:pPr>
+        <w:ind w:left="720" w:hanging="360"/>
+      </w:pPr>
+      <w:rPr>
+        <w:rFonts w:ascii="Symbol" w:hAnsi="Symbol" w:hint="default"/>
+      </w:rPr>
+    </w:lvl>
+    <w:lvl w:ilvl="1" w:tplc="04160003" w:tentative="1">
+      <w:start w:val="1"/>
+      <w:numFmt w:val="bullet"/>
+      <w:lvlText w:val="o"/>
+      <w:lvlJc w:val="left"/>
+      <w:pPr>
+        <w:ind w:left="1440" w:hanging="360"/>
+      </w:pPr>
+      <w:rPr>
+        <w:rFonts w:ascii="Courier New" w:hAnsi="Courier New" w:cs="Courier New" w:hint="default"/>
+      </w:rPr>
+    </w:lvl>
+    <w:lvl w:ilvl="2" w:tplc="04160005" w:tentative="1">
+      <w:start w:val="1"/>
+      <w:numFmt w:val="bullet"/>
+      <w:lvlText w:val=""/>
+      <w:lvlJc w:val="left"/>
+      <w:pPr>
+        <w:ind w:left="2160" w:hanging="360"/>
+      </w:pPr>
+      <w:rPr>
+        <w:rFonts w:ascii="Wingdings" w:hAnsi="Wingdings" w:hint="default"/>
+      </w:rPr>
+    </w:lvl>
+    <w:lvl w:ilvl="3" w:tplc="04160001" w:tentative="1">
+      <w:start w:val="1"/>
+      <w:numFmt w:val="bullet"/>
+      <w:lvlText w:val=""/>
+      <w:lvlJc w:val="left"/>
+      <w:pPr>
+        <w:ind w:left="2880" w:hanging="360"/>
+      </w:pPr>
+      <w:rPr>
+        <w:rFonts w:ascii="Symbol" w:hAnsi="Symbol" w:hint="default"/>
+      </w:rPr>
+    </w:lvl>
+    <w:lvl w:ilvl="4" w:tplc="04160003" w:tentative="1">
+      <w:start w:val="1"/>
+      <w:numFmt w:val="bullet"/>
+      <w:lvlText w:val="o"/>
+      <w:lvlJc w:val="left"/>
+      <w:pPr>
+        <w:ind w:left="3600" w:hanging="360"/>
+      </w:pPr>
+      <w:rPr>
+        <w:rFonts w:ascii="Courier New" w:hAnsi="Courier New" w:cs="Courier New" w:hint="default"/>
+      </w:rPr>
+    </w:lvl>
+    <w:lvl w:ilvl="5" w:tplc="04160005" w:tentative="1">
+      <w:start w:val="1"/>
+      <w:numFmt w:val="bullet"/>
+      <w:lvlText w:val=""/>
+      <w:lvlJc w:val="left"/>
+      <w:pPr>
+        <w:ind w:left="4320" w:hanging="360"/>
+      </w:pPr>
+      <w:rPr>
+        <w:rFonts w:ascii="Wingdings" w:hAnsi="Wingdings" w:hint="default"/>
+      </w:rPr>
+    </w:lvl>
+    <w:lvl w:ilvl="6" w:tplc="04160001" w:tentative="1">
+      <w:start w:val="1"/>
+      <w:numFmt w:val="bullet"/>
+      <w:lvlText w:val=""/>
+      <w:lvlJc w:val="left"/>
+      <w:pPr>
+        <w:ind w:left="5040" w:hanging="360"/>
+      </w:pPr>
+      <w:rPr>
+        <w:rFonts w:ascii="Symbol" w:hAnsi="Symbol" w:hint="default"/>
+      </w:rPr>
+    </w:lvl>
+    <w:lvl w:ilvl="7" w:tplc="04160003" w:tentative="1">
+      <w:start w:val="1"/>
+      <w:numFmt w:val="bullet"/>
+      <w:lvlText w:val="o"/>
+      <w:lvlJc w:val="left"/>
+      <w:pPr>
+        <w:ind w:left="5760" w:hanging="360"/>
+      </w:pPr>
+      <w:rPr>
+        <w:rFonts w:ascii="Courier New" w:hAnsi="Courier New" w:cs="Courier New" w:hint="default"/>
+      </w:rPr>
+    </w:lvl>
+    <w:lvl w:ilvl="8" w:tplc="04160005" w:tentative="1">
+      <w:start w:val="1"/>
+      <w:numFmt w:val="bullet"/>
+      <w:lvlText w:val=""/>
+      <w:lvlJc w:val="left"/>
+      <w:pPr>
+        <w:ind w:left="6480" w:hanging="360"/>
+      </w:pPr>
+      <w:rPr>
+        <w:rFonts w:ascii="Wingdings" w:hAnsi="Wingdings" w:hint="default"/>
+      </w:rPr>
+    </w:lvl>
+  </w:abstractNum>
+  <w:abstractNum w:abstractNumId="34" w15:restartNumberingAfterBreak="0">
     <w:nsid w:val="59350CFB"/>
     <w:multiLevelType w:val="multilevel"/>
     <w:tmpl w:val="9DF09F08"/>
@@ -2750,7 +6438,7 @@
       </w:pPr>
     </w:lvl>
   </w:abstractNum>
-  <w:abstractNum w:abstractNumId="26" w15:restartNumberingAfterBreak="0">
+  <w:abstractNum w:abstractNumId="35" w15:restartNumberingAfterBreak="0">
     <w:nsid w:val="5BD66B5B"/>
     <w:multiLevelType w:val="multilevel"/>
     <w:tmpl w:val="98C66808"/>
@@ -2899,7 +6587,7 @@
       </w:rPr>
     </w:lvl>
   </w:abstractNum>
-  <w:abstractNum w:abstractNumId="27" w15:restartNumberingAfterBreak="0">
+  <w:abstractNum w:abstractNumId="36" w15:restartNumberingAfterBreak="0">
     <w:nsid w:val="5DEC6B47"/>
     <w:multiLevelType w:val="multilevel"/>
     <w:tmpl w:val="604E1C0A"/>
@@ -2986,7 +6674,459 @@
       </w:pPr>
     </w:lvl>
   </w:abstractNum>
-  <w:abstractNum w:abstractNumId="28" w15:restartNumberingAfterBreak="0">
+  <w:abstractNum w:abstractNumId="37" w15:restartNumberingAfterBreak="0">
+    <w:nsid w:val="5F86661F"/>
+    <w:multiLevelType w:val="hybridMultilevel"/>
+    <w:tmpl w:val="15187FD0"/>
+    <w:lvl w:ilvl="0" w:tplc="04160001">
+      <w:start w:val="1"/>
+      <w:numFmt w:val="bullet"/>
+      <w:lvlText w:val=""/>
+      <w:lvlJc w:val="left"/>
+      <w:pPr>
+        <w:ind w:left="720" w:hanging="360"/>
+      </w:pPr>
+      <w:rPr>
+        <w:rFonts w:ascii="Symbol" w:hAnsi="Symbol" w:hint="default"/>
+      </w:rPr>
+    </w:lvl>
+    <w:lvl w:ilvl="1" w:tplc="04160003" w:tentative="1">
+      <w:start w:val="1"/>
+      <w:numFmt w:val="bullet"/>
+      <w:lvlText w:val="o"/>
+      <w:lvlJc w:val="left"/>
+      <w:pPr>
+        <w:ind w:left="1440" w:hanging="360"/>
+      </w:pPr>
+      <w:rPr>
+        <w:rFonts w:ascii="Courier New" w:hAnsi="Courier New" w:cs="Courier New" w:hint="default"/>
+      </w:rPr>
+    </w:lvl>
+    <w:lvl w:ilvl="2" w:tplc="04160005" w:tentative="1">
+      <w:start w:val="1"/>
+      <w:numFmt w:val="bullet"/>
+      <w:lvlText w:val=""/>
+      <w:lvlJc w:val="left"/>
+      <w:pPr>
+        <w:ind w:left="2160" w:hanging="360"/>
+      </w:pPr>
+      <w:rPr>
+        <w:rFonts w:ascii="Wingdings" w:hAnsi="Wingdings" w:hint="default"/>
+      </w:rPr>
+    </w:lvl>
+    <w:lvl w:ilvl="3" w:tplc="04160001" w:tentative="1">
+      <w:start w:val="1"/>
+      <w:numFmt w:val="bullet"/>
+      <w:lvlText w:val=""/>
+      <w:lvlJc w:val="left"/>
+      <w:pPr>
+        <w:ind w:left="2880" w:hanging="360"/>
+      </w:pPr>
+      <w:rPr>
+        <w:rFonts w:ascii="Symbol" w:hAnsi="Symbol" w:hint="default"/>
+      </w:rPr>
+    </w:lvl>
+    <w:lvl w:ilvl="4" w:tplc="04160003" w:tentative="1">
+      <w:start w:val="1"/>
+      <w:numFmt w:val="bullet"/>
+      <w:lvlText w:val="o"/>
+      <w:lvlJc w:val="left"/>
+      <w:pPr>
+        <w:ind w:left="3600" w:hanging="360"/>
+      </w:pPr>
+      <w:rPr>
+        <w:rFonts w:ascii="Courier New" w:hAnsi="Courier New" w:cs="Courier New" w:hint="default"/>
+      </w:rPr>
+    </w:lvl>
+    <w:lvl w:ilvl="5" w:tplc="04160005" w:tentative="1">
+      <w:start w:val="1"/>
+      <w:numFmt w:val="bullet"/>
+      <w:lvlText w:val=""/>
+      <w:lvlJc w:val="left"/>
+      <w:pPr>
+        <w:ind w:left="4320" w:hanging="360"/>
+      </w:pPr>
+      <w:rPr>
+        <w:rFonts w:ascii="Wingdings" w:hAnsi="Wingdings" w:hint="default"/>
+      </w:rPr>
+    </w:lvl>
+    <w:lvl w:ilvl="6" w:tplc="04160001" w:tentative="1">
+      <w:start w:val="1"/>
+      <w:numFmt w:val="bullet"/>
+      <w:lvlText w:val=""/>
+      <w:lvlJc w:val="left"/>
+      <w:pPr>
+        <w:ind w:left="5040" w:hanging="360"/>
+      </w:pPr>
+      <w:rPr>
+        <w:rFonts w:ascii="Symbol" w:hAnsi="Symbol" w:hint="default"/>
+      </w:rPr>
+    </w:lvl>
+    <w:lvl w:ilvl="7" w:tplc="04160003" w:tentative="1">
+      <w:start w:val="1"/>
+      <w:numFmt w:val="bullet"/>
+      <w:lvlText w:val="o"/>
+      <w:lvlJc w:val="left"/>
+      <w:pPr>
+        <w:ind w:left="5760" w:hanging="360"/>
+      </w:pPr>
+      <w:rPr>
+        <w:rFonts w:ascii="Courier New" w:hAnsi="Courier New" w:cs="Courier New" w:hint="default"/>
+      </w:rPr>
+    </w:lvl>
+    <w:lvl w:ilvl="8" w:tplc="04160005" w:tentative="1">
+      <w:start w:val="1"/>
+      <w:numFmt w:val="bullet"/>
+      <w:lvlText w:val=""/>
+      <w:lvlJc w:val="left"/>
+      <w:pPr>
+        <w:ind w:left="6480" w:hanging="360"/>
+      </w:pPr>
+      <w:rPr>
+        <w:rFonts w:ascii="Wingdings" w:hAnsi="Wingdings" w:hint="default"/>
+      </w:rPr>
+    </w:lvl>
+  </w:abstractNum>
+  <w:abstractNum w:abstractNumId="38" w15:restartNumberingAfterBreak="0">
+    <w:nsid w:val="600725B2"/>
+    <w:multiLevelType w:val="hybridMultilevel"/>
+    <w:tmpl w:val="BF7EBB12"/>
+    <w:lvl w:ilvl="0" w:tplc="04160001">
+      <w:start w:val="1"/>
+      <w:numFmt w:val="bullet"/>
+      <w:lvlText w:val=""/>
+      <w:lvlJc w:val="left"/>
+      <w:pPr>
+        <w:ind w:left="720" w:hanging="360"/>
+      </w:pPr>
+      <w:rPr>
+        <w:rFonts w:ascii="Symbol" w:hAnsi="Symbol" w:hint="default"/>
+      </w:rPr>
+    </w:lvl>
+    <w:lvl w:ilvl="1" w:tplc="04160003" w:tentative="1">
+      <w:start w:val="1"/>
+      <w:numFmt w:val="bullet"/>
+      <w:lvlText w:val="o"/>
+      <w:lvlJc w:val="left"/>
+      <w:pPr>
+        <w:ind w:left="1440" w:hanging="360"/>
+      </w:pPr>
+      <w:rPr>
+        <w:rFonts w:ascii="Courier New" w:hAnsi="Courier New" w:cs="Courier New" w:hint="default"/>
+      </w:rPr>
+    </w:lvl>
+    <w:lvl w:ilvl="2" w:tplc="04160005" w:tentative="1">
+      <w:start w:val="1"/>
+      <w:numFmt w:val="bullet"/>
+      <w:lvlText w:val=""/>
+      <w:lvlJc w:val="left"/>
+      <w:pPr>
+        <w:ind w:left="2160" w:hanging="360"/>
+      </w:pPr>
+      <w:rPr>
+        <w:rFonts w:ascii="Wingdings" w:hAnsi="Wingdings" w:hint="default"/>
+      </w:rPr>
+    </w:lvl>
+    <w:lvl w:ilvl="3" w:tplc="04160001" w:tentative="1">
+      <w:start w:val="1"/>
+      <w:numFmt w:val="bullet"/>
+      <w:lvlText w:val=""/>
+      <w:lvlJc w:val="left"/>
+      <w:pPr>
+        <w:ind w:left="2880" w:hanging="360"/>
+      </w:pPr>
+      <w:rPr>
+        <w:rFonts w:ascii="Symbol" w:hAnsi="Symbol" w:hint="default"/>
+      </w:rPr>
+    </w:lvl>
+    <w:lvl w:ilvl="4" w:tplc="04160003" w:tentative="1">
+      <w:start w:val="1"/>
+      <w:numFmt w:val="bullet"/>
+      <w:lvlText w:val="o"/>
+      <w:lvlJc w:val="left"/>
+      <w:pPr>
+        <w:ind w:left="3600" w:hanging="360"/>
+      </w:pPr>
+      <w:rPr>
+        <w:rFonts w:ascii="Courier New" w:hAnsi="Courier New" w:cs="Courier New" w:hint="default"/>
+      </w:rPr>
+    </w:lvl>
+    <w:lvl w:ilvl="5" w:tplc="04160005" w:tentative="1">
+      <w:start w:val="1"/>
+      <w:numFmt w:val="bullet"/>
+      <w:lvlText w:val=""/>
+      <w:lvlJc w:val="left"/>
+      <w:pPr>
+        <w:ind w:left="4320" w:hanging="360"/>
+      </w:pPr>
+      <w:rPr>
+        <w:rFonts w:ascii="Wingdings" w:hAnsi="Wingdings" w:hint="default"/>
+      </w:rPr>
+    </w:lvl>
+    <w:lvl w:ilvl="6" w:tplc="04160001" w:tentative="1">
+      <w:start w:val="1"/>
+      <w:numFmt w:val="bullet"/>
+      <w:lvlText w:val=""/>
+      <w:lvlJc w:val="left"/>
+      <w:pPr>
+        <w:ind w:left="5040" w:hanging="360"/>
+      </w:pPr>
+      <w:rPr>
+        <w:rFonts w:ascii="Symbol" w:hAnsi="Symbol" w:hint="default"/>
+      </w:rPr>
+    </w:lvl>
+    <w:lvl w:ilvl="7" w:tplc="04160003" w:tentative="1">
+      <w:start w:val="1"/>
+      <w:numFmt w:val="bullet"/>
+      <w:lvlText w:val="o"/>
+      <w:lvlJc w:val="left"/>
+      <w:pPr>
+        <w:ind w:left="5760" w:hanging="360"/>
+      </w:pPr>
+      <w:rPr>
+        <w:rFonts w:ascii="Courier New" w:hAnsi="Courier New" w:cs="Courier New" w:hint="default"/>
+      </w:rPr>
+    </w:lvl>
+    <w:lvl w:ilvl="8" w:tplc="04160005" w:tentative="1">
+      <w:start w:val="1"/>
+      <w:numFmt w:val="bullet"/>
+      <w:lvlText w:val=""/>
+      <w:lvlJc w:val="left"/>
+      <w:pPr>
+        <w:ind w:left="6480" w:hanging="360"/>
+      </w:pPr>
+      <w:rPr>
+        <w:rFonts w:ascii="Wingdings" w:hAnsi="Wingdings" w:hint="default"/>
+      </w:rPr>
+    </w:lvl>
+  </w:abstractNum>
+  <w:abstractNum w:abstractNumId="39" w15:restartNumberingAfterBreak="0">
+    <w:nsid w:val="663D0534"/>
+    <w:multiLevelType w:val="hybridMultilevel"/>
+    <w:tmpl w:val="AB2428E0"/>
+    <w:lvl w:ilvl="0" w:tplc="04160001">
+      <w:start w:val="1"/>
+      <w:numFmt w:val="bullet"/>
+      <w:lvlText w:val=""/>
+      <w:lvlJc w:val="left"/>
+      <w:pPr>
+        <w:ind w:left="720" w:hanging="360"/>
+      </w:pPr>
+      <w:rPr>
+        <w:rFonts w:ascii="Symbol" w:hAnsi="Symbol" w:hint="default"/>
+      </w:rPr>
+    </w:lvl>
+    <w:lvl w:ilvl="1" w:tplc="04160003" w:tentative="1">
+      <w:start w:val="1"/>
+      <w:numFmt w:val="bullet"/>
+      <w:lvlText w:val="o"/>
+      <w:lvlJc w:val="left"/>
+      <w:pPr>
+        <w:ind w:left="1440" w:hanging="360"/>
+      </w:pPr>
+      <w:rPr>
+        <w:rFonts w:ascii="Courier New" w:hAnsi="Courier New" w:cs="Courier New" w:hint="default"/>
+      </w:rPr>
+    </w:lvl>
+    <w:lvl w:ilvl="2" w:tplc="04160005" w:tentative="1">
+      <w:start w:val="1"/>
+      <w:numFmt w:val="bullet"/>
+      <w:lvlText w:val=""/>
+      <w:lvlJc w:val="left"/>
+      <w:pPr>
+        <w:ind w:left="2160" w:hanging="360"/>
+      </w:pPr>
+      <w:rPr>
+        <w:rFonts w:ascii="Wingdings" w:hAnsi="Wingdings" w:hint="default"/>
+      </w:rPr>
+    </w:lvl>
+    <w:lvl w:ilvl="3" w:tplc="04160001" w:tentative="1">
+      <w:start w:val="1"/>
+      <w:numFmt w:val="bullet"/>
+      <w:lvlText w:val=""/>
+      <w:lvlJc w:val="left"/>
+      <w:pPr>
+        <w:ind w:left="2880" w:hanging="360"/>
+      </w:pPr>
+      <w:rPr>
+        <w:rFonts w:ascii="Symbol" w:hAnsi="Symbol" w:hint="default"/>
+      </w:rPr>
+    </w:lvl>
+    <w:lvl w:ilvl="4" w:tplc="04160003" w:tentative="1">
+      <w:start w:val="1"/>
+      <w:numFmt w:val="bullet"/>
+      <w:lvlText w:val="o"/>
+      <w:lvlJc w:val="left"/>
+      <w:pPr>
+        <w:ind w:left="3600" w:hanging="360"/>
+      </w:pPr>
+      <w:rPr>
+        <w:rFonts w:ascii="Courier New" w:hAnsi="Courier New" w:cs="Courier New" w:hint="default"/>
+      </w:rPr>
+    </w:lvl>
+    <w:lvl w:ilvl="5" w:tplc="04160005" w:tentative="1">
+      <w:start w:val="1"/>
+      <w:numFmt w:val="bullet"/>
+      <w:lvlText w:val=""/>
+      <w:lvlJc w:val="left"/>
+      <w:pPr>
+        <w:ind w:left="4320" w:hanging="360"/>
+      </w:pPr>
+      <w:rPr>
+        <w:rFonts w:ascii="Wingdings" w:hAnsi="Wingdings" w:hint="default"/>
+      </w:rPr>
+    </w:lvl>
+    <w:lvl w:ilvl="6" w:tplc="04160001" w:tentative="1">
+      <w:start w:val="1"/>
+      <w:numFmt w:val="bullet"/>
+      <w:lvlText w:val=""/>
+      <w:lvlJc w:val="left"/>
+      <w:pPr>
+        <w:ind w:left="5040" w:hanging="360"/>
+      </w:pPr>
+      <w:rPr>
+        <w:rFonts w:ascii="Symbol" w:hAnsi="Symbol" w:hint="default"/>
+      </w:rPr>
+    </w:lvl>
+    <w:lvl w:ilvl="7" w:tplc="04160003" w:tentative="1">
+      <w:start w:val="1"/>
+      <w:numFmt w:val="bullet"/>
+      <w:lvlText w:val="o"/>
+      <w:lvlJc w:val="left"/>
+      <w:pPr>
+        <w:ind w:left="5760" w:hanging="360"/>
+      </w:pPr>
+      <w:rPr>
+        <w:rFonts w:ascii="Courier New" w:hAnsi="Courier New" w:cs="Courier New" w:hint="default"/>
+      </w:rPr>
+    </w:lvl>
+    <w:lvl w:ilvl="8" w:tplc="04160005" w:tentative="1">
+      <w:start w:val="1"/>
+      <w:numFmt w:val="bullet"/>
+      <w:lvlText w:val=""/>
+      <w:lvlJc w:val="left"/>
+      <w:pPr>
+        <w:ind w:left="6480" w:hanging="360"/>
+      </w:pPr>
+      <w:rPr>
+        <w:rFonts w:ascii="Wingdings" w:hAnsi="Wingdings" w:hint="default"/>
+      </w:rPr>
+    </w:lvl>
+  </w:abstractNum>
+  <w:abstractNum w:abstractNumId="40" w15:restartNumberingAfterBreak="0">
+    <w:nsid w:val="6C3C1492"/>
+    <w:multiLevelType w:val="hybridMultilevel"/>
+    <w:tmpl w:val="8E1AEC20"/>
+    <w:lvl w:ilvl="0" w:tplc="04160001">
+      <w:start w:val="1"/>
+      <w:numFmt w:val="bullet"/>
+      <w:lvlText w:val=""/>
+      <w:lvlJc w:val="left"/>
+      <w:pPr>
+        <w:ind w:left="720" w:hanging="360"/>
+      </w:pPr>
+      <w:rPr>
+        <w:rFonts w:ascii="Symbol" w:hAnsi="Symbol" w:hint="default"/>
+      </w:rPr>
+    </w:lvl>
+    <w:lvl w:ilvl="1" w:tplc="04160003" w:tentative="1">
+      <w:start w:val="1"/>
+      <w:numFmt w:val="bullet"/>
+      <w:lvlText w:val="o"/>
+      <w:lvlJc w:val="left"/>
+      <w:pPr>
+        <w:ind w:left="1440" w:hanging="360"/>
+      </w:pPr>
+      <w:rPr>
+        <w:rFonts w:ascii="Courier New" w:hAnsi="Courier New" w:cs="Courier New" w:hint="default"/>
+      </w:rPr>
+    </w:lvl>
+    <w:lvl w:ilvl="2" w:tplc="04160005" w:tentative="1">
+      <w:start w:val="1"/>
+      <w:numFmt w:val="bullet"/>
+      <w:lvlText w:val=""/>
+      <w:lvlJc w:val="left"/>
+      <w:pPr>
+        <w:ind w:left="2160" w:hanging="360"/>
+      </w:pPr>
+      <w:rPr>
+        <w:rFonts w:ascii="Wingdings" w:hAnsi="Wingdings" w:hint="default"/>
+      </w:rPr>
+    </w:lvl>
+    <w:lvl w:ilvl="3" w:tplc="04160001" w:tentative="1">
+      <w:start w:val="1"/>
+      <w:numFmt w:val="bullet"/>
+      <w:lvlText w:val=""/>
+      <w:lvlJc w:val="left"/>
+      <w:pPr>
+        <w:ind w:left="2880" w:hanging="360"/>
+      </w:pPr>
+      <w:rPr>
+        <w:rFonts w:ascii="Symbol" w:hAnsi="Symbol" w:hint="default"/>
+      </w:rPr>
+    </w:lvl>
+    <w:lvl w:ilvl="4" w:tplc="04160003" w:tentative="1">
+      <w:start w:val="1"/>
+      <w:numFmt w:val="bullet"/>
+      <w:lvlText w:val="o"/>
+      <w:lvlJc w:val="left"/>
+      <w:pPr>
+        <w:ind w:left="3600" w:hanging="360"/>
+      </w:pPr>
+      <w:rPr>
+        <w:rFonts w:ascii="Courier New" w:hAnsi="Courier New" w:cs="Courier New" w:hint="default"/>
+      </w:rPr>
+    </w:lvl>
+    <w:lvl w:ilvl="5" w:tplc="04160005" w:tentative="1">
+      <w:start w:val="1"/>
+      <w:numFmt w:val="bullet"/>
+      <w:lvlText w:val=""/>
+      <w:lvlJc w:val="left"/>
+      <w:pPr>
+        <w:ind w:left="4320" w:hanging="360"/>
+      </w:pPr>
+      <w:rPr>
+        <w:rFonts w:ascii="Wingdings" w:hAnsi="Wingdings" w:hint="default"/>
+      </w:rPr>
+    </w:lvl>
+    <w:lvl w:ilvl="6" w:tplc="04160001" w:tentative="1">
+      <w:start w:val="1"/>
+      <w:numFmt w:val="bullet"/>
+      <w:lvlText w:val=""/>
+      <w:lvlJc w:val="left"/>
+      <w:pPr>
+        <w:ind w:left="5040" w:hanging="360"/>
+      </w:pPr>
+      <w:rPr>
+        <w:rFonts w:ascii="Symbol" w:hAnsi="Symbol" w:hint="default"/>
+      </w:rPr>
+    </w:lvl>
+    <w:lvl w:ilvl="7" w:tplc="04160003" w:tentative="1">
+      <w:start w:val="1"/>
+      <w:numFmt w:val="bullet"/>
+      <w:lvlText w:val="o"/>
+      <w:lvlJc w:val="left"/>
+      <w:pPr>
+        <w:ind w:left="5760" w:hanging="360"/>
+      </w:pPr>
+      <w:rPr>
+        <w:rFonts w:ascii="Courier New" w:hAnsi="Courier New" w:cs="Courier New" w:hint="default"/>
+      </w:rPr>
+    </w:lvl>
+    <w:lvl w:ilvl="8" w:tplc="04160005" w:tentative="1">
+      <w:start w:val="1"/>
+      <w:numFmt w:val="bullet"/>
+      <w:lvlText w:val=""/>
+      <w:lvlJc w:val="left"/>
+      <w:pPr>
+        <w:ind w:left="6480" w:hanging="360"/>
+      </w:pPr>
+      <w:rPr>
+        <w:rFonts w:ascii="Wingdings" w:hAnsi="Wingdings" w:hint="default"/>
+      </w:rPr>
+    </w:lvl>
+  </w:abstractNum>
+  <w:abstractNum w:abstractNumId="41" w15:restartNumberingAfterBreak="0">
     <w:nsid w:val="6E9514D7"/>
     <w:multiLevelType w:val="multilevel"/>
     <w:tmpl w:val="0409001F"/>
@@ -3072,7 +7212,7 @@
       </w:pPr>
     </w:lvl>
   </w:abstractNum>
-  <w:abstractNum w:abstractNumId="29" w15:restartNumberingAfterBreak="0">
+  <w:abstractNum w:abstractNumId="42" w15:restartNumberingAfterBreak="0">
     <w:nsid w:val="73D742A6"/>
     <w:multiLevelType w:val="multilevel"/>
     <w:tmpl w:val="252699CC"/>
@@ -3221,7 +7361,7 @@
       </w:rPr>
     </w:lvl>
   </w:abstractNum>
-  <w:abstractNum w:abstractNumId="30" w15:restartNumberingAfterBreak="0">
+  <w:abstractNum w:abstractNumId="43" w15:restartNumberingAfterBreak="0">
     <w:nsid w:val="770D0909"/>
     <w:multiLevelType w:val="multilevel"/>
     <w:tmpl w:val="A0A8C4AA"/>
@@ -3370,7 +7510,7 @@
       </w:rPr>
     </w:lvl>
   </w:abstractNum>
-  <w:abstractNum w:abstractNumId="31" w15:restartNumberingAfterBreak="0">
+  <w:abstractNum w:abstractNumId="44" w15:restartNumberingAfterBreak="0">
     <w:nsid w:val="7D8C2C6D"/>
     <w:multiLevelType w:val="multilevel"/>
     <w:tmpl w:val="04090023"/>
@@ -3457,107 +7597,146 @@
       </w:pPr>
     </w:lvl>
   </w:abstractNum>
-  <w:num w:numId="1">
+  <w:num w:numId="1" w16cid:durableId="75834626">
+    <w:abstractNumId w:val="34"/>
+  </w:num>
+  <w:num w:numId="2" w16cid:durableId="1570192887">
+    <w:abstractNumId w:val="13"/>
+  </w:num>
+  <w:num w:numId="3" w16cid:durableId="1450666394">
+    <w:abstractNumId w:val="10"/>
+  </w:num>
+  <w:num w:numId="4" w16cid:durableId="926421623">
+    <w:abstractNumId w:val="41"/>
+  </w:num>
+  <w:num w:numId="5" w16cid:durableId="1847088978">
+    <w:abstractNumId w:val="15"/>
+  </w:num>
+  <w:num w:numId="6" w16cid:durableId="1267730266">
+    <w:abstractNumId w:val="27"/>
+  </w:num>
+  <w:num w:numId="7" w16cid:durableId="1688866643">
+    <w:abstractNumId w:val="30"/>
+  </w:num>
+  <w:num w:numId="8" w16cid:durableId="612129602">
+    <w:abstractNumId w:val="9"/>
+  </w:num>
+  <w:num w:numId="9" w16cid:durableId="359626495">
+    <w:abstractNumId w:val="7"/>
+  </w:num>
+  <w:num w:numId="10" w16cid:durableId="2116826376">
+    <w:abstractNumId w:val="6"/>
+  </w:num>
+  <w:num w:numId="11" w16cid:durableId="2101753791">
+    <w:abstractNumId w:val="5"/>
+  </w:num>
+  <w:num w:numId="12" w16cid:durableId="521167252">
+    <w:abstractNumId w:val="4"/>
+  </w:num>
+  <w:num w:numId="13" w16cid:durableId="744566810">
+    <w:abstractNumId w:val="8"/>
+  </w:num>
+  <w:num w:numId="14" w16cid:durableId="253440251">
+    <w:abstractNumId w:val="3"/>
+  </w:num>
+  <w:num w:numId="15" w16cid:durableId="397635611">
+    <w:abstractNumId w:val="2"/>
+  </w:num>
+  <w:num w:numId="16" w16cid:durableId="2087606207">
+    <w:abstractNumId w:val="1"/>
+  </w:num>
+  <w:num w:numId="17" w16cid:durableId="1050423089">
+    <w:abstractNumId w:val="0"/>
+  </w:num>
+  <w:num w:numId="18" w16cid:durableId="1983462526">
+    <w:abstractNumId w:val="20"/>
+  </w:num>
+  <w:num w:numId="19" w16cid:durableId="1702853878">
+    <w:abstractNumId w:val="24"/>
+  </w:num>
+  <w:num w:numId="20" w16cid:durableId="921455429">
+    <w:abstractNumId w:val="36"/>
+  </w:num>
+  <w:num w:numId="21" w16cid:durableId="1370648523">
+    <w:abstractNumId w:val="29"/>
+  </w:num>
+  <w:num w:numId="22" w16cid:durableId="442531513">
+    <w:abstractNumId w:val="12"/>
+  </w:num>
+  <w:num w:numId="23" w16cid:durableId="730538182">
+    <w:abstractNumId w:val="44"/>
+  </w:num>
+  <w:num w:numId="24" w16cid:durableId="577130535">
+    <w:abstractNumId w:val="19"/>
+  </w:num>
+  <w:num w:numId="25" w16cid:durableId="327251296">
+    <w:abstractNumId w:val="26"/>
+  </w:num>
+  <w:num w:numId="26" w16cid:durableId="686519040">
+    <w:abstractNumId w:val="17"/>
+  </w:num>
+  <w:num w:numId="27" w16cid:durableId="232274442">
+    <w:abstractNumId w:val="16"/>
+  </w:num>
+  <w:num w:numId="28" w16cid:durableId="617374795">
+    <w:abstractNumId w:val="18"/>
+  </w:num>
+  <w:num w:numId="29" w16cid:durableId="1354918360">
+    <w:abstractNumId w:val="43"/>
+  </w:num>
+  <w:num w:numId="30" w16cid:durableId="807285221">
+    <w:abstractNumId w:val="22"/>
+  </w:num>
+  <w:num w:numId="31" w16cid:durableId="459568609">
+    <w:abstractNumId w:val="42"/>
+  </w:num>
+  <w:num w:numId="32" w16cid:durableId="347950492">
+    <w:abstractNumId w:val="35"/>
+  </w:num>
+  <w:num w:numId="33" w16cid:durableId="1478063650">
+    <w:abstractNumId w:val="32"/>
+  </w:num>
+  <w:num w:numId="34" w16cid:durableId="338585795">
+    <w:abstractNumId w:val="33"/>
+  </w:num>
+  <w:num w:numId="35" w16cid:durableId="1896818545">
+    <w:abstractNumId w:val="39"/>
+  </w:num>
+  <w:num w:numId="36" w16cid:durableId="257100993">
+    <w:abstractNumId w:val="37"/>
+  </w:num>
+  <w:num w:numId="37" w16cid:durableId="1497261187">
+    <w:abstractNumId w:val="11"/>
+  </w:num>
+  <w:num w:numId="38" w16cid:durableId="1914729364">
+    <w:abstractNumId w:val="38"/>
+  </w:num>
+  <w:num w:numId="39" w16cid:durableId="185564260">
     <w:abstractNumId w:val="25"/>
   </w:num>
-  <w:num w:numId="2">
-    <w:abstractNumId w:val="12"/>
+  <w:num w:numId="40" w16cid:durableId="1831141475">
+    <w:abstractNumId w:val="14"/>
   </w:num>
-  <w:num w:numId="3">
-    <w:abstractNumId w:val="10"/>
-  </w:num>
-  <w:num w:numId="4">
-    <w:abstractNumId w:val="28"/>
-  </w:num>
-  <w:num w:numId="5">
-    <w:abstractNumId w:val="13"/>
-  </w:num>
-  <w:num w:numId="6">
-    <w:abstractNumId w:val="22"/>
-  </w:num>
-  <w:num w:numId="7">
-    <w:abstractNumId w:val="24"/>
-  </w:num>
-  <w:num w:numId="8">
-    <w:abstractNumId w:val="9"/>
-  </w:num>
-  <w:num w:numId="9">
-    <w:abstractNumId w:val="7"/>
-  </w:num>
-  <w:num w:numId="10">
-    <w:abstractNumId w:val="6"/>
-  </w:num>
-  <w:num w:numId="11">
-    <w:abstractNumId w:val="5"/>
-  </w:num>
-  <w:num w:numId="12">
-    <w:abstractNumId w:val="4"/>
-  </w:num>
-  <w:num w:numId="13">
-    <w:abstractNumId w:val="8"/>
-  </w:num>
-  <w:num w:numId="14">
-    <w:abstractNumId w:val="3"/>
-  </w:num>
-  <w:num w:numId="15">
-    <w:abstractNumId w:val="2"/>
-  </w:num>
-  <w:num w:numId="16">
-    <w:abstractNumId w:val="1"/>
-  </w:num>
-  <w:num w:numId="17">
-    <w:abstractNumId w:val="0"/>
-  </w:num>
-  <w:num w:numId="18">
-    <w:abstractNumId w:val="18"/>
-  </w:num>
-  <w:num w:numId="19">
-    <w:abstractNumId w:val="20"/>
-  </w:num>
-  <w:num w:numId="20">
-    <w:abstractNumId w:val="27"/>
-  </w:num>
-  <w:num w:numId="21">
+  <w:num w:numId="41" w16cid:durableId="2093308483">
     <w:abstractNumId w:val="23"/>
   </w:num>
-  <w:num w:numId="22">
-    <w:abstractNumId w:val="11"/>
+  <w:num w:numId="42" w16cid:durableId="278684727">
+    <w:abstractNumId w:val="21"/>
   </w:num>
-  <w:num w:numId="23">
+  <w:num w:numId="43" w16cid:durableId="103310549">
+    <w:abstractNumId w:val="40"/>
+  </w:num>
+  <w:num w:numId="44" w16cid:durableId="1078357300">
     <w:abstractNumId w:val="31"/>
   </w:num>
-  <w:num w:numId="24">
-    <w:abstractNumId w:val="17"/>
-  </w:num>
-  <w:num w:numId="25">
-    <w:abstractNumId w:val="21"/>
-  </w:num>
-  <w:num w:numId="26">
-    <w:abstractNumId w:val="15"/>
-  </w:num>
-  <w:num w:numId="27">
-    <w:abstractNumId w:val="14"/>
-  </w:num>
-  <w:num w:numId="28">
-    <w:abstractNumId w:val="16"/>
-  </w:num>
-  <w:num w:numId="29">
-    <w:abstractNumId w:val="30"/>
-  </w:num>
-  <w:num w:numId="30">
-    <w:abstractNumId w:val="19"/>
-  </w:num>
-  <w:num w:numId="31">
-    <w:abstractNumId w:val="29"/>
-  </w:num>
-  <w:num w:numId="32">
-    <w:abstractNumId w:val="26"/>
+  <w:num w:numId="45" w16cid:durableId="473569880">
+    <w:abstractNumId w:val="28"/>
   </w:num>
 </w:numbering>
 </file>
 
 <file path=word/styles.xml><?xml version="1.0" encoding="utf-8"?>
-<w:styles xmlns:mc="http://schemas.openxmlformats.org/markup-compatibility/2006" xmlns:r="http://schemas.openxmlformats.org/officeDocument/2006/relationships" xmlns:w="http://schemas.openxmlformats.org/wordprocessingml/2006/main" xmlns:w14="http://schemas.microsoft.com/office/word/2010/wordml" xmlns:w15="http://schemas.microsoft.com/office/word/2012/wordml" xmlns:w16cid="http://schemas.microsoft.com/office/word/2016/wordml/cid" xmlns:w16se="http://schemas.microsoft.com/office/word/2015/wordml/symex" mc:Ignorable="w14 w15 w16se w16cid">
+<w:styles xmlns:mc="http://schemas.openxmlformats.org/markup-compatibility/2006" xmlns:r="http://schemas.openxmlformats.org/officeDocument/2006/relationships" xmlns:w="http://schemas.openxmlformats.org/wordprocessingml/2006/main" xmlns:w14="http://schemas.microsoft.com/office/word/2010/wordml" xmlns:w15="http://schemas.microsoft.com/office/word/2012/wordml" xmlns:w16cex="http://schemas.microsoft.com/office/word/2018/wordml/cex" xmlns:w16cid="http://schemas.microsoft.com/office/word/2016/wordml/cid" xmlns:w16="http://schemas.microsoft.com/office/word/2018/wordml" xmlns:w16sdtdh="http://schemas.microsoft.com/office/word/2020/wordml/sdtdatahash" xmlns:w16se="http://schemas.microsoft.com/office/word/2015/wordml/symex" mc:Ignorable="w14 w15 w16se w16cid w16 w16cex w16sdtdh">
   <w:docDefaults>
     <w:rPrDefault>
       <w:rPr>
@@ -3569,7 +7748,7 @@
     </w:rPrDefault>
     <w:pPrDefault/>
   </w:docDefaults>
-  <w:latentStyles w:defLockedState="0" w:defUIPriority="99" w:defSemiHidden="0" w:defUnhideWhenUsed="0" w:defQFormat="0" w:count="375">
+  <w:latentStyles w:defLockedState="0" w:defUIPriority="99" w:defSemiHidden="0" w:defUnhideWhenUsed="0" w:defQFormat="0" w:count="376">
     <w:lsdException w:name="Normal" w:uiPriority="0" w:qFormat="1"/>
     <w:lsdException w:name="heading 1" w:uiPriority="9" w:qFormat="1"/>
     <w:lsdException w:name="heading 2" w:semiHidden="1" w:uiPriority="9" w:unhideWhenUsed="1" w:qFormat="1"/>
@@ -3945,11 +8124,12 @@
     <w:lsdException w:name="Smart Hyperlink" w:semiHidden="1" w:unhideWhenUsed="1"/>
     <w:lsdException w:name="Hashtag" w:semiHidden="1" w:unhideWhenUsed="1"/>
     <w:lsdException w:name="Unresolved Mention" w:semiHidden="1" w:unhideWhenUsed="1"/>
+    <w:lsdException w:name="Smart Link" w:semiHidden="1" w:unhideWhenUsed="1"/>
   </w:latentStyles>
   <w:style w:type="paragraph" w:default="1" w:styleId="Normal">
     <w:name w:val="Normal"/>
     <w:qFormat/>
-    <w:rsid w:val="00D766DE"/>
+    <w:rsid w:val="00B05593"/>
     <w:rPr>
       <w:rFonts w:ascii="Calibri" w:hAnsi="Calibri" w:cs="Calibri"/>
     </w:rPr>
@@ -11305,7 +15485,6 @@
     <w:name w:val="List Paragraph"/>
     <w:basedOn w:val="Normal"/>
     <w:uiPriority w:val="34"/>
-    <w:semiHidden/>
     <w:unhideWhenUsed/>
     <w:qFormat/>
     <w:rsid w:val="00D766DE"/>
@@ -13909,7 +18088,7 @@
       </w:numPr>
     </w:pPr>
   </w:style>
-  <w:style w:type="table" w:styleId="TabelaSimples1">
+  <w:style w:type="table" w:styleId="SimplesTabela1">
     <w:name w:val="Plain Table 1"/>
     <w:basedOn w:val="Tabelanormal"/>
     <w:uiPriority w:val="41"/>
@@ -13969,7 +18148,7 @@
       </w:tcPr>
     </w:tblStylePr>
   </w:style>
-  <w:style w:type="table" w:styleId="TabelaSimples2">
+  <w:style w:type="table" w:styleId="SimplesTabela2">
     <w:name w:val="Plain Table 2"/>
     <w:basedOn w:val="Tabelanormal"/>
     <w:uiPriority w:val="42"/>
@@ -14046,7 +18225,7 @@
       </w:tcPr>
     </w:tblStylePr>
   </w:style>
-  <w:style w:type="table" w:styleId="TabelaSimples3">
+  <w:style w:type="table" w:styleId="SimplesTabela3">
     <w:name w:val="Plain Table 3"/>
     <w:basedOn w:val="Tabelanormal"/>
     <w:uiPriority w:val="43"/>
@@ -14342,7 +18521,7 @@
       <w:szCs w:val="24"/>
     </w:rPr>
   </w:style>
-  <w:style w:type="character" w:styleId="HiperlinkInteligente">
+  <w:style w:type="character" w:styleId="Hiperlinkinteligente">
     <w:name w:val="Smart Hyperlink"/>
     <w:basedOn w:val="Fontepargpadro"/>
     <w:uiPriority w:val="99"/>
@@ -22317,7 +26496,7 @@
       <w:rFonts w:ascii="Calibri" w:hAnsi="Calibri" w:cs="Calibri"/>
     </w:rPr>
   </w:style>
-  <w:style w:type="table" w:styleId="Tabelasimples10">
+  <w:style w:type="table" w:styleId="TabelaSimples-1">
     <w:name w:val="Table Simple 1"/>
     <w:basedOn w:val="Tabelanormal"/>
     <w:uiPriority w:val="99"/>
@@ -22354,7 +26533,7 @@
       </w:tcPr>
     </w:tblStylePr>
   </w:style>
-  <w:style w:type="table" w:styleId="Tabelasimples20">
+  <w:style w:type="table" w:styleId="TabelaSimples-2">
     <w:name w:val="Table Simple 2"/>
     <w:basedOn w:val="Tabelanormal"/>
     <w:uiPriority w:val="99"/>
@@ -22448,7 +26627,7 @@
       </w:tcPr>
     </w:tblStylePr>
   </w:style>
-  <w:style w:type="table" w:styleId="Tabelasimples30">
+  <w:style w:type="table" w:styleId="TabelaSimples-3">
     <w:name w:val="Table Simple 3"/>
     <w:basedOn w:val="Tabelanormal"/>
     <w:uiPriority w:val="99"/>
@@ -28272,6 +32451,11 @@
     <w:rPr>
       <w:rFonts w:ascii="Calibri" w:hAnsi="Calibri" w:cs="Calibri"/>
     </w:rPr>
+  </w:style>
+  <w:style w:type="character" w:customStyle="1" w:styleId="stk-highlight">
+    <w:name w:val="stk-highlight"/>
+    <w:basedOn w:val="Fontepargpadro"/>
+    <w:rsid w:val="00B05593"/>
   </w:style>
 </w:styles>
 </file>
@@ -28538,139 +32722,7 @@
 </file>
 
 <file path=customXml/item1.xml><?xml version="1.0" encoding="utf-8"?>
-<p:properties xmlns:p="http://schemas.microsoft.com/office/2006/metadata/properties" xmlns:xsi="http://www.w3.org/2001/XMLSchema-instance" xmlns:pc="http://schemas.microsoft.com/office/infopath/2007/PartnerControls">
-  <documentManagement>
-    <LocLastLocAttemptVersionTypeLookup xmlns="4873beb7-5857-4685-be1f-d57550cc96cc" xsi:nil="true"/>
-    <MarketSpecific xmlns="4873beb7-5857-4685-be1f-d57550cc96cc">false</MarketSpecific>
-    <ApprovalStatus xmlns="4873beb7-5857-4685-be1f-d57550cc96cc">InProgress</ApprovalStatus>
-    <LocComments xmlns="4873beb7-5857-4685-be1f-d57550cc96cc" xsi:nil="true"/>
-    <DirectSourceMarket xmlns="4873beb7-5857-4685-be1f-d57550cc96cc" xsi:nil="true"/>
-    <LocPublishedLinkedAssetsLookup xmlns="4873beb7-5857-4685-be1f-d57550cc96cc" xsi:nil="true"/>
-    <ThumbnailAssetId xmlns="4873beb7-5857-4685-be1f-d57550cc96cc" xsi:nil="true"/>
-    <PrimaryImageGen xmlns="4873beb7-5857-4685-be1f-d57550cc96cc">true</PrimaryImageGen>
-    <LegacyData xmlns="4873beb7-5857-4685-be1f-d57550cc96cc" xsi:nil="true"/>
-    <LocNewPublishedVersionLookup xmlns="4873beb7-5857-4685-be1f-d57550cc96cc" xsi:nil="true"/>
-    <NumericId xmlns="4873beb7-5857-4685-be1f-d57550cc96cc">102787001</NumericId>
-    <TPFriendlyName xmlns="4873beb7-5857-4685-be1f-d57550cc96cc" xsi:nil="true"/>
-    <LocOverallPublishStatusLookup xmlns="4873beb7-5857-4685-be1f-d57550cc96cc" xsi:nil="true"/>
-    <LocRecommendedHandoff xmlns="4873beb7-5857-4685-be1f-d57550cc96cc" xsi:nil="true"/>
-    <BlockPublish xmlns="4873beb7-5857-4685-be1f-d57550cc96cc">false</BlockPublish>
-    <BusinessGroup xmlns="4873beb7-5857-4685-be1f-d57550cc96cc" xsi:nil="true"/>
-    <OpenTemplate xmlns="4873beb7-5857-4685-be1f-d57550cc96cc">true</OpenTemplate>
-    <SourceTitle xmlns="4873beb7-5857-4685-be1f-d57550cc96cc" xsi:nil="true"/>
-    <LocOverallLocStatusLookup xmlns="4873beb7-5857-4685-be1f-d57550cc96cc" xsi:nil="true"/>
-    <APEditor xmlns="4873beb7-5857-4685-be1f-d57550cc96cc">
-      <UserInfo>
-        <DisplayName/>
-        <AccountId xsi:nil="true"/>
-        <AccountType/>
-      </UserInfo>
-    </APEditor>
-    <UALocComments xmlns="4873beb7-5857-4685-be1f-d57550cc96cc" xsi:nil="true"/>
-    <IntlLangReviewDate xmlns="4873beb7-5857-4685-be1f-d57550cc96cc" xsi:nil="true"/>
-    <PublishStatusLookup xmlns="4873beb7-5857-4685-be1f-d57550cc96cc">
-      <Value>1343188</Value>
-    </PublishStatusLookup>
-    <ParentAssetId xmlns="4873beb7-5857-4685-be1f-d57550cc96cc" xsi:nil="true"/>
-    <FeatureTagsTaxHTField0 xmlns="4873beb7-5857-4685-be1f-d57550cc96cc">
-      <Terms xmlns="http://schemas.microsoft.com/office/infopath/2007/PartnerControls"/>
-    </FeatureTagsTaxHTField0>
-    <MachineTranslated xmlns="4873beb7-5857-4685-be1f-d57550cc96cc">false</MachineTranslated>
-    <Providers xmlns="4873beb7-5857-4685-be1f-d57550cc96cc" xsi:nil="true"/>
-    <OriginalSourceMarket xmlns="4873beb7-5857-4685-be1f-d57550cc96cc" xsi:nil="true"/>
-    <APDescription xmlns="4873beb7-5857-4685-be1f-d57550cc96cc" xsi:nil="true"/>
-    <ContentItem xmlns="4873beb7-5857-4685-be1f-d57550cc96cc" xsi:nil="true"/>
-    <ClipArtFilename xmlns="4873beb7-5857-4685-be1f-d57550cc96cc" xsi:nil="true"/>
-    <TPInstallLocation xmlns="4873beb7-5857-4685-be1f-d57550cc96cc" xsi:nil="true"/>
-    <TimesCloned xmlns="4873beb7-5857-4685-be1f-d57550cc96cc" xsi:nil="true"/>
-    <PublishTargets xmlns="4873beb7-5857-4685-be1f-d57550cc96cc">OfficeOnlineVNext</PublishTargets>
-    <AcquiredFrom xmlns="4873beb7-5857-4685-be1f-d57550cc96cc">Internal MS</AcquiredFrom>
-    <AssetStart xmlns="4873beb7-5857-4685-be1f-d57550cc96cc">2011-11-23T17:29:00+00:00</AssetStart>
-    <FriendlyTitle xmlns="4873beb7-5857-4685-be1f-d57550cc96cc" xsi:nil="true"/>
-    <Provider xmlns="4873beb7-5857-4685-be1f-d57550cc96cc" xsi:nil="true"/>
-    <LastHandOff xmlns="4873beb7-5857-4685-be1f-d57550cc96cc" xsi:nil="true"/>
-    <TPClientViewer xmlns="4873beb7-5857-4685-be1f-d57550cc96cc" xsi:nil="true"/>
-    <TemplateStatus xmlns="4873beb7-5857-4685-be1f-d57550cc96cc">Complete</TemplateStatus>
-    <Downloads xmlns="4873beb7-5857-4685-be1f-d57550cc96cc">0</Downloads>
-    <OOCacheId xmlns="4873beb7-5857-4685-be1f-d57550cc96cc" xsi:nil="true"/>
-    <IsDeleted xmlns="4873beb7-5857-4685-be1f-d57550cc96cc">false</IsDeleted>
-    <LocPublishedDependentAssetsLookup xmlns="4873beb7-5857-4685-be1f-d57550cc96cc" xsi:nil="true"/>
-    <AssetExpire xmlns="4873beb7-5857-4685-be1f-d57550cc96cc">2029-05-12T07:00:00+00:00</AssetExpire>
-    <CSXSubmissionMarket xmlns="4873beb7-5857-4685-be1f-d57550cc96cc" xsi:nil="true"/>
-    <DSATActionTaken xmlns="4873beb7-5857-4685-be1f-d57550cc96cc" xsi:nil="true"/>
-    <SubmitterId xmlns="4873beb7-5857-4685-be1f-d57550cc96cc" xsi:nil="true"/>
-    <EditorialTags xmlns="4873beb7-5857-4685-be1f-d57550cc96cc" xsi:nil="true"/>
-    <TPExecutable xmlns="4873beb7-5857-4685-be1f-d57550cc96cc" xsi:nil="true"/>
-    <CSXSubmissionDate xmlns="4873beb7-5857-4685-be1f-d57550cc96cc" xsi:nil="true"/>
-    <CSXUpdate xmlns="4873beb7-5857-4685-be1f-d57550cc96cc">false</CSXUpdate>
-    <AssetType xmlns="4873beb7-5857-4685-be1f-d57550cc96cc">TP</AssetType>
-    <ApprovalLog xmlns="4873beb7-5857-4685-be1f-d57550cc96cc" xsi:nil="true"/>
-    <BugNumber xmlns="4873beb7-5857-4685-be1f-d57550cc96cc" xsi:nil="true"/>
-    <OriginAsset xmlns="4873beb7-5857-4685-be1f-d57550cc96cc" xsi:nil="true"/>
-    <TPComponent xmlns="4873beb7-5857-4685-be1f-d57550cc96cc" xsi:nil="true"/>
-    <Milestone xmlns="4873beb7-5857-4685-be1f-d57550cc96cc" xsi:nil="true"/>
-    <RecommendationsModifier xmlns="4873beb7-5857-4685-be1f-d57550cc96cc" xsi:nil="true"/>
-    <AssetId xmlns="4873beb7-5857-4685-be1f-d57550cc96cc">TP102787001</AssetId>
-    <PolicheckWords xmlns="4873beb7-5857-4685-be1f-d57550cc96cc" xsi:nil="true"/>
-    <TPLaunchHelpLink xmlns="4873beb7-5857-4685-be1f-d57550cc96cc" xsi:nil="true"/>
-    <IntlLocPriority xmlns="4873beb7-5857-4685-be1f-d57550cc96cc" xsi:nil="true"/>
-    <TPApplication xmlns="4873beb7-5857-4685-be1f-d57550cc96cc" xsi:nil="true"/>
-    <IntlLangReviewer xmlns="4873beb7-5857-4685-be1f-d57550cc96cc" xsi:nil="true"/>
-    <HandoffToMSDN xmlns="4873beb7-5857-4685-be1f-d57550cc96cc" xsi:nil="true"/>
-    <PlannedPubDate xmlns="4873beb7-5857-4685-be1f-d57550cc96cc" xsi:nil="true"/>
-    <CrawlForDependencies xmlns="4873beb7-5857-4685-be1f-d57550cc96cc">false</CrawlForDependencies>
-    <LocLastLocAttemptVersionLookup xmlns="4873beb7-5857-4685-be1f-d57550cc96cc">693888</LocLastLocAttemptVersionLookup>
-    <LocProcessedForHandoffsLookup xmlns="4873beb7-5857-4685-be1f-d57550cc96cc" xsi:nil="true"/>
-    <TrustLevel xmlns="4873beb7-5857-4685-be1f-d57550cc96cc">1 Microsoft Managed Content</TrustLevel>
-    <CampaignTagsTaxHTField0 xmlns="4873beb7-5857-4685-be1f-d57550cc96cc">
-      <Terms xmlns="http://schemas.microsoft.com/office/infopath/2007/PartnerControls"/>
-    </CampaignTagsTaxHTField0>
-    <TPNamespace xmlns="4873beb7-5857-4685-be1f-d57550cc96cc" xsi:nil="true"/>
-    <LocOverallPreviewStatusLookup xmlns="4873beb7-5857-4685-be1f-d57550cc96cc" xsi:nil="true"/>
-    <TaxCatchAll xmlns="4873beb7-5857-4685-be1f-d57550cc96cc"/>
-    <IsSearchable xmlns="4873beb7-5857-4685-be1f-d57550cc96cc">false</IsSearchable>
-    <TemplateTemplateType xmlns="4873beb7-5857-4685-be1f-d57550cc96cc">Word Document Template</TemplateTemplateType>
-    <Markets xmlns="4873beb7-5857-4685-be1f-d57550cc96cc"/>
-    <IntlLangReview xmlns="4873beb7-5857-4685-be1f-d57550cc96cc" xsi:nil="true"/>
-    <UAProjectedTotalWords xmlns="4873beb7-5857-4685-be1f-d57550cc96cc" xsi:nil="true"/>
-    <OutputCachingOn xmlns="4873beb7-5857-4685-be1f-d57550cc96cc">false</OutputCachingOn>
-    <AverageRating xmlns="4873beb7-5857-4685-be1f-d57550cc96cc" xsi:nil="true"/>
-    <LocMarketGroupTiers2 xmlns="4873beb7-5857-4685-be1f-d57550cc96cc" xsi:nil="true"/>
-    <APAuthor xmlns="4873beb7-5857-4685-be1f-d57550cc96cc">
-      <UserInfo>
-        <DisplayName>REDMOND\v-namall</DisplayName>
-        <AccountId>978</AccountId>
-        <AccountType/>
-      </UserInfo>
-    </APAuthor>
-    <TPCommandLine xmlns="4873beb7-5857-4685-be1f-d57550cc96cc" xsi:nil="true"/>
-    <LocManualTestRequired xmlns="4873beb7-5857-4685-be1f-d57550cc96cc">false</LocManualTestRequired>
-    <TPAppVersion xmlns="4873beb7-5857-4685-be1f-d57550cc96cc" xsi:nil="true"/>
-    <EditorialStatus xmlns="4873beb7-5857-4685-be1f-d57550cc96cc">Complete</EditorialStatus>
-    <LocProcessedForMarketsLookup xmlns="4873beb7-5857-4685-be1f-d57550cc96cc" xsi:nil="true"/>
-    <LastModifiedDateTime xmlns="4873beb7-5857-4685-be1f-d57550cc96cc" xsi:nil="true"/>
-    <TPLaunchHelpLinkType xmlns="4873beb7-5857-4685-be1f-d57550cc96cc">Template</TPLaunchHelpLinkType>
-    <ScenarioTagsTaxHTField0 xmlns="4873beb7-5857-4685-be1f-d57550cc96cc">
-      <Terms xmlns="http://schemas.microsoft.com/office/infopath/2007/PartnerControls"/>
-    </ScenarioTagsTaxHTField0>
-    <OriginalRelease xmlns="4873beb7-5857-4685-be1f-d57550cc96cc">14</OriginalRelease>
-    <LocalizationTagsTaxHTField0 xmlns="4873beb7-5857-4685-be1f-d57550cc96cc">
-      <Terms xmlns="http://schemas.microsoft.com/office/infopath/2007/PartnerControls"/>
-    </LocalizationTagsTaxHTField0>
-    <Manager xmlns="4873beb7-5857-4685-be1f-d57550cc96cc" xsi:nil="true"/>
-    <UALocRecommendation xmlns="4873beb7-5857-4685-be1f-d57550cc96cc">Localize</UALocRecommendation>
-    <LocOverallHandbackStatusLookup xmlns="4873beb7-5857-4685-be1f-d57550cc96cc" xsi:nil="true"/>
-    <ArtSampleDocs xmlns="4873beb7-5857-4685-be1f-d57550cc96cc" xsi:nil="true"/>
-    <UACurrentWords xmlns="4873beb7-5857-4685-be1f-d57550cc96cc" xsi:nil="true"/>
-    <ShowIn xmlns="4873beb7-5857-4685-be1f-d57550cc96cc">Show everywhere</ShowIn>
-    <CSXHash xmlns="4873beb7-5857-4685-be1f-d57550cc96cc" xsi:nil="true"/>
-    <VoteCount xmlns="4873beb7-5857-4685-be1f-d57550cc96cc" xsi:nil="true"/>
-    <InternalTagsTaxHTField0 xmlns="4873beb7-5857-4685-be1f-d57550cc96cc">
-      <Terms xmlns="http://schemas.microsoft.com/office/infopath/2007/PartnerControls"/>
-    </InternalTagsTaxHTField0>
-    <UANotes xmlns="4873beb7-5857-4685-be1f-d57550cc96cc" xsi:nil="true"/>
-  </documentManagement>
-</p:properties>
+<b:Sources xmlns:b="http://schemas.openxmlformats.org/officeDocument/2006/bibliography" xmlns="http://schemas.openxmlformats.org/officeDocument/2006/bibliography" SelectedStyle="\APASixthEditionOfficeOnline.xsl" StyleName="APA" Version="6"/>
 </file>
 
 <file path=customXml/item2.xml><?xml version="1.0" encoding="utf-8"?>
@@ -29714,15 +33766,145 @@
 </file>
 
 <file path=customXml/item3.xml><?xml version="1.0" encoding="utf-8"?>
-<b:Sources xmlns:b="http://schemas.openxmlformats.org/officeDocument/2006/bibliography" xmlns="http://schemas.openxmlformats.org/officeDocument/2006/bibliography" SelectedStyle="\APASixthEditionOfficeOnline.xsl" StyleName="APA" Version="6"/>
+<p:properties xmlns:p="http://schemas.microsoft.com/office/2006/metadata/properties" xmlns:xsi="http://www.w3.org/2001/XMLSchema-instance" xmlns:pc="http://schemas.microsoft.com/office/infopath/2007/PartnerControls">
+  <documentManagement>
+    <LocLastLocAttemptVersionTypeLookup xmlns="4873beb7-5857-4685-be1f-d57550cc96cc" xsi:nil="true"/>
+    <MarketSpecific xmlns="4873beb7-5857-4685-be1f-d57550cc96cc">false</MarketSpecific>
+    <ApprovalStatus xmlns="4873beb7-5857-4685-be1f-d57550cc96cc">InProgress</ApprovalStatus>
+    <LocComments xmlns="4873beb7-5857-4685-be1f-d57550cc96cc" xsi:nil="true"/>
+    <DirectSourceMarket xmlns="4873beb7-5857-4685-be1f-d57550cc96cc" xsi:nil="true"/>
+    <LocPublishedLinkedAssetsLookup xmlns="4873beb7-5857-4685-be1f-d57550cc96cc" xsi:nil="true"/>
+    <ThumbnailAssetId xmlns="4873beb7-5857-4685-be1f-d57550cc96cc" xsi:nil="true"/>
+    <PrimaryImageGen xmlns="4873beb7-5857-4685-be1f-d57550cc96cc">true</PrimaryImageGen>
+    <LegacyData xmlns="4873beb7-5857-4685-be1f-d57550cc96cc" xsi:nil="true"/>
+    <LocNewPublishedVersionLookup xmlns="4873beb7-5857-4685-be1f-d57550cc96cc" xsi:nil="true"/>
+    <NumericId xmlns="4873beb7-5857-4685-be1f-d57550cc96cc">102787001</NumericId>
+    <TPFriendlyName xmlns="4873beb7-5857-4685-be1f-d57550cc96cc" xsi:nil="true"/>
+    <LocOverallPublishStatusLookup xmlns="4873beb7-5857-4685-be1f-d57550cc96cc" xsi:nil="true"/>
+    <LocRecommendedHandoff xmlns="4873beb7-5857-4685-be1f-d57550cc96cc" xsi:nil="true"/>
+    <BlockPublish xmlns="4873beb7-5857-4685-be1f-d57550cc96cc">false</BlockPublish>
+    <BusinessGroup xmlns="4873beb7-5857-4685-be1f-d57550cc96cc" xsi:nil="true"/>
+    <OpenTemplate xmlns="4873beb7-5857-4685-be1f-d57550cc96cc">true</OpenTemplate>
+    <SourceTitle xmlns="4873beb7-5857-4685-be1f-d57550cc96cc" xsi:nil="true"/>
+    <LocOverallLocStatusLookup xmlns="4873beb7-5857-4685-be1f-d57550cc96cc" xsi:nil="true"/>
+    <APEditor xmlns="4873beb7-5857-4685-be1f-d57550cc96cc">
+      <UserInfo>
+        <DisplayName/>
+        <AccountId xsi:nil="true"/>
+        <AccountType/>
+      </UserInfo>
+    </APEditor>
+    <UALocComments xmlns="4873beb7-5857-4685-be1f-d57550cc96cc" xsi:nil="true"/>
+    <IntlLangReviewDate xmlns="4873beb7-5857-4685-be1f-d57550cc96cc" xsi:nil="true"/>
+    <PublishStatusLookup xmlns="4873beb7-5857-4685-be1f-d57550cc96cc">
+      <Value>1343188</Value>
+    </PublishStatusLookup>
+    <ParentAssetId xmlns="4873beb7-5857-4685-be1f-d57550cc96cc" xsi:nil="true"/>
+    <FeatureTagsTaxHTField0 xmlns="4873beb7-5857-4685-be1f-d57550cc96cc">
+      <Terms xmlns="http://schemas.microsoft.com/office/infopath/2007/PartnerControls"/>
+    </FeatureTagsTaxHTField0>
+    <MachineTranslated xmlns="4873beb7-5857-4685-be1f-d57550cc96cc">false</MachineTranslated>
+    <Providers xmlns="4873beb7-5857-4685-be1f-d57550cc96cc" xsi:nil="true"/>
+    <OriginalSourceMarket xmlns="4873beb7-5857-4685-be1f-d57550cc96cc" xsi:nil="true"/>
+    <APDescription xmlns="4873beb7-5857-4685-be1f-d57550cc96cc" xsi:nil="true"/>
+    <ContentItem xmlns="4873beb7-5857-4685-be1f-d57550cc96cc" xsi:nil="true"/>
+    <ClipArtFilename xmlns="4873beb7-5857-4685-be1f-d57550cc96cc" xsi:nil="true"/>
+    <TPInstallLocation xmlns="4873beb7-5857-4685-be1f-d57550cc96cc" xsi:nil="true"/>
+    <TimesCloned xmlns="4873beb7-5857-4685-be1f-d57550cc96cc" xsi:nil="true"/>
+    <PublishTargets xmlns="4873beb7-5857-4685-be1f-d57550cc96cc">OfficeOnlineVNext</PublishTargets>
+    <AcquiredFrom xmlns="4873beb7-5857-4685-be1f-d57550cc96cc">Internal MS</AcquiredFrom>
+    <AssetStart xmlns="4873beb7-5857-4685-be1f-d57550cc96cc">2011-11-23T17:29:00+00:00</AssetStart>
+    <FriendlyTitle xmlns="4873beb7-5857-4685-be1f-d57550cc96cc" xsi:nil="true"/>
+    <Provider xmlns="4873beb7-5857-4685-be1f-d57550cc96cc" xsi:nil="true"/>
+    <LastHandOff xmlns="4873beb7-5857-4685-be1f-d57550cc96cc" xsi:nil="true"/>
+    <TPClientViewer xmlns="4873beb7-5857-4685-be1f-d57550cc96cc" xsi:nil="true"/>
+    <TemplateStatus xmlns="4873beb7-5857-4685-be1f-d57550cc96cc">Complete</TemplateStatus>
+    <Downloads xmlns="4873beb7-5857-4685-be1f-d57550cc96cc">0</Downloads>
+    <OOCacheId xmlns="4873beb7-5857-4685-be1f-d57550cc96cc" xsi:nil="true"/>
+    <IsDeleted xmlns="4873beb7-5857-4685-be1f-d57550cc96cc">false</IsDeleted>
+    <LocPublishedDependentAssetsLookup xmlns="4873beb7-5857-4685-be1f-d57550cc96cc" xsi:nil="true"/>
+    <AssetExpire xmlns="4873beb7-5857-4685-be1f-d57550cc96cc">2029-05-12T07:00:00+00:00</AssetExpire>
+    <CSXSubmissionMarket xmlns="4873beb7-5857-4685-be1f-d57550cc96cc" xsi:nil="true"/>
+    <DSATActionTaken xmlns="4873beb7-5857-4685-be1f-d57550cc96cc" xsi:nil="true"/>
+    <SubmitterId xmlns="4873beb7-5857-4685-be1f-d57550cc96cc" xsi:nil="true"/>
+    <EditorialTags xmlns="4873beb7-5857-4685-be1f-d57550cc96cc" xsi:nil="true"/>
+    <TPExecutable xmlns="4873beb7-5857-4685-be1f-d57550cc96cc" xsi:nil="true"/>
+    <CSXSubmissionDate xmlns="4873beb7-5857-4685-be1f-d57550cc96cc" xsi:nil="true"/>
+    <CSXUpdate xmlns="4873beb7-5857-4685-be1f-d57550cc96cc">false</CSXUpdate>
+    <AssetType xmlns="4873beb7-5857-4685-be1f-d57550cc96cc">TP</AssetType>
+    <ApprovalLog xmlns="4873beb7-5857-4685-be1f-d57550cc96cc" xsi:nil="true"/>
+    <BugNumber xmlns="4873beb7-5857-4685-be1f-d57550cc96cc" xsi:nil="true"/>
+    <OriginAsset xmlns="4873beb7-5857-4685-be1f-d57550cc96cc" xsi:nil="true"/>
+    <TPComponent xmlns="4873beb7-5857-4685-be1f-d57550cc96cc" xsi:nil="true"/>
+    <Milestone xmlns="4873beb7-5857-4685-be1f-d57550cc96cc" xsi:nil="true"/>
+    <RecommendationsModifier xmlns="4873beb7-5857-4685-be1f-d57550cc96cc" xsi:nil="true"/>
+    <AssetId xmlns="4873beb7-5857-4685-be1f-d57550cc96cc">TP102787001</AssetId>
+    <PolicheckWords xmlns="4873beb7-5857-4685-be1f-d57550cc96cc" xsi:nil="true"/>
+    <TPLaunchHelpLink xmlns="4873beb7-5857-4685-be1f-d57550cc96cc" xsi:nil="true"/>
+    <IntlLocPriority xmlns="4873beb7-5857-4685-be1f-d57550cc96cc" xsi:nil="true"/>
+    <TPApplication xmlns="4873beb7-5857-4685-be1f-d57550cc96cc" xsi:nil="true"/>
+    <IntlLangReviewer xmlns="4873beb7-5857-4685-be1f-d57550cc96cc" xsi:nil="true"/>
+    <HandoffToMSDN xmlns="4873beb7-5857-4685-be1f-d57550cc96cc" xsi:nil="true"/>
+    <PlannedPubDate xmlns="4873beb7-5857-4685-be1f-d57550cc96cc" xsi:nil="true"/>
+    <CrawlForDependencies xmlns="4873beb7-5857-4685-be1f-d57550cc96cc">false</CrawlForDependencies>
+    <LocLastLocAttemptVersionLookup xmlns="4873beb7-5857-4685-be1f-d57550cc96cc">693888</LocLastLocAttemptVersionLookup>
+    <LocProcessedForHandoffsLookup xmlns="4873beb7-5857-4685-be1f-d57550cc96cc" xsi:nil="true"/>
+    <TrustLevel xmlns="4873beb7-5857-4685-be1f-d57550cc96cc">1 Microsoft Managed Content</TrustLevel>
+    <CampaignTagsTaxHTField0 xmlns="4873beb7-5857-4685-be1f-d57550cc96cc">
+      <Terms xmlns="http://schemas.microsoft.com/office/infopath/2007/PartnerControls"/>
+    </CampaignTagsTaxHTField0>
+    <TPNamespace xmlns="4873beb7-5857-4685-be1f-d57550cc96cc" xsi:nil="true"/>
+    <LocOverallPreviewStatusLookup xmlns="4873beb7-5857-4685-be1f-d57550cc96cc" xsi:nil="true"/>
+    <TaxCatchAll xmlns="4873beb7-5857-4685-be1f-d57550cc96cc"/>
+    <IsSearchable xmlns="4873beb7-5857-4685-be1f-d57550cc96cc">false</IsSearchable>
+    <TemplateTemplateType xmlns="4873beb7-5857-4685-be1f-d57550cc96cc">Word Document Template</TemplateTemplateType>
+    <Markets xmlns="4873beb7-5857-4685-be1f-d57550cc96cc"/>
+    <IntlLangReview xmlns="4873beb7-5857-4685-be1f-d57550cc96cc" xsi:nil="true"/>
+    <UAProjectedTotalWords xmlns="4873beb7-5857-4685-be1f-d57550cc96cc" xsi:nil="true"/>
+    <OutputCachingOn xmlns="4873beb7-5857-4685-be1f-d57550cc96cc">false</OutputCachingOn>
+    <AverageRating xmlns="4873beb7-5857-4685-be1f-d57550cc96cc" xsi:nil="true"/>
+    <LocMarketGroupTiers2 xmlns="4873beb7-5857-4685-be1f-d57550cc96cc" xsi:nil="true"/>
+    <APAuthor xmlns="4873beb7-5857-4685-be1f-d57550cc96cc">
+      <UserInfo>
+        <DisplayName>REDMOND\v-namall</DisplayName>
+        <AccountId>978</AccountId>
+        <AccountType/>
+      </UserInfo>
+    </APAuthor>
+    <TPCommandLine xmlns="4873beb7-5857-4685-be1f-d57550cc96cc" xsi:nil="true"/>
+    <LocManualTestRequired xmlns="4873beb7-5857-4685-be1f-d57550cc96cc">false</LocManualTestRequired>
+    <TPAppVersion xmlns="4873beb7-5857-4685-be1f-d57550cc96cc" xsi:nil="true"/>
+    <EditorialStatus xmlns="4873beb7-5857-4685-be1f-d57550cc96cc">Complete</EditorialStatus>
+    <LocProcessedForMarketsLookup xmlns="4873beb7-5857-4685-be1f-d57550cc96cc" xsi:nil="true"/>
+    <LastModifiedDateTime xmlns="4873beb7-5857-4685-be1f-d57550cc96cc" xsi:nil="true"/>
+    <TPLaunchHelpLinkType xmlns="4873beb7-5857-4685-be1f-d57550cc96cc">Template</TPLaunchHelpLinkType>
+    <ScenarioTagsTaxHTField0 xmlns="4873beb7-5857-4685-be1f-d57550cc96cc">
+      <Terms xmlns="http://schemas.microsoft.com/office/infopath/2007/PartnerControls"/>
+    </ScenarioTagsTaxHTField0>
+    <OriginalRelease xmlns="4873beb7-5857-4685-be1f-d57550cc96cc">14</OriginalRelease>
+    <LocalizationTagsTaxHTField0 xmlns="4873beb7-5857-4685-be1f-d57550cc96cc">
+      <Terms xmlns="http://schemas.microsoft.com/office/infopath/2007/PartnerControls"/>
+    </LocalizationTagsTaxHTField0>
+    <Manager xmlns="4873beb7-5857-4685-be1f-d57550cc96cc" xsi:nil="true"/>
+    <UALocRecommendation xmlns="4873beb7-5857-4685-be1f-d57550cc96cc">Localize</UALocRecommendation>
+    <LocOverallHandbackStatusLookup xmlns="4873beb7-5857-4685-be1f-d57550cc96cc" xsi:nil="true"/>
+    <ArtSampleDocs xmlns="4873beb7-5857-4685-be1f-d57550cc96cc" xsi:nil="true"/>
+    <UACurrentWords xmlns="4873beb7-5857-4685-be1f-d57550cc96cc" xsi:nil="true"/>
+    <ShowIn xmlns="4873beb7-5857-4685-be1f-d57550cc96cc">Show everywhere</ShowIn>
+    <CSXHash xmlns="4873beb7-5857-4685-be1f-d57550cc96cc" xsi:nil="true"/>
+    <VoteCount xmlns="4873beb7-5857-4685-be1f-d57550cc96cc" xsi:nil="true"/>
+    <InternalTagsTaxHTField0 xmlns="4873beb7-5857-4685-be1f-d57550cc96cc">
+      <Terms xmlns="http://schemas.microsoft.com/office/infopath/2007/PartnerControls"/>
+    </InternalTagsTaxHTField0>
+    <UANotes xmlns="4873beb7-5857-4685-be1f-d57550cc96cc" xsi:nil="true"/>
+  </documentManagement>
+</p:properties>
 </file>
 
 <file path=customXml/itemProps1.xml><?xml version="1.0" encoding="utf-8"?>
-<ds:datastoreItem xmlns:ds="http://schemas.openxmlformats.org/officeDocument/2006/customXml" ds:itemID="{7FBDB1CC-CEFB-4E46-8174-1F0AA0D30B24}">
+<ds:datastoreItem xmlns:ds="http://schemas.openxmlformats.org/officeDocument/2006/customXml" ds:itemID="{2BC51CA5-FDF5-4933-957A-7508C4DCA0B3}">
   <ds:schemaRefs>
-    <ds:schemaRef ds:uri="http://schemas.microsoft.com/office/2006/metadata/properties"/>
-    <ds:schemaRef ds:uri="http://schemas.microsoft.com/office/infopath/2007/PartnerControls"/>
-    <ds:schemaRef ds:uri="4873beb7-5857-4685-be1f-d57550cc96cc"/>
+    <ds:schemaRef ds:uri="http://schemas.openxmlformats.org/officeDocument/2006/bibliography"/>
   </ds:schemaRefs>
 </ds:datastoreItem>
 </file>
@@ -29746,9 +33928,11 @@
 </file>
 
 <file path=customXml/itemProps3.xml><?xml version="1.0" encoding="utf-8"?>
-<ds:datastoreItem xmlns:ds="http://schemas.openxmlformats.org/officeDocument/2006/customXml" ds:itemID="{2BC51CA5-FDF5-4933-957A-7508C4DCA0B3}">
+<ds:datastoreItem xmlns:ds="http://schemas.openxmlformats.org/officeDocument/2006/customXml" ds:itemID="{7FBDB1CC-CEFB-4E46-8174-1F0AA0D30B24}">
   <ds:schemaRefs>
-    <ds:schemaRef ds:uri="http://schemas.openxmlformats.org/officeDocument/2006/bibliography"/>
+    <ds:schemaRef ds:uri="http://schemas.microsoft.com/office/2006/metadata/properties"/>
+    <ds:schemaRef ds:uri="http://schemas.microsoft.com/office/infopath/2007/PartnerControls"/>
+    <ds:schemaRef ds:uri="4873beb7-5857-4685-be1f-d57550cc96cc"/>
   </ds:schemaRefs>
 </ds:datastoreItem>
 </file>